--- a/ml_stat/statistical_learning/individual_project/pokemon_report.docx
+++ b/ml_stat/statistical_learning/individual_project/pokemon_report.docx
@@ -112,55 +112,7 @@
           <w:sz w:val="28"/>
           <w:szCs w:val="28"/>
         </w:rPr>
-        <w:t xml:space="preserve">This paper presents an investigation into the application of statistical learning methods for the analysis of the </w:t>
-      </w:r>
-      <w:r>
-        <w:rPr>
-          <w:rFonts w:ascii="Times New Roman" w:hAnsi="Times New Roman" w:cs="Times New Roman"/>
-          <w:sz w:val="28"/>
-          <w:szCs w:val="28"/>
-        </w:rPr>
-        <w:t>Pokémon</w:t>
-      </w:r>
-      <w:r>
-        <w:rPr>
-          <w:rFonts w:ascii="Times New Roman" w:hAnsi="Times New Roman" w:cs="Times New Roman"/>
-          <w:sz w:val="28"/>
-          <w:szCs w:val="28"/>
-        </w:rPr>
-        <w:t xml:space="preserve"> dataset. The </w:t>
-      </w:r>
-      <w:r>
-        <w:rPr>
-          <w:rFonts w:ascii="Times New Roman" w:hAnsi="Times New Roman" w:cs="Times New Roman"/>
-          <w:sz w:val="28"/>
-          <w:szCs w:val="28"/>
-        </w:rPr>
-        <w:t>Pokémon</w:t>
-      </w:r>
-      <w:r>
-        <w:rPr>
-          <w:rFonts w:ascii="Times New Roman" w:hAnsi="Times New Roman" w:cs="Times New Roman"/>
-          <w:sz w:val="28"/>
-          <w:szCs w:val="28"/>
-        </w:rPr>
-        <w:t xml:space="preserve"> franchise, renowned for its rich and diverse collection of creatures, provides a unique opportunity to explore the capabilities of machine learning techniques. Specifically, this study focuses on employing classification analysis, clustering, and dimensionality reduction methods to gain insights into the underlying patterns and characteristics of the </w:t>
-      </w:r>
-      <w:r>
-        <w:rPr>
-          <w:rFonts w:ascii="Times New Roman" w:hAnsi="Times New Roman" w:cs="Times New Roman"/>
-          <w:sz w:val="28"/>
-          <w:szCs w:val="28"/>
-        </w:rPr>
-        <w:t>Pokémon</w:t>
-      </w:r>
-      <w:r>
-        <w:rPr>
-          <w:rFonts w:ascii="Times New Roman" w:hAnsi="Times New Roman" w:cs="Times New Roman"/>
-          <w:sz w:val="28"/>
-          <w:szCs w:val="28"/>
-        </w:rPr>
-        <w:t xml:space="preserve"> universe.</w:t>
+        <w:t>This paper presents an investigation into the application of statistical learning methods for the analysis of the Pokémon dataset. The Pokémon franchise, renowned for its rich and diverse collection of creatures, provides a unique opportunity to explore the capabilities of machine learning techniques. Specifically, this study focuses on employing classification analysis, clustering, and dimensionality reduction methods to gain insights into the underlying patterns and characteristics of the Pokémon universe.</w:t>
       </w:r>
     </w:p>
     <w:p>
@@ -179,39 +131,7 @@
           <w:sz w:val="28"/>
           <w:szCs w:val="28"/>
         </w:rPr>
-        <w:t xml:space="preserve">The first phase of the analysis involves classification analysis, where various supervised learning algorithms are trained on a </w:t>
-      </w:r>
-      <w:r>
-        <w:rPr>
-          <w:rFonts w:ascii="Times New Roman" w:hAnsi="Times New Roman" w:cs="Times New Roman"/>
-          <w:sz w:val="28"/>
-          <w:szCs w:val="28"/>
-        </w:rPr>
-        <w:t>labelled</w:t>
-      </w:r>
-      <w:r>
-        <w:rPr>
-          <w:rFonts w:ascii="Times New Roman" w:hAnsi="Times New Roman" w:cs="Times New Roman"/>
-          <w:sz w:val="28"/>
-          <w:szCs w:val="28"/>
-        </w:rPr>
-        <w:t xml:space="preserve"> subset of the dataset. By harnessing the power of classification algorithms, we aim to accurately predict the attributes and properties of </w:t>
-      </w:r>
-      <w:r>
-        <w:rPr>
-          <w:rFonts w:ascii="Times New Roman" w:hAnsi="Times New Roman" w:cs="Times New Roman"/>
-          <w:sz w:val="28"/>
-          <w:szCs w:val="28"/>
-        </w:rPr>
-        <w:t>Pokémon</w:t>
-      </w:r>
-      <w:r>
-        <w:rPr>
-          <w:rFonts w:ascii="Times New Roman" w:hAnsi="Times New Roman" w:cs="Times New Roman"/>
-          <w:sz w:val="28"/>
-          <w:szCs w:val="28"/>
-        </w:rPr>
-        <w:t xml:space="preserve"> based on their known characteristics. This analysis can be instrumental in assisting trainers and researchers in making informed decisions and developing effective strategies.</w:t>
+        <w:t>The first phase of the analysis involves classification analysis, where various supervised learning algorithms are trained on a labelled subset of the dataset. By harnessing the power of classification algorithms, we aim to accurately predict the attributes and properties of Pokémon based on their known characteristics. This analysis can be instrumental in assisting trainers and researchers in making informed decisions and developing effective strategies.</w:t>
       </w:r>
     </w:p>
     <w:p>
@@ -238,23 +158,7 @@
           <w:sz w:val="28"/>
           <w:szCs w:val="28"/>
         </w:rPr>
-        <w:t xml:space="preserve">, dimensionality reduction methods are employed to capture the essential features of the dataset while reducing its complexity. By transforming the original high-dimensional </w:t>
-      </w:r>
-      <w:r>
-        <w:rPr>
-          <w:rFonts w:ascii="Times New Roman" w:hAnsi="Times New Roman" w:cs="Times New Roman"/>
-          <w:sz w:val="28"/>
-          <w:szCs w:val="28"/>
-        </w:rPr>
-        <w:t>Pokémon</w:t>
-      </w:r>
-      <w:r>
-        <w:rPr>
-          <w:rFonts w:ascii="Times New Roman" w:hAnsi="Times New Roman" w:cs="Times New Roman"/>
-          <w:sz w:val="28"/>
-          <w:szCs w:val="28"/>
-        </w:rPr>
-        <w:t xml:space="preserve"> dataset into a lower-dimensional space, we aim to extract meaningful representations that facilitate visualization and interpretation.</w:t>
+        <w:t>, dimensionality reduction methods are employed to capture the essential features of the dataset while reducing its complexity. By transforming the original high-dimensional Pokémon dataset into a lower-dimensional space, we aim to extract meaningful representations that facilitate visualization and interpretation.</w:t>
       </w:r>
     </w:p>
     <w:p>
@@ -273,39 +177,7 @@
           <w:sz w:val="28"/>
           <w:szCs w:val="28"/>
         </w:rPr>
-        <w:t xml:space="preserve">Furthermore, clustering techniques are applied to group </w:t>
-      </w:r>
-      <w:r>
-        <w:rPr>
-          <w:rFonts w:ascii="Times New Roman" w:hAnsi="Times New Roman" w:cs="Times New Roman"/>
-          <w:sz w:val="28"/>
-          <w:szCs w:val="28"/>
-        </w:rPr>
-        <w:t>Pokémon</w:t>
-      </w:r>
-      <w:r>
-        <w:rPr>
-          <w:rFonts w:ascii="Times New Roman" w:hAnsi="Times New Roman" w:cs="Times New Roman"/>
-          <w:sz w:val="28"/>
-          <w:szCs w:val="28"/>
-        </w:rPr>
-        <w:t xml:space="preserve"> based on their similarities. By leveraging unsupervised learning algorithms, we aim to identify inherent clusters or groupings within the </w:t>
-      </w:r>
-      <w:r>
-        <w:rPr>
-          <w:rFonts w:ascii="Times New Roman" w:hAnsi="Times New Roman" w:cs="Times New Roman"/>
-          <w:sz w:val="28"/>
-          <w:szCs w:val="28"/>
-        </w:rPr>
-        <w:t>Pokémon</w:t>
-      </w:r>
-      <w:r>
-        <w:rPr>
-          <w:rFonts w:ascii="Times New Roman" w:hAnsi="Times New Roman" w:cs="Times New Roman"/>
-          <w:sz w:val="28"/>
-          <w:szCs w:val="28"/>
-        </w:rPr>
-        <w:t xml:space="preserve"> dataset, which may reveal hidden relationships or evolutionary patterns. </w:t>
+        <w:t xml:space="preserve">Furthermore, clustering techniques are applied to group Pokémon based on their similarities. By leveraging unsupervised learning algorithms, we aim to identify inherent clusters or groupings within the Pokémon dataset, which may reveal hidden relationships or evolutionary patterns. </w:t>
       </w:r>
     </w:p>
     <w:p>
@@ -324,23 +196,7 @@
           <w:sz w:val="28"/>
           <w:szCs w:val="28"/>
         </w:rPr>
-        <w:t xml:space="preserve">Overall, this research showcases the potential of statistical learning methods in unlocking valuable insights from the </w:t>
-      </w:r>
-      <w:r>
-        <w:rPr>
-          <w:rFonts w:ascii="Times New Roman" w:hAnsi="Times New Roman" w:cs="Times New Roman"/>
-          <w:sz w:val="28"/>
-          <w:szCs w:val="28"/>
-        </w:rPr>
-        <w:t>Pokémon</w:t>
-      </w:r>
-      <w:r>
-        <w:rPr>
-          <w:rFonts w:ascii="Times New Roman" w:hAnsi="Times New Roman" w:cs="Times New Roman"/>
-          <w:sz w:val="28"/>
-          <w:szCs w:val="28"/>
-        </w:rPr>
-        <w:t xml:space="preserve"> dataset. The findings from classification analysis, clustering, and dimensionality reduction can contribute to the advancement of </w:t>
+        <w:t xml:space="preserve">Overall, this research showcases the potential of statistical learning methods in unlocking valuable insights from the Pokémon dataset. The findings from classification analysis, clustering, and dimensionality reduction can contribute to the advancement of </w:t>
       </w:r>
       <w:r>
         <w:rPr>
@@ -638,39 +494,7 @@
           <w:sz w:val="28"/>
           <w:szCs w:val="28"/>
         </w:rPr>
-        <w:t xml:space="preserve">more details of each </w:t>
-      </w:r>
-      <w:r>
-        <w:rPr>
-          <w:rFonts w:ascii="Times New Roman" w:hAnsi="Times New Roman" w:cs="Times New Roman"/>
-          <w:sz w:val="28"/>
-          <w:szCs w:val="28"/>
-        </w:rPr>
-        <w:t>Pokémon</w:t>
-      </w:r>
-      <w:r>
-        <w:rPr>
-          <w:rFonts w:ascii="Times New Roman" w:hAnsi="Times New Roman" w:cs="Times New Roman"/>
-          <w:sz w:val="28"/>
-          <w:szCs w:val="28"/>
-        </w:rPr>
-        <w:t xml:space="preserve">, e.g. the </w:t>
-      </w:r>
-      <w:r>
-        <w:rPr>
-          <w:rFonts w:ascii="Times New Roman" w:hAnsi="Times New Roman" w:cs="Times New Roman"/>
-          <w:sz w:val="28"/>
-          <w:szCs w:val="28"/>
-        </w:rPr>
-        <w:t>colour</w:t>
-      </w:r>
-      <w:r>
-        <w:rPr>
-          <w:rFonts w:ascii="Times New Roman" w:hAnsi="Times New Roman" w:cs="Times New Roman"/>
-          <w:sz w:val="28"/>
-          <w:szCs w:val="28"/>
-        </w:rPr>
-        <w:t xml:space="preserve"> or the probability of being female or male</w:t>
+        <w:t>more details of each Pokémon, e.g. the colour or the probability of being female or male</w:t>
       </w:r>
       <w:r>
         <w:rPr>
@@ -932,15 +756,7 @@
           <w:sz w:val="28"/>
           <w:szCs w:val="28"/>
         </w:rPr>
-        <w:t>Pokémon</w:t>
-      </w:r>
-      <w:r>
-        <w:rPr>
-          <w:rFonts w:ascii="Times New Roman" w:hAnsi="Times New Roman" w:cs="Times New Roman"/>
-          <w:sz w:val="28"/>
-          <w:szCs w:val="28"/>
-        </w:rPr>
-        <w:t xml:space="preserve"> </w:t>
+        <w:t xml:space="preserve">Pokémon </w:t>
       </w:r>
       <w:r>
         <w:rPr>
@@ -1144,7 +960,23 @@
           <w:sz w:val="28"/>
           <w:szCs w:val="28"/>
         </w:rPr>
-        <w:t xml:space="preserve">By and large, in total we have 24 variables to </w:t>
+        <w:t>By and large, in total we have</w:t>
+      </w:r>
+      <w:r>
+        <w:rPr>
+          <w:rFonts w:ascii="Times New Roman" w:hAnsi="Times New Roman" w:cs="Times New Roman"/>
+          <w:sz w:val="28"/>
+          <w:szCs w:val="28"/>
+        </w:rPr>
+        <w:t xml:space="preserve"> 721 samples with</w:t>
+      </w:r>
+      <w:r>
+        <w:rPr>
+          <w:rFonts w:ascii="Times New Roman" w:hAnsi="Times New Roman" w:cs="Times New Roman"/>
+          <w:sz w:val="28"/>
+          <w:szCs w:val="28"/>
+        </w:rPr>
+        <w:t xml:space="preserve"> 24 variables to </w:t>
       </w:r>
       <w:proofErr w:type="spellStart"/>
       <w:r>
@@ -1214,23 +1046,7 @@
           <w:sz w:val="28"/>
           <w:szCs w:val="28"/>
         </w:rPr>
-        <w:t xml:space="preserve"> is </w:t>
-      </w:r>
-      <w:r>
-        <w:rPr>
-          <w:rFonts w:ascii="Times New Roman" w:hAnsi="Times New Roman" w:cs="Times New Roman"/>
-          <w:sz w:val="28"/>
-          <w:szCs w:val="28"/>
-        </w:rPr>
-        <w:t>encyclopaedia</w:t>
-      </w:r>
-      <w:r>
-        <w:rPr>
-          <w:rFonts w:ascii="Times New Roman" w:hAnsi="Times New Roman" w:cs="Times New Roman"/>
-          <w:sz w:val="28"/>
-          <w:szCs w:val="28"/>
-        </w:rPr>
-        <w:t>-like tool that can be used in the Pokémon</w:t>
+        <w:t xml:space="preserve"> is encyclopaedia-like tool that can be used in the Pokémon</w:t>
       </w:r>
       <w:r>
         <w:rPr>
@@ -1398,24 +1214,14 @@
       <w:r>
         <w:t xml:space="preserve">Table </w:t>
       </w:r>
-      <w:r>
-        <w:fldChar w:fldCharType="begin"/>
-      </w:r>
-      <w:r>
-        <w:instrText xml:space="preserve"> SEQ Table \* ARABIC </w:instrText>
-      </w:r>
-      <w:r>
-        <w:fldChar w:fldCharType="separate"/>
-      </w:r>
-      <w:r>
-        <w:rPr>
-          <w:noProof/>
-        </w:rPr>
-        <w:t>1</w:t>
-      </w:r>
-      <w:r>
-        <w:fldChar w:fldCharType="end"/>
-      </w:r>
+      <w:fldSimple w:instr=" SEQ Table \* ARABIC ">
+        <w:r>
+          <w:rPr>
+            <w:noProof/>
+          </w:rPr>
+          <w:t>1</w:t>
+        </w:r>
+      </w:fldSimple>
       <w:r>
         <w:t xml:space="preserve"> - Missing values percentage</w:t>
       </w:r>
@@ -1826,7 +1632,23 @@
           <w:sz w:val="28"/>
           <w:szCs w:val="28"/>
         </w:rPr>
-        <w:t xml:space="preserve">Let’s start with plotting a correlation matrix of the numerical features. As you may se on the picture below there are a few groups of cross-correlated features which were expected based on their nature. For example, Pokémon fight characteristics such as </w:t>
+        <w:t xml:space="preserve">Let’s start with plotting a correlation matrix of the numerical features. As you may </w:t>
+      </w:r>
+      <w:r>
+        <w:rPr>
+          <w:rFonts w:ascii="Times New Roman" w:hAnsi="Times New Roman" w:cs="Times New Roman"/>
+          <w:sz w:val="28"/>
+          <w:szCs w:val="28"/>
+        </w:rPr>
+        <w:t>see</w:t>
+      </w:r>
+      <w:r>
+        <w:rPr>
+          <w:rFonts w:ascii="Times New Roman" w:hAnsi="Times New Roman" w:cs="Times New Roman"/>
+          <w:sz w:val="28"/>
+          <w:szCs w:val="28"/>
+        </w:rPr>
+        <w:t xml:space="preserve"> on the picture below there are a few groups of cross-correlated features which were expected based on their nature. For example, Pokémon fight characteristics such as </w:t>
       </w:r>
       <w:r>
         <w:rPr>
@@ -2046,24 +1868,14 @@
                             <w:r>
                               <w:t xml:space="preserve">Figure </w:t>
                             </w:r>
-                            <w:r>
-                              <w:fldChar w:fldCharType="begin"/>
-                            </w:r>
-                            <w:r>
-                              <w:instrText xml:space="preserve"> SEQ Figure \* ARABIC </w:instrText>
-                            </w:r>
-                            <w:r>
-                              <w:fldChar w:fldCharType="separate"/>
-                            </w:r>
-                            <w:r>
-                              <w:rPr>
-                                <w:noProof/>
-                              </w:rPr>
-                              <w:t>1</w:t>
-                            </w:r>
-                            <w:r>
-                              <w:fldChar w:fldCharType="end"/>
-                            </w:r>
+                            <w:fldSimple w:instr=" SEQ Figure \* ARABIC ">
+                              <w:r>
+                                <w:rPr>
+                                  <w:noProof/>
+                                </w:rPr>
+                                <w:t>1</w:t>
+                              </w:r>
+                            </w:fldSimple>
                             <w:r>
                               <w:t xml:space="preserve"> - Correlation matrix of numerical features</w:t>
                             </w:r>
@@ -2101,24 +1913,14 @@
                       <w:r>
                         <w:t xml:space="preserve">Figure </w:t>
                       </w:r>
-                      <w:r>
-                        <w:fldChar w:fldCharType="begin"/>
-                      </w:r>
-                      <w:r>
-                        <w:instrText xml:space="preserve"> SEQ Figure \* ARABIC </w:instrText>
-                      </w:r>
-                      <w:r>
-                        <w:fldChar w:fldCharType="separate"/>
-                      </w:r>
-                      <w:r>
-                        <w:rPr>
-                          <w:noProof/>
-                        </w:rPr>
-                        <w:t>1</w:t>
-                      </w:r>
-                      <w:r>
-                        <w:fldChar w:fldCharType="end"/>
-                      </w:r>
+                      <w:fldSimple w:instr=" SEQ Figure \* ARABIC ">
+                        <w:r>
+                          <w:rPr>
+                            <w:noProof/>
+                          </w:rPr>
+                          <w:t>1</w:t>
+                        </w:r>
+                      </w:fldSimple>
                       <w:r>
                         <w:t xml:space="preserve"> - Correlation matrix of numerical features</w:t>
                       </w:r>
@@ -2140,24 +1942,14 @@
       <w:r>
         <w:t xml:space="preserve">Figure </w:t>
       </w:r>
-      <w:r>
-        <w:fldChar w:fldCharType="begin"/>
-      </w:r>
-      <w:r>
-        <w:instrText xml:space="preserve"> SEQ Figure \* ARABIC </w:instrText>
-      </w:r>
-      <w:r>
-        <w:fldChar w:fldCharType="separate"/>
-      </w:r>
-      <w:r>
-        <w:rPr>
-          <w:noProof/>
-        </w:rPr>
-        <w:t>2</w:t>
-      </w:r>
-      <w:r>
-        <w:fldChar w:fldCharType="end"/>
-      </w:r>
+      <w:fldSimple w:instr=" SEQ Figure \* ARABIC ">
+        <w:r>
+          <w:rPr>
+            <w:noProof/>
+          </w:rPr>
+          <w:t>2</w:t>
+        </w:r>
+      </w:fldSimple>
       <w:r>
         <w:t xml:space="preserve"> - </w:t>
       </w:r>
@@ -2614,24 +2406,14 @@
       <w:r>
         <w:t xml:space="preserve">Figure </w:t>
       </w:r>
-      <w:r>
-        <w:fldChar w:fldCharType="begin"/>
-      </w:r>
-      <w:r>
-        <w:instrText xml:space="preserve"> SEQ Figure \* ARABIC </w:instrText>
-      </w:r>
-      <w:r>
-        <w:fldChar w:fldCharType="separate"/>
-      </w:r>
-      <w:r>
-        <w:rPr>
-          <w:noProof/>
-        </w:rPr>
-        <w:t>3</w:t>
-      </w:r>
-      <w:r>
-        <w:fldChar w:fldCharType="end"/>
-      </w:r>
+      <w:fldSimple w:instr=" SEQ Figure \* ARABIC ">
+        <w:r>
+          <w:rPr>
+            <w:noProof/>
+          </w:rPr>
+          <w:t>3</w:t>
+        </w:r>
+      </w:fldSimple>
       <w:r>
         <w:t xml:space="preserve"> - Distribution of </w:t>
       </w:r>
@@ -2767,24 +2549,14 @@
                             <w:r>
                               <w:t xml:space="preserve">Figure </w:t>
                             </w:r>
-                            <w:r>
-                              <w:fldChar w:fldCharType="begin"/>
-                            </w:r>
-                            <w:r>
-                              <w:instrText xml:space="preserve"> SEQ Figure \* ARABIC </w:instrText>
-                            </w:r>
-                            <w:r>
-                              <w:fldChar w:fldCharType="separate"/>
-                            </w:r>
-                            <w:r>
-                              <w:rPr>
-                                <w:noProof/>
-                              </w:rPr>
-                              <w:t>4</w:t>
-                            </w:r>
-                            <w:r>
-                              <w:fldChar w:fldCharType="end"/>
-                            </w:r>
+                            <w:fldSimple w:instr=" SEQ Figure \* ARABIC ">
+                              <w:r>
+                                <w:rPr>
+                                  <w:noProof/>
+                                </w:rPr>
+                                <w:t>4</w:t>
+                              </w:r>
+                            </w:fldSimple>
                             <w:r>
                               <w:t xml:space="preserve"> - </w:t>
                             </w:r>
@@ -2832,24 +2604,14 @@
                       <w:r>
                         <w:t xml:space="preserve">Figure </w:t>
                       </w:r>
-                      <w:r>
-                        <w:fldChar w:fldCharType="begin"/>
-                      </w:r>
-                      <w:r>
-                        <w:instrText xml:space="preserve"> SEQ Figure \* ARABIC </w:instrText>
-                      </w:r>
-                      <w:r>
-                        <w:fldChar w:fldCharType="separate"/>
-                      </w:r>
-                      <w:r>
-                        <w:rPr>
-                          <w:noProof/>
-                        </w:rPr>
-                        <w:t>4</w:t>
-                      </w:r>
-                      <w:r>
-                        <w:fldChar w:fldCharType="end"/>
-                      </w:r>
+                      <w:fldSimple w:instr=" SEQ Figure \* ARABIC ">
+                        <w:r>
+                          <w:rPr>
+                            <w:noProof/>
+                          </w:rPr>
+                          <w:t>4</w:t>
+                        </w:r>
+                      </w:fldSimple>
                       <w:r>
                         <w:t xml:space="preserve"> - </w:t>
                       </w:r>
@@ -3000,20 +2762,16 @@
     </w:p>
     <w:p>
       <w:pPr>
-        <w:rPr>
-          <w:rFonts w:ascii="Times New Roman" w:hAnsi="Times New Roman" w:cs="Times New Roman"/>
-          <w:sz w:val="28"/>
-          <w:szCs w:val="28"/>
-        </w:rPr>
+        <w:keepNext/>
       </w:pPr>
       <w:r>
         <w:rPr>
           <w:noProof/>
         </w:rPr>
         <w:drawing>
-          <wp:inline distT="0" distB="0" distL="0" distR="0" wp14:anchorId="7B1890EE" wp14:editId="35138C2D">
-            <wp:extent cx="5731510" cy="4041775"/>
-            <wp:effectExtent l="0" t="0" r="2540" b="0"/>
+          <wp:inline distT="0" distB="0" distL="0" distR="0" wp14:anchorId="7B1890EE" wp14:editId="3AF703E1">
+            <wp:extent cx="5442131" cy="3837709"/>
+            <wp:effectExtent l="0" t="0" r="6350" b="0"/>
             <wp:docPr id="35323303" name="Picture 1"/>
             <wp:cNvGraphicFramePr>
               <a:graphicFrameLocks xmlns:a="http://schemas.openxmlformats.org/drawingml/2006/main" noChangeAspect="1"/>
@@ -3034,7 +2792,7 @@
                   <pic:spPr>
                     <a:xfrm>
                       <a:off x="0" y="0"/>
-                      <a:ext cx="5731510" cy="4041775"/>
+                      <a:ext cx="5446065" cy="3840483"/>
                     </a:xfrm>
                     <a:prstGeom prst="rect">
                       <a:avLst/>
@@ -3049,6 +2807,38 @@
     </w:p>
     <w:p>
       <w:pPr>
+        <w:pStyle w:val="Caption"/>
+        <w:rPr>
+          <w:rFonts w:ascii="Times New Roman" w:hAnsi="Times New Roman" w:cs="Times New Roman"/>
+          <w:sz w:val="28"/>
+          <w:szCs w:val="28"/>
+        </w:rPr>
+      </w:pPr>
+      <w:r>
+        <w:t xml:space="preserve">Figure </w:t>
+      </w:r>
+      <w:fldSimple w:instr=" SEQ Figure \* ARABIC ">
+        <w:r>
+          <w:rPr>
+            <w:noProof/>
+          </w:rPr>
+          <w:t>5</w:t>
+        </w:r>
+      </w:fldSimple>
+      <w:r>
+        <w:t xml:space="preserve"> - Distribution of </w:t>
+      </w:r>
+      <w:proofErr w:type="spellStart"/>
+      <w:r>
+        <w:t>MegaEvolution</w:t>
+      </w:r>
+      <w:proofErr w:type="spellEnd"/>
+      <w:r>
+        <w:t xml:space="preserve"> poke for different Type_1</w:t>
+      </w:r>
+    </w:p>
+    <w:p>
+      <w:pPr>
         <w:pStyle w:val="ListParagraph"/>
         <w:numPr>
           <w:ilvl w:val="0"/>
@@ -3077,7 +2867,7 @@
     </w:p>
     <w:p>
       <w:pPr>
-        <w:ind w:left="720"/>
+        <w:ind w:firstLine="720"/>
         <w:jc w:val="both"/>
         <w:rPr>
           <w:rFonts w:ascii="Times New Roman" w:hAnsi="Times New Roman" w:cs="Times New Roman"/>
@@ -3091,36 +2881,2707 @@
           <w:sz w:val="28"/>
           <w:szCs w:val="28"/>
         </w:rPr>
-        <w:t>Some text</w:t>
-      </w:r>
-    </w:p>
-    <w:p>
-      <w:pPr>
-        <w:rPr>
-          <w:rFonts w:ascii="Times New Roman" w:hAnsi="Times New Roman" w:cs="Times New Roman"/>
-          <w:sz w:val="28"/>
-          <w:szCs w:val="28"/>
-        </w:rPr>
-      </w:pPr>
-      <w:r>
-        <w:rPr>
-          <w:rFonts w:ascii="Times New Roman" w:hAnsi="Times New Roman" w:cs="Times New Roman"/>
-          <w:sz w:val="28"/>
-          <w:szCs w:val="28"/>
-        </w:rPr>
-        <w:br w:type="page"/>
-      </w:r>
-    </w:p>
-    <w:p>
-      <w:pPr>
-        <w:ind w:left="720"/>
+        <w:t xml:space="preserve">In this section we introduce an attempt to predict one of the most important characteristics of Pokémon </w:t>
+      </w:r>
+      <w:proofErr w:type="spellStart"/>
+      <w:r>
+        <w:rPr>
+          <w:rFonts w:ascii="Times New Roman" w:hAnsi="Times New Roman" w:cs="Times New Roman"/>
+          <w:i/>
+          <w:iCs/>
+          <w:sz w:val="28"/>
+          <w:szCs w:val="28"/>
+        </w:rPr>
+        <w:t>hasMegaEvolution</w:t>
+      </w:r>
+      <w:proofErr w:type="spellEnd"/>
+      <w:r>
+        <w:rPr>
+          <w:rFonts w:ascii="Times New Roman" w:hAnsi="Times New Roman" w:cs="Times New Roman"/>
+          <w:i/>
+          <w:iCs/>
+          <w:sz w:val="28"/>
+          <w:szCs w:val="28"/>
+        </w:rPr>
+        <w:t xml:space="preserve">. </w:t>
+      </w:r>
+      <w:r>
+        <w:rPr>
+          <w:rFonts w:ascii="Times New Roman" w:hAnsi="Times New Roman" w:cs="Times New Roman"/>
+          <w:sz w:val="28"/>
+          <w:szCs w:val="28"/>
+        </w:rPr>
+        <w:t>In the previous section we highlighted a few features which can give a good signals for spotting a mega-evolutionary Pokémons. That is a good sign of taking a benefit from combining them together to build the model.</w:t>
+      </w:r>
+    </w:p>
+    <w:p>
+      <w:pPr>
+        <w:pStyle w:val="ListParagraph"/>
+        <w:numPr>
+          <w:ilvl w:val="1"/>
+          <w:numId w:val="1"/>
+        </w:numPr>
         <w:jc w:val="both"/>
         <w:rPr>
           <w:rFonts w:ascii="Times New Roman" w:hAnsi="Times New Roman" w:cs="Times New Roman"/>
-          <w:sz w:val="28"/>
-          <w:szCs w:val="28"/>
-        </w:rPr>
-      </w:pPr>
+          <w:b/>
+          <w:bCs/>
+          <w:sz w:val="28"/>
+          <w:szCs w:val="28"/>
+        </w:rPr>
+      </w:pPr>
+      <w:r>
+        <w:rPr>
+          <w:rFonts w:ascii="Times New Roman" w:hAnsi="Times New Roman" w:cs="Times New Roman"/>
+          <w:b/>
+          <w:bCs/>
+          <w:sz w:val="28"/>
+          <w:szCs w:val="28"/>
+        </w:rPr>
+        <w:t>Data preprocessing</w:t>
+      </w:r>
+    </w:p>
+    <w:p>
+      <w:pPr>
+        <w:ind w:firstLine="720"/>
+        <w:jc w:val="both"/>
+        <w:rPr>
+          <w:rFonts w:ascii="Times New Roman" w:hAnsi="Times New Roman" w:cs="Times New Roman"/>
+          <w:sz w:val="28"/>
+          <w:szCs w:val="28"/>
+        </w:rPr>
+      </w:pPr>
+      <w:r>
+        <w:rPr>
+          <w:rFonts w:ascii="Times New Roman" w:hAnsi="Times New Roman" w:cs="Times New Roman"/>
+          <w:sz w:val="28"/>
+          <w:szCs w:val="28"/>
+        </w:rPr>
+        <w:t xml:space="preserve">First and foremost, we </w:t>
+      </w:r>
+      <w:r>
+        <w:rPr>
+          <w:rFonts w:ascii="Times New Roman" w:hAnsi="Times New Roman" w:cs="Times New Roman"/>
+          <w:sz w:val="28"/>
+          <w:szCs w:val="28"/>
+        </w:rPr>
+        <w:t xml:space="preserve">have to preprocess our data properly. We apply  a numerical feature scaling by subtracting a mean and dividing by a standard deviation from each sample. For categorical features we use a One-Hot-Encoding technique by setting to all but the one the dummy variables to avoid a “trap”. </w:t>
+      </w:r>
+    </w:p>
+    <w:p>
+      <w:pPr>
+        <w:ind w:firstLine="720"/>
+        <w:jc w:val="both"/>
+        <w:rPr>
+          <w:rFonts w:ascii="Times New Roman" w:hAnsi="Times New Roman" w:cs="Times New Roman"/>
+          <w:sz w:val="28"/>
+          <w:szCs w:val="28"/>
+        </w:rPr>
+      </w:pPr>
+      <w:r>
+        <w:rPr>
+          <w:rFonts w:ascii="Times New Roman" w:hAnsi="Times New Roman" w:cs="Times New Roman"/>
+          <w:sz w:val="28"/>
+          <w:szCs w:val="28"/>
+        </w:rPr>
+        <w:t xml:space="preserve">After applying all of those steps we end up with </w:t>
+      </w:r>
+      <w:r>
+        <w:rPr>
+          <w:rFonts w:ascii="Times New Roman" w:hAnsi="Times New Roman" w:cs="Times New Roman"/>
+          <w:sz w:val="28"/>
+          <w:szCs w:val="28"/>
+        </w:rPr>
+        <w:t>101 features (dummy + numerical scaled), which will be used to fed up our model.</w:t>
+      </w:r>
+    </w:p>
+    <w:p>
+      <w:pPr>
+        <w:pStyle w:val="ListParagraph"/>
+        <w:numPr>
+          <w:ilvl w:val="1"/>
+          <w:numId w:val="1"/>
+        </w:numPr>
+        <w:jc w:val="both"/>
+        <w:rPr>
+          <w:rFonts w:ascii="Times New Roman" w:hAnsi="Times New Roman" w:cs="Times New Roman"/>
+          <w:b/>
+          <w:bCs/>
+          <w:sz w:val="28"/>
+          <w:szCs w:val="28"/>
+        </w:rPr>
+      </w:pPr>
+      <w:r>
+        <w:rPr>
+          <w:rFonts w:ascii="Times New Roman" w:hAnsi="Times New Roman" w:cs="Times New Roman"/>
+          <w:b/>
+          <w:bCs/>
+          <w:sz w:val="28"/>
+          <w:szCs w:val="28"/>
+        </w:rPr>
+        <w:t>Model quality estimates</w:t>
+      </w:r>
+    </w:p>
+    <w:p>
+      <w:pPr>
+        <w:ind w:firstLine="720"/>
+        <w:jc w:val="both"/>
+        <w:rPr>
+          <w:rFonts w:ascii="Times New Roman" w:hAnsi="Times New Roman" w:cs="Times New Roman"/>
+          <w:sz w:val="28"/>
+          <w:szCs w:val="28"/>
+        </w:rPr>
+      </w:pPr>
+      <w:r>
+        <w:rPr>
+          <w:rFonts w:ascii="Times New Roman" w:hAnsi="Times New Roman" w:cs="Times New Roman"/>
+          <w:sz w:val="28"/>
+          <w:szCs w:val="28"/>
+        </w:rPr>
+        <w:t>From the one hand</w:t>
+      </w:r>
+      <w:r>
+        <w:rPr>
+          <w:rFonts w:ascii="Times New Roman" w:hAnsi="Times New Roman" w:cs="Times New Roman"/>
+          <w:sz w:val="28"/>
+          <w:szCs w:val="28"/>
+        </w:rPr>
+        <w:t>,</w:t>
+      </w:r>
+      <w:r>
+        <w:rPr>
+          <w:rFonts w:ascii="Times New Roman" w:hAnsi="Times New Roman" w:cs="Times New Roman"/>
+          <w:sz w:val="28"/>
+          <w:szCs w:val="28"/>
+        </w:rPr>
+        <w:t xml:space="preserve"> we are sure we would like to focus on spotting the</w:t>
+      </w:r>
+      <w:r>
+        <w:rPr>
+          <w:rFonts w:ascii="Times New Roman" w:hAnsi="Times New Roman" w:cs="Times New Roman"/>
+          <w:sz w:val="28"/>
+          <w:szCs w:val="28"/>
+        </w:rPr>
+        <w:t xml:space="preserve"> minor class (mega-evolutionary). B</w:t>
+      </w:r>
+      <w:r>
+        <w:rPr>
+          <w:rFonts w:ascii="Times New Roman" w:hAnsi="Times New Roman" w:cs="Times New Roman"/>
+          <w:sz w:val="28"/>
+          <w:szCs w:val="28"/>
+        </w:rPr>
+        <w:t>ut from the other han</w:t>
+      </w:r>
+      <w:r>
+        <w:rPr>
+          <w:rFonts w:ascii="Times New Roman" w:hAnsi="Times New Roman" w:cs="Times New Roman"/>
+          <w:sz w:val="28"/>
+          <w:szCs w:val="28"/>
+        </w:rPr>
+        <w:t xml:space="preserve">d, </w:t>
+      </w:r>
+      <w:r>
+        <w:rPr>
+          <w:rFonts w:ascii="Times New Roman" w:hAnsi="Times New Roman" w:cs="Times New Roman"/>
+          <w:sz w:val="28"/>
+          <w:szCs w:val="28"/>
+        </w:rPr>
+        <w:t xml:space="preserve">it is hard to guess which type of errors will </w:t>
+      </w:r>
+      <w:r>
+        <w:rPr>
+          <w:rFonts w:ascii="Times New Roman" w:hAnsi="Times New Roman" w:cs="Times New Roman"/>
+          <w:sz w:val="28"/>
+          <w:szCs w:val="28"/>
+        </w:rPr>
+        <w:t xml:space="preserve">have less weight – false positives or </w:t>
+      </w:r>
+      <w:r>
+        <w:rPr>
+          <w:rFonts w:ascii="Times New Roman" w:hAnsi="Times New Roman" w:cs="Times New Roman"/>
+          <w:sz w:val="28"/>
+          <w:szCs w:val="28"/>
+        </w:rPr>
+        <w:t xml:space="preserve">false </w:t>
+      </w:r>
+      <w:r>
+        <w:rPr>
+          <w:rFonts w:ascii="Times New Roman" w:hAnsi="Times New Roman" w:cs="Times New Roman"/>
+          <w:sz w:val="28"/>
+          <w:szCs w:val="28"/>
+        </w:rPr>
+        <w:t>negatives? To take care of both precision and recall without prioritizing one over another we choose an F1-score which is simply a harmonic mean of those two as a model quality measure.</w:t>
+      </w:r>
+    </w:p>
+    <w:p>
+      <w:pPr>
+        <w:ind w:firstLine="720"/>
+        <w:jc w:val="both"/>
+        <w:rPr>
+          <w:rFonts w:ascii="Times New Roman" w:hAnsi="Times New Roman" w:cs="Times New Roman"/>
+          <w:b/>
+          <w:bCs/>
+          <w:sz w:val="28"/>
+          <w:szCs w:val="28"/>
+        </w:rPr>
+      </w:pPr>
+      <w:r>
+        <w:rPr>
+          <w:rFonts w:ascii="Times New Roman" w:hAnsi="Times New Roman" w:cs="Times New Roman"/>
+          <w:sz w:val="28"/>
+          <w:szCs w:val="28"/>
+        </w:rPr>
+        <w:t xml:space="preserve">To measure the quality of the model in a proper way we split the dataset into two parts – </w:t>
+      </w:r>
+      <w:r>
+        <w:rPr>
+          <w:rFonts w:ascii="Times New Roman" w:hAnsi="Times New Roman" w:cs="Times New Roman"/>
+          <w:i/>
+          <w:iCs/>
+          <w:sz w:val="28"/>
+          <w:szCs w:val="28"/>
+        </w:rPr>
+        <w:t>train</w:t>
+      </w:r>
+      <w:r>
+        <w:rPr>
+          <w:rFonts w:ascii="Times New Roman" w:hAnsi="Times New Roman" w:cs="Times New Roman"/>
+          <w:sz w:val="28"/>
+          <w:szCs w:val="28"/>
+        </w:rPr>
+        <w:t xml:space="preserve"> and </w:t>
+      </w:r>
+      <w:r>
+        <w:rPr>
+          <w:rFonts w:ascii="Times New Roman" w:hAnsi="Times New Roman" w:cs="Times New Roman"/>
+          <w:i/>
+          <w:iCs/>
+          <w:sz w:val="28"/>
+          <w:szCs w:val="28"/>
+        </w:rPr>
+        <w:t>test</w:t>
+      </w:r>
+      <w:r>
+        <w:rPr>
+          <w:rFonts w:ascii="Times New Roman" w:hAnsi="Times New Roman" w:cs="Times New Roman"/>
+          <w:sz w:val="28"/>
+          <w:szCs w:val="28"/>
+        </w:rPr>
+        <w:t xml:space="preserve">, where the first one will be used for model hyperparameter tuning and the second for the best model estimation. Moreover, to keep the test dataset “untouched” we extract the necessary parameters for applying a feature scaler and OHE from the train and apply it on the test as if we didn’t see it at all. That is especially important for the OHE, because what happens is that if it encounters an unseen category in the test it handles that as </w:t>
+      </w:r>
+      <w:r>
+        <w:rPr>
+          <w:rFonts w:ascii="Times New Roman" w:hAnsi="Times New Roman" w:cs="Times New Roman"/>
+          <w:i/>
+          <w:iCs/>
+          <w:sz w:val="28"/>
+          <w:szCs w:val="28"/>
+        </w:rPr>
+        <w:t xml:space="preserve">no category </w:t>
+      </w:r>
+      <w:r>
+        <w:rPr>
+          <w:rFonts w:ascii="Times New Roman" w:hAnsi="Times New Roman" w:cs="Times New Roman"/>
+          <w:sz w:val="28"/>
+          <w:szCs w:val="28"/>
+        </w:rPr>
+        <w:t>by setting all dummy variables to zero.</w:t>
+      </w:r>
+    </w:p>
+    <w:p>
+      <w:pPr>
+        <w:pStyle w:val="ListParagraph"/>
+        <w:numPr>
+          <w:ilvl w:val="1"/>
+          <w:numId w:val="1"/>
+        </w:numPr>
+        <w:jc w:val="both"/>
+        <w:rPr>
+          <w:rFonts w:ascii="Times New Roman" w:hAnsi="Times New Roman" w:cs="Times New Roman"/>
+          <w:b/>
+          <w:bCs/>
+          <w:sz w:val="28"/>
+          <w:szCs w:val="28"/>
+        </w:rPr>
+      </w:pPr>
+      <w:r>
+        <w:rPr>
+          <w:rFonts w:ascii="Times New Roman" w:hAnsi="Times New Roman" w:cs="Times New Roman"/>
+          <w:b/>
+          <w:bCs/>
+          <w:sz w:val="28"/>
+          <w:szCs w:val="28"/>
+        </w:rPr>
+        <w:t>Logistic regression</w:t>
+      </w:r>
+    </w:p>
+    <w:p>
+      <w:pPr>
+        <w:ind w:firstLine="720"/>
+        <w:jc w:val="both"/>
+        <w:rPr>
+          <w:rFonts w:ascii="Times New Roman" w:hAnsi="Times New Roman" w:cs="Times New Roman"/>
+          <w:sz w:val="28"/>
+          <w:szCs w:val="28"/>
+        </w:rPr>
+      </w:pPr>
+      <w:r>
+        <w:rPr>
+          <w:rFonts w:ascii="Times New Roman" w:hAnsi="Times New Roman" w:cs="Times New Roman"/>
+          <w:sz w:val="28"/>
+          <w:szCs w:val="28"/>
+        </w:rPr>
+        <w:t xml:space="preserve">The first model we will be using is a simple Logistic regression with </w:t>
+      </w:r>
+      <w:r>
+        <w:rPr>
+          <w:rFonts w:ascii="Times New Roman" w:hAnsi="Times New Roman" w:cs="Times New Roman"/>
+          <w:sz w:val="28"/>
+          <w:szCs w:val="28"/>
+        </w:rPr>
+        <w:t>L2 regularization where the main hyperparameter will be the strength of the regularization measure by the corresponding coefficient.</w:t>
+      </w:r>
+      <w:r>
+        <w:rPr>
+          <w:rFonts w:ascii="Times New Roman" w:hAnsi="Times New Roman" w:cs="Times New Roman"/>
+          <w:sz w:val="28"/>
+          <w:szCs w:val="28"/>
+        </w:rPr>
+        <w:t xml:space="preserve"> </w:t>
+      </w:r>
+      <w:r>
+        <w:rPr>
+          <w:rFonts w:ascii="Times New Roman" w:hAnsi="Times New Roman" w:cs="Times New Roman"/>
+          <w:sz w:val="28"/>
+          <w:szCs w:val="28"/>
+        </w:rPr>
+        <w:t xml:space="preserve">We apply a hyperparameter tuning using a cross-validation with 5 folds to reduce a bias in our estimation on a train set. Below you may observe a training plot which shows the </w:t>
+      </w:r>
+      <w:r>
+        <w:rPr>
+          <w:rFonts w:ascii="Times New Roman" w:hAnsi="Times New Roman" w:cs="Times New Roman"/>
+          <w:sz w:val="28"/>
+          <w:szCs w:val="28"/>
+        </w:rPr>
+        <w:t>dependence of the F1-score on the regularization strength:</w:t>
+      </w:r>
+    </w:p>
+    <w:p>
+      <w:pPr>
+        <w:ind w:firstLine="720"/>
+        <w:jc w:val="both"/>
+        <w:rPr>
+          <w:rFonts w:ascii="Times New Roman" w:hAnsi="Times New Roman" w:cs="Times New Roman"/>
+          <w:sz w:val="28"/>
+          <w:szCs w:val="28"/>
+        </w:rPr>
+      </w:pPr>
+      <w:r>
+        <w:rPr>
+          <w:noProof/>
+        </w:rPr>
+        <w:lastRenderedPageBreak/>
+        <mc:AlternateContent>
+          <mc:Choice Requires="wps">
+            <w:drawing>
+              <wp:anchor distT="0" distB="0" distL="114300" distR="114300" simplePos="0" relativeHeight="251667456" behindDoc="0" locked="0" layoutInCell="1" allowOverlap="1" wp14:anchorId="20D717B5" wp14:editId="48312DF4">
+                <wp:simplePos x="0" y="0"/>
+                <wp:positionH relativeFrom="column">
+                  <wp:posOffset>76200</wp:posOffset>
+                </wp:positionH>
+                <wp:positionV relativeFrom="paragraph">
+                  <wp:posOffset>3152140</wp:posOffset>
+                </wp:positionV>
+                <wp:extent cx="5731510" cy="635"/>
+                <wp:effectExtent l="0" t="0" r="0" b="0"/>
+                <wp:wrapTopAndBottom/>
+                <wp:docPr id="1011854808" name="Text Box 1"/>
+                <wp:cNvGraphicFramePr/>
+                <a:graphic xmlns:a="http://schemas.openxmlformats.org/drawingml/2006/main">
+                  <a:graphicData uri="http://schemas.microsoft.com/office/word/2010/wordprocessingShape">
+                    <wps:wsp>
+                      <wps:cNvSpPr txBox="1"/>
+                      <wps:spPr>
+                        <a:xfrm>
+                          <a:off x="0" y="0"/>
+                          <a:ext cx="5731510" cy="635"/>
+                        </a:xfrm>
+                        <a:prstGeom prst="rect">
+                          <a:avLst/>
+                        </a:prstGeom>
+                        <a:solidFill>
+                          <a:prstClr val="white"/>
+                        </a:solidFill>
+                        <a:ln>
+                          <a:noFill/>
+                        </a:ln>
+                      </wps:spPr>
+                      <wps:txbx>
+                        <w:txbxContent>
+                          <w:p>
+                            <w:pPr>
+                              <w:pStyle w:val="Caption"/>
+                              <w:rPr>
+                                <w:noProof/>
+                              </w:rPr>
+                            </w:pPr>
+                            <w:r>
+                              <w:t xml:space="preserve">Figure </w:t>
+                            </w:r>
+                            <w:r>
+                              <w:t>6</w:t>
+                            </w:r>
+                            <w:r>
+                              <w:t xml:space="preserve"> - Learning curve of Logistic Regression</w:t>
+                            </w:r>
+                          </w:p>
+                        </w:txbxContent>
+                      </wps:txbx>
+                      <wps:bodyPr rot="0" spcFirstLastPara="0" vertOverflow="overflow" horzOverflow="overflow" vert="horz" wrap="square" lIns="0" tIns="0" rIns="0" bIns="0" numCol="1" spcCol="0" rtlCol="0" fromWordArt="0" anchor="t" anchorCtr="0" forceAA="0" compatLnSpc="1">
+                        <a:prstTxWarp prst="textNoShape">
+                          <a:avLst/>
+                        </a:prstTxWarp>
+                        <a:spAutoFit/>
+                      </wps:bodyPr>
+                    </wps:wsp>
+                  </a:graphicData>
+                </a:graphic>
+              </wp:anchor>
+            </w:drawing>
+          </mc:Choice>
+          <mc:Fallback>
+            <w:pict>
+              <v:shape w14:anchorId="20D717B5" id="_x0000_s1028" type="#_x0000_t202" style="position:absolute;left:0;text-align:left;margin-left:6pt;margin-top:248.2pt;width:451.3pt;height:.05pt;z-index:251667456;visibility:visible;mso-wrap-style:square;mso-wrap-distance-left:9pt;mso-wrap-distance-top:0;mso-wrap-distance-right:9pt;mso-wrap-distance-bottom:0;mso-position-horizontal:absolute;mso-position-horizontal-relative:text;mso-position-vertical:absolute;mso-position-vertical-relative:text;v-text-anchor:top" o:gfxdata="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" stroked="f">
+                <v:textbox style="mso-fit-shape-to-text:t" inset="0,0,0,0">
+                  <w:txbxContent>
+                    <w:p>
+                      <w:pPr>
+                        <w:pStyle w:val="Caption"/>
+                        <w:rPr>
+                          <w:noProof/>
+                        </w:rPr>
+                      </w:pPr>
+                      <w:r>
+                        <w:t xml:space="preserve">Figure </w:t>
+                      </w:r>
+                      <w:r>
+                        <w:t>6</w:t>
+                      </w:r>
+                      <w:r>
+                        <w:t xml:space="preserve"> - Learning curve of Logistic Regression</w:t>
+                      </w:r>
+                    </w:p>
+                  </w:txbxContent>
+                </v:textbox>
+                <w10:wrap type="topAndBottom"/>
+              </v:shape>
+            </w:pict>
+          </mc:Fallback>
+        </mc:AlternateContent>
+      </w:r>
+      <w:r>
+        <w:rPr>
+          <w:noProof/>
+        </w:rPr>
+        <mc:AlternateContent>
+          <mc:Choice Requires="wps">
+            <w:drawing>
+              <wp:anchor distT="0" distB="0" distL="114300" distR="114300" simplePos="0" relativeHeight="251672576" behindDoc="0" locked="0" layoutInCell="1" allowOverlap="1" wp14:anchorId="2C2DDD73" wp14:editId="2FC55D2A">
+                <wp:simplePos x="0" y="0"/>
+                <wp:positionH relativeFrom="column">
+                  <wp:posOffset>76200</wp:posOffset>
+                </wp:positionH>
+                <wp:positionV relativeFrom="paragraph">
+                  <wp:posOffset>3152140</wp:posOffset>
+                </wp:positionV>
+                <wp:extent cx="5731510" cy="635"/>
+                <wp:effectExtent l="0" t="0" r="0" b="0"/>
+                <wp:wrapTopAndBottom/>
+                <wp:docPr id="1587244222" name="Text Box 1"/>
+                <wp:cNvGraphicFramePr/>
+                <a:graphic xmlns:a="http://schemas.openxmlformats.org/drawingml/2006/main">
+                  <a:graphicData uri="http://schemas.microsoft.com/office/word/2010/wordprocessingShape">
+                    <wps:wsp>
+                      <wps:cNvSpPr txBox="1"/>
+                      <wps:spPr>
+                        <a:xfrm>
+                          <a:off x="0" y="0"/>
+                          <a:ext cx="5731510" cy="635"/>
+                        </a:xfrm>
+                        <a:prstGeom prst="rect">
+                          <a:avLst/>
+                        </a:prstGeom>
+                        <a:solidFill>
+                          <a:prstClr val="white"/>
+                        </a:solidFill>
+                        <a:ln>
+                          <a:noFill/>
+                        </a:ln>
+                      </wps:spPr>
+                      <wps:txbx>
+                        <w:txbxContent>
+                          <w:p>
+                            <w:pPr>
+                              <w:pStyle w:val="Caption"/>
+                              <w:rPr>
+                                <w:noProof/>
+                              </w:rPr>
+                            </w:pPr>
+                            <w:r>
+                              <w:t xml:space="preserve">Figure </w:t>
+                            </w:r>
+                            <w:fldSimple w:instr=" SEQ Figure \* ARABIC ">
+                              <w:r>
+                                <w:rPr>
+                                  <w:noProof/>
+                                </w:rPr>
+                                <w:t>6</w:t>
+                              </w:r>
+                            </w:fldSimple>
+                            <w:r>
+                              <w:t xml:space="preserve"> - Learning curve of Logistic </w:t>
+                            </w:r>
+                            <w:proofErr w:type="spellStart"/>
+                            <w:r>
+                              <w:t>Regressio</w:t>
+                            </w:r>
+                            <w:proofErr w:type="spellEnd"/>
+                          </w:p>
+                        </w:txbxContent>
+                      </wps:txbx>
+                      <wps:bodyPr rot="0" spcFirstLastPara="0" vertOverflow="overflow" horzOverflow="overflow" vert="horz" wrap="square" lIns="0" tIns="0" rIns="0" bIns="0" numCol="1" spcCol="0" rtlCol="0" fromWordArt="0" anchor="t" anchorCtr="0" forceAA="0" compatLnSpc="1">
+                        <a:prstTxWarp prst="textNoShape">
+                          <a:avLst/>
+                        </a:prstTxWarp>
+                        <a:spAutoFit/>
+                      </wps:bodyPr>
+                    </wps:wsp>
+                  </a:graphicData>
+                </a:graphic>
+              </wp:anchor>
+            </w:drawing>
+          </mc:Choice>
+          <mc:Fallback>
+            <w:pict>
+              <v:shape w14:anchorId="2C2DDD73" id="_x0000_s1029" type="#_x0000_t202" style="position:absolute;left:0;text-align:left;margin-left:6pt;margin-top:248.2pt;width:451.3pt;height:.05pt;z-index:251672576;visibility:visible;mso-wrap-style:square;mso-wrap-distance-left:9pt;mso-wrap-distance-top:0;mso-wrap-distance-right:9pt;mso-wrap-distance-bottom:0;mso-position-horizontal:absolute;mso-position-horizontal-relative:text;mso-position-vertical:absolute;mso-position-vertical-relative:text;v-text-anchor:top" o:gfxdata="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" stroked="f">
+                <v:textbox style="mso-fit-shape-to-text:t" inset="0,0,0,0">
+                  <w:txbxContent>
+                    <w:p>
+                      <w:pPr>
+                        <w:pStyle w:val="Caption"/>
+                        <w:rPr>
+                          <w:noProof/>
+                        </w:rPr>
+                      </w:pPr>
+                      <w:r>
+                        <w:t xml:space="preserve">Figure </w:t>
+                      </w:r>
+                      <w:fldSimple w:instr=" SEQ Figure \* ARABIC ">
+                        <w:r>
+                          <w:rPr>
+                            <w:noProof/>
+                          </w:rPr>
+                          <w:t>6</w:t>
+                        </w:r>
+                      </w:fldSimple>
+                      <w:r>
+                        <w:t xml:space="preserve"> - Learning curve of Logistic </w:t>
+                      </w:r>
+                      <w:proofErr w:type="spellStart"/>
+                      <w:r>
+                        <w:t>Regressio</w:t>
+                      </w:r>
+                      <w:proofErr w:type="spellEnd"/>
+                    </w:p>
+                  </w:txbxContent>
+                </v:textbox>
+                <w10:wrap type="topAndBottom"/>
+              </v:shape>
+            </w:pict>
+          </mc:Fallback>
+        </mc:AlternateContent>
+      </w:r>
+      <w:r>
+        <w:rPr>
+          <w:noProof/>
+        </w:rPr>
+        <w:drawing>
+          <wp:anchor distT="0" distB="0" distL="114300" distR="114300" simplePos="0" relativeHeight="251665408" behindDoc="0" locked="0" layoutInCell="1" allowOverlap="1" wp14:anchorId="77E08A73" wp14:editId="3BD47019">
+            <wp:simplePos x="0" y="0"/>
+            <wp:positionH relativeFrom="column">
+              <wp:posOffset>76200</wp:posOffset>
+            </wp:positionH>
+            <wp:positionV relativeFrom="paragraph">
+              <wp:posOffset>0</wp:posOffset>
+            </wp:positionV>
+            <wp:extent cx="5731510" cy="3094990"/>
+            <wp:effectExtent l="0" t="0" r="2540" b="0"/>
+            <wp:wrapTopAndBottom/>
+            <wp:docPr id="1566651158" name="Picture 1"/>
+            <wp:cNvGraphicFramePr>
+              <a:graphicFrameLocks xmlns:a="http://schemas.openxmlformats.org/drawingml/2006/main" noChangeAspect="1"/>
+            </wp:cNvGraphicFramePr>
+            <a:graphic xmlns:a="http://schemas.openxmlformats.org/drawingml/2006/main">
+              <a:graphicData uri="http://schemas.openxmlformats.org/drawingml/2006/picture">
+                <pic:pic xmlns:pic="http://schemas.openxmlformats.org/drawingml/2006/picture">
+                  <pic:nvPicPr>
+                    <pic:cNvPr id="1566651158" name=""/>
+                    <pic:cNvPicPr/>
+                  </pic:nvPicPr>
+                  <pic:blipFill>
+                    <a:blip r:embed="rId14">
+                      <a:extLst>
+                        <a:ext uri="{28A0092B-C50C-407E-A947-70E740481C1C}">
+                          <a14:useLocalDpi xmlns:a14="http://schemas.microsoft.com/office/drawing/2010/main" val="0"/>
+                        </a:ext>
+                      </a:extLst>
+                    </a:blip>
+                    <a:stretch>
+                      <a:fillRect/>
+                    </a:stretch>
+                  </pic:blipFill>
+                  <pic:spPr>
+                    <a:xfrm>
+                      <a:off x="0" y="0"/>
+                      <a:ext cx="5731510" cy="3094990"/>
+                    </a:xfrm>
+                    <a:prstGeom prst="rect">
+                      <a:avLst/>
+                    </a:prstGeom>
+                  </pic:spPr>
+                </pic:pic>
+              </a:graphicData>
+            </a:graphic>
+          </wp:anchor>
+        </w:drawing>
+      </w:r>
+      <w:r>
+        <w:rPr>
+          <w:rFonts w:ascii="Times New Roman" w:hAnsi="Times New Roman" w:cs="Times New Roman"/>
+          <w:sz w:val="28"/>
+          <w:szCs w:val="28"/>
+        </w:rPr>
+        <w:t xml:space="preserve"> </w:t>
+      </w:r>
+      <w:r>
+        <w:rPr>
+          <w:rFonts w:ascii="Times New Roman" w:hAnsi="Times New Roman" w:cs="Times New Roman"/>
+          <w:sz w:val="28"/>
+          <w:szCs w:val="28"/>
+        </w:rPr>
+        <w:t xml:space="preserve">We can see that models with a strong regularization tend to have almost identical results both on train and test with relatively low scores, which is a sign of underfitting. Then, after some point of relaxing the regularization strength the train and test line start to diverse and clearly end up with an overfitted model. Based on that plot we find out the best value for the </w:t>
+      </w:r>
+      <w:r>
+        <w:rPr>
+          <w:rFonts w:ascii="Times New Roman" w:hAnsi="Times New Roman" w:cs="Times New Roman"/>
+          <w:i/>
+          <w:iCs/>
+          <w:sz w:val="28"/>
+          <w:szCs w:val="28"/>
+        </w:rPr>
+        <w:t xml:space="preserve">inversed regularization strength </w:t>
+      </w:r>
+      <w:r>
+        <w:rPr>
+          <w:rFonts w:ascii="Times New Roman" w:hAnsi="Times New Roman" w:cs="Times New Roman"/>
+          <w:sz w:val="28"/>
+          <w:szCs w:val="28"/>
+        </w:rPr>
+        <w:t>which is 0.1 which provides a descent test result without producing a highly overfitted model.</w:t>
+      </w:r>
+      <w:r>
+        <w:rPr>
+          <w:rFonts w:ascii="Times New Roman" w:hAnsi="Times New Roman" w:cs="Times New Roman"/>
+          <w:sz w:val="28"/>
+          <w:szCs w:val="28"/>
+        </w:rPr>
+        <w:t xml:space="preserve"> After training the model on</w:t>
+      </w:r>
+      <w:r>
+        <w:rPr>
+          <w:rFonts w:ascii="Times New Roman" w:hAnsi="Times New Roman" w:cs="Times New Roman"/>
+          <w:sz w:val="28"/>
+          <w:szCs w:val="28"/>
+        </w:rPr>
+        <w:t xml:space="preserve"> the whole train dataset and </w:t>
+      </w:r>
+      <w:r>
+        <w:rPr>
+          <w:rFonts w:ascii="Times New Roman" w:hAnsi="Times New Roman" w:cs="Times New Roman"/>
+          <w:sz w:val="28"/>
+          <w:szCs w:val="28"/>
+        </w:rPr>
+        <w:t>measuring the quality on the test we end up with the following numbers:</w:t>
+      </w:r>
+    </w:p>
+    <w:p>
+      <w:pPr>
+        <w:pStyle w:val="Caption"/>
+        <w:keepNext/>
+      </w:pPr>
+      <w:r>
+        <w:rPr>
+          <w:noProof/>
+        </w:rPr>
+        <mc:AlternateContent>
+          <mc:Choice Requires="wps">
+            <w:drawing>
+              <wp:anchor distT="0" distB="0" distL="114300" distR="114300" simplePos="0" relativeHeight="251675648" behindDoc="0" locked="0" layoutInCell="1" allowOverlap="1" wp14:anchorId="3E3CD3E1" wp14:editId="65457438">
+                <wp:simplePos x="0" y="0"/>
+                <wp:positionH relativeFrom="column">
+                  <wp:posOffset>2614295</wp:posOffset>
+                </wp:positionH>
+                <wp:positionV relativeFrom="paragraph">
+                  <wp:posOffset>3206115</wp:posOffset>
+                </wp:positionV>
+                <wp:extent cx="3608705" cy="635"/>
+                <wp:effectExtent l="0" t="0" r="0" b="0"/>
+                <wp:wrapSquare wrapText="bothSides"/>
+                <wp:docPr id="939724591" name="Text Box 1"/>
+                <wp:cNvGraphicFramePr/>
+                <a:graphic xmlns:a="http://schemas.openxmlformats.org/drawingml/2006/main">
+                  <a:graphicData uri="http://schemas.microsoft.com/office/word/2010/wordprocessingShape">
+                    <wps:wsp>
+                      <wps:cNvSpPr txBox="1"/>
+                      <wps:spPr>
+                        <a:xfrm>
+                          <a:off x="0" y="0"/>
+                          <a:ext cx="3608705" cy="635"/>
+                        </a:xfrm>
+                        <a:prstGeom prst="rect">
+                          <a:avLst/>
+                        </a:prstGeom>
+                        <a:solidFill>
+                          <a:prstClr val="white"/>
+                        </a:solidFill>
+                        <a:ln>
+                          <a:noFill/>
+                        </a:ln>
+                      </wps:spPr>
+                      <wps:txbx>
+                        <w:txbxContent>
+                          <w:p>
+                            <w:pPr>
+                              <w:pStyle w:val="Caption"/>
+                              <w:rPr>
+                                <w:noProof/>
+                                <w:sz w:val="28"/>
+                                <w:szCs w:val="28"/>
+                              </w:rPr>
+                            </w:pPr>
+                            <w:r>
+                              <w:t xml:space="preserve">Figure </w:t>
+                            </w:r>
+                            <w:fldSimple w:instr=" SEQ Figure \* ARABIC ">
+                              <w:r>
+                                <w:rPr>
+                                  <w:noProof/>
+                                </w:rPr>
+                                <w:t>7</w:t>
+                              </w:r>
+                            </w:fldSimple>
+                            <w:r>
+                              <w:t xml:space="preserve"> - Logistic Regression Test ROC-curve</w:t>
+                            </w:r>
+                          </w:p>
+                        </w:txbxContent>
+                      </wps:txbx>
+                      <wps:bodyPr rot="0" spcFirstLastPara="0" vertOverflow="overflow" horzOverflow="overflow" vert="horz" wrap="square" lIns="0" tIns="0" rIns="0" bIns="0" numCol="1" spcCol="0" rtlCol="0" fromWordArt="0" anchor="t" anchorCtr="0" forceAA="0" compatLnSpc="1">
+                        <a:prstTxWarp prst="textNoShape">
+                          <a:avLst/>
+                        </a:prstTxWarp>
+                        <a:spAutoFit/>
+                      </wps:bodyPr>
+                    </wps:wsp>
+                  </a:graphicData>
+                </a:graphic>
+              </wp:anchor>
+            </w:drawing>
+          </mc:Choice>
+          <mc:Fallback>
+            <w:pict>
+              <v:shape w14:anchorId="3E3CD3E1" id="_x0000_s1030" type="#_x0000_t202" style="position:absolute;margin-left:205.85pt;margin-top:252.45pt;width:284.15pt;height:.05pt;z-index:251675648;visibility:visible;mso-wrap-style:square;mso-wrap-distance-left:9pt;mso-wrap-distance-top:0;mso-wrap-distance-right:9pt;mso-wrap-distance-bottom:0;mso-position-horizontal:absolute;mso-position-horizontal-relative:text;mso-position-vertical:absolute;mso-position-vertical-relative:text;v-text-anchor:top" o:gfxdata="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" stroked="f">
+                <v:textbox style="mso-fit-shape-to-text:t" inset="0,0,0,0">
+                  <w:txbxContent>
+                    <w:p>
+                      <w:pPr>
+                        <w:pStyle w:val="Caption"/>
+                        <w:rPr>
+                          <w:noProof/>
+                          <w:sz w:val="28"/>
+                          <w:szCs w:val="28"/>
+                        </w:rPr>
+                      </w:pPr>
+                      <w:r>
+                        <w:t xml:space="preserve">Figure </w:t>
+                      </w:r>
+                      <w:fldSimple w:instr=" SEQ Figure \* ARABIC ">
+                        <w:r>
+                          <w:rPr>
+                            <w:noProof/>
+                          </w:rPr>
+                          <w:t>7</w:t>
+                        </w:r>
+                      </w:fldSimple>
+                      <w:r>
+                        <w:t xml:space="preserve"> - Logistic Regression Test ROC-curve</w:t>
+                      </w:r>
+                    </w:p>
+                  </w:txbxContent>
+                </v:textbox>
+                <w10:wrap type="square"/>
+              </v:shape>
+            </w:pict>
+          </mc:Fallback>
+        </mc:AlternateContent>
+      </w:r>
+      <w:r>
+        <w:rPr>
+          <w:noProof/>
+          <w:sz w:val="28"/>
+          <w:szCs w:val="28"/>
+        </w:rPr>
+        <w:drawing>
+          <wp:anchor distT="0" distB="0" distL="114300" distR="114300" simplePos="0" relativeHeight="251673600" behindDoc="0" locked="0" layoutInCell="1" allowOverlap="1" wp14:anchorId="7DC572D4" wp14:editId="5AC531FD">
+            <wp:simplePos x="0" y="0"/>
+            <wp:positionH relativeFrom="page">
+              <wp:posOffset>3529041</wp:posOffset>
+            </wp:positionH>
+            <wp:positionV relativeFrom="paragraph">
+              <wp:posOffset>263179</wp:posOffset>
+            </wp:positionV>
+            <wp:extent cx="3609109" cy="2886409"/>
+            <wp:effectExtent l="0" t="0" r="0" b="9525"/>
+            <wp:wrapSquare wrapText="bothSides"/>
+            <wp:docPr id="1632202577" name="Picture 3" descr="A picture containing text, diagram, line, screenshot&#10;&#10;Description automatically generated"/>
+            <wp:cNvGraphicFramePr>
+              <a:graphicFrameLocks xmlns:a="http://schemas.openxmlformats.org/drawingml/2006/main" noChangeAspect="1"/>
+            </wp:cNvGraphicFramePr>
+            <a:graphic xmlns:a="http://schemas.openxmlformats.org/drawingml/2006/main">
+              <a:graphicData uri="http://schemas.openxmlformats.org/drawingml/2006/picture">
+                <pic:pic xmlns:pic="http://schemas.openxmlformats.org/drawingml/2006/picture">
+                  <pic:nvPicPr>
+                    <pic:cNvPr id="1632202577" name="Picture 3" descr="A picture containing text, diagram, line, screenshot&#10;&#10;Description automatically generated"/>
+                    <pic:cNvPicPr>
+                      <a:picLocks noChangeAspect="1" noChangeArrowheads="1"/>
+                    </pic:cNvPicPr>
+                  </pic:nvPicPr>
+                  <pic:blipFill>
+                    <a:blip r:embed="rId15">
+                      <a:extLst>
+                        <a:ext uri="{28A0092B-C50C-407E-A947-70E740481C1C}">
+                          <a14:useLocalDpi xmlns:a14="http://schemas.microsoft.com/office/drawing/2010/main" val="0"/>
+                        </a:ext>
+                      </a:extLst>
+                    </a:blip>
+                    <a:srcRect/>
+                    <a:stretch>
+                      <a:fillRect/>
+                    </a:stretch>
+                  </pic:blipFill>
+                  <pic:spPr bwMode="auto">
+                    <a:xfrm>
+                      <a:off x="0" y="0"/>
+                      <a:ext cx="3609109" cy="2886409"/>
+                    </a:xfrm>
+                    <a:prstGeom prst="rect">
+                      <a:avLst/>
+                    </a:prstGeom>
+                    <a:noFill/>
+                    <a:ln>
+                      <a:noFill/>
+                    </a:ln>
+                  </pic:spPr>
+                </pic:pic>
+              </a:graphicData>
+            </a:graphic>
+            <wp14:sizeRelH relativeFrom="page">
+              <wp14:pctWidth>0</wp14:pctWidth>
+            </wp14:sizeRelH>
+            <wp14:sizeRelV relativeFrom="page">
+              <wp14:pctHeight>0</wp14:pctHeight>
+            </wp14:sizeRelV>
+          </wp:anchor>
+        </w:drawing>
+      </w:r>
+      <w:r>
+        <w:t xml:space="preserve">Table </w:t>
+      </w:r>
+      <w:fldSimple w:instr=" SEQ Table \* ARABIC ">
+        <w:r>
+          <w:rPr>
+            <w:noProof/>
+          </w:rPr>
+          <w:t>2</w:t>
+        </w:r>
+      </w:fldSimple>
+      <w:r>
+        <w:t xml:space="preserve"> - Logistic </w:t>
+      </w:r>
+      <w:proofErr w:type="spellStart"/>
+      <w:r>
+        <w:t>RegressionTest</w:t>
+      </w:r>
+      <w:proofErr w:type="spellEnd"/>
+      <w:r>
+        <w:t xml:space="preserve"> classification report</w:t>
+      </w:r>
+    </w:p>
+    <w:tbl>
+      <w:tblPr>
+        <w:tblStyle w:val="PlainTable5"/>
+        <w:tblW w:w="0" w:type="auto"/>
+        <w:tblLook w:val="04A0" w:firstRow="1" w:lastRow="0" w:firstColumn="1" w:lastColumn="0" w:noHBand="0" w:noVBand="1"/>
+      </w:tblPr>
+      <w:tblGrid>
+        <w:gridCol w:w="1248"/>
+        <w:gridCol w:w="1118"/>
+        <w:gridCol w:w="1118"/>
+      </w:tblGrid>
+      <w:tr>
+        <w:trPr>
+          <w:cnfStyle w:val="100000000000" w:firstRow="1" w:lastRow="0" w:firstColumn="0" w:lastColumn="0" w:oddVBand="0" w:evenVBand="0" w:oddHBand="0" w:evenHBand="0" w:firstRowFirstColumn="0" w:firstRowLastColumn="0" w:lastRowFirstColumn="0" w:lastRowLastColumn="0"/>
+          <w:trHeight w:val="906"/>
+        </w:trPr>
+        <w:tc>
+          <w:tcPr>
+            <w:cnfStyle w:val="001000000100" w:firstRow="0" w:lastRow="0" w:firstColumn="1" w:lastColumn="0" w:oddVBand="0" w:evenVBand="0" w:oddHBand="0" w:evenHBand="0" w:firstRowFirstColumn="1" w:firstRowLastColumn="0" w:lastRowFirstColumn="0" w:lastRowLastColumn="0"/>
+            <w:tcW w:w="1248" w:type="dxa"/>
+          </w:tcPr>
+          <w:p>
+            <w:pPr>
+              <w:jc w:val="both"/>
+              <w:rPr>
+                <w:rFonts w:ascii="Times New Roman" w:hAnsi="Times New Roman" w:cs="Times New Roman"/>
+                <w:sz w:val="28"/>
+                <w:szCs w:val="28"/>
+              </w:rPr>
+            </w:pPr>
+            <w:r>
+              <w:rPr>
+                <w:rFonts w:ascii="Times New Roman" w:hAnsi="Times New Roman" w:cs="Times New Roman"/>
+                <w:sz w:val="28"/>
+                <w:szCs w:val="28"/>
+              </w:rPr>
+              <w:t>class</w:t>
+            </w:r>
+          </w:p>
+        </w:tc>
+        <w:tc>
+          <w:tcPr>
+            <w:tcW w:w="1118" w:type="dxa"/>
+          </w:tcPr>
+          <w:p>
+            <w:pPr>
+              <w:jc w:val="both"/>
+              <w:cnfStyle w:val="100000000000" w:firstRow="1" w:lastRow="0" w:firstColumn="0" w:lastColumn="0" w:oddVBand="0" w:evenVBand="0" w:oddHBand="0" w:evenHBand="0" w:firstRowFirstColumn="0" w:firstRowLastColumn="0" w:lastRowFirstColumn="0" w:lastRowLastColumn="0"/>
+              <w:rPr>
+                <w:rFonts w:ascii="Times New Roman" w:hAnsi="Times New Roman" w:cs="Times New Roman"/>
+                <w:sz w:val="28"/>
+                <w:szCs w:val="28"/>
+              </w:rPr>
+            </w:pPr>
+            <w:r>
+              <w:rPr>
+                <w:rFonts w:ascii="Times New Roman" w:hAnsi="Times New Roman" w:cs="Times New Roman"/>
+                <w:sz w:val="28"/>
+                <w:szCs w:val="28"/>
+              </w:rPr>
+              <w:t>0</w:t>
+            </w:r>
+          </w:p>
+        </w:tc>
+        <w:tc>
+          <w:tcPr>
+            <w:tcW w:w="1118" w:type="dxa"/>
+          </w:tcPr>
+          <w:p>
+            <w:pPr>
+              <w:jc w:val="both"/>
+              <w:cnfStyle w:val="100000000000" w:firstRow="1" w:lastRow="0" w:firstColumn="0" w:lastColumn="0" w:oddVBand="0" w:evenVBand="0" w:oddHBand="0" w:evenHBand="0" w:firstRowFirstColumn="0" w:firstRowLastColumn="0" w:lastRowFirstColumn="0" w:lastRowLastColumn="0"/>
+              <w:rPr>
+                <w:rFonts w:ascii="Times New Roman" w:hAnsi="Times New Roman" w:cs="Times New Roman"/>
+                <w:sz w:val="28"/>
+                <w:szCs w:val="28"/>
+              </w:rPr>
+            </w:pPr>
+            <w:r>
+              <w:rPr>
+                <w:rFonts w:ascii="Times New Roman" w:hAnsi="Times New Roman" w:cs="Times New Roman"/>
+                <w:sz w:val="28"/>
+                <w:szCs w:val="28"/>
+              </w:rPr>
+              <w:t>1</w:t>
+            </w:r>
+          </w:p>
+        </w:tc>
+      </w:tr>
+      <w:tr>
+        <w:trPr>
+          <w:cnfStyle w:val="000000100000" w:firstRow="0" w:lastRow="0" w:firstColumn="0" w:lastColumn="0" w:oddVBand="0" w:evenVBand="0" w:oddHBand="1" w:evenHBand="0" w:firstRowFirstColumn="0" w:firstRowLastColumn="0" w:lastRowFirstColumn="0" w:lastRowLastColumn="0"/>
+          <w:trHeight w:val="938"/>
+        </w:trPr>
+        <w:tc>
+          <w:tcPr>
+            <w:cnfStyle w:val="001000000000" w:firstRow="0" w:lastRow="0" w:firstColumn="1" w:lastColumn="0" w:oddVBand="0" w:evenVBand="0" w:oddHBand="0" w:evenHBand="0" w:firstRowFirstColumn="0" w:firstRowLastColumn="0" w:lastRowFirstColumn="0" w:lastRowLastColumn="0"/>
+            <w:tcW w:w="1248" w:type="dxa"/>
+          </w:tcPr>
+          <w:p>
+            <w:pPr>
+              <w:jc w:val="both"/>
+              <w:rPr>
+                <w:rFonts w:ascii="Times New Roman" w:hAnsi="Times New Roman" w:cs="Times New Roman"/>
+                <w:sz w:val="28"/>
+                <w:szCs w:val="28"/>
+              </w:rPr>
+            </w:pPr>
+            <w:r>
+              <w:rPr>
+                <w:rFonts w:ascii="Times New Roman" w:hAnsi="Times New Roman" w:cs="Times New Roman"/>
+                <w:sz w:val="28"/>
+                <w:szCs w:val="28"/>
+              </w:rPr>
+              <w:t>precision</w:t>
+            </w:r>
+          </w:p>
+        </w:tc>
+        <w:tc>
+          <w:tcPr>
+            <w:tcW w:w="1118" w:type="dxa"/>
+          </w:tcPr>
+          <w:p>
+            <w:pPr>
+              <w:jc w:val="both"/>
+              <w:cnfStyle w:val="000000100000" w:firstRow="0" w:lastRow="0" w:firstColumn="0" w:lastColumn="0" w:oddVBand="0" w:evenVBand="0" w:oddHBand="1" w:evenHBand="0" w:firstRowFirstColumn="0" w:firstRowLastColumn="0" w:lastRowFirstColumn="0" w:lastRowLastColumn="0"/>
+              <w:rPr>
+                <w:rFonts w:ascii="Times New Roman" w:hAnsi="Times New Roman" w:cs="Times New Roman"/>
+                <w:sz w:val="28"/>
+                <w:szCs w:val="28"/>
+              </w:rPr>
+            </w:pPr>
+            <w:r>
+              <w:rPr>
+                <w:rFonts w:ascii="Times New Roman" w:hAnsi="Times New Roman" w:cs="Times New Roman"/>
+                <w:sz w:val="28"/>
+                <w:szCs w:val="28"/>
+              </w:rPr>
+              <w:t>0.95</w:t>
+            </w:r>
+          </w:p>
+        </w:tc>
+        <w:tc>
+          <w:tcPr>
+            <w:tcW w:w="1118" w:type="dxa"/>
+          </w:tcPr>
+          <w:p>
+            <w:pPr>
+              <w:jc w:val="both"/>
+              <w:cnfStyle w:val="000000100000" w:firstRow="0" w:lastRow="0" w:firstColumn="0" w:lastColumn="0" w:oddVBand="0" w:evenVBand="0" w:oddHBand="1" w:evenHBand="0" w:firstRowFirstColumn="0" w:firstRowLastColumn="0" w:lastRowFirstColumn="0" w:lastRowLastColumn="0"/>
+              <w:rPr>
+                <w:rFonts w:ascii="Times New Roman" w:hAnsi="Times New Roman" w:cs="Times New Roman"/>
+                <w:sz w:val="28"/>
+                <w:szCs w:val="28"/>
+              </w:rPr>
+            </w:pPr>
+            <w:r>
+              <w:rPr>
+                <w:rFonts w:ascii="Times New Roman" w:hAnsi="Times New Roman" w:cs="Times New Roman"/>
+                <w:sz w:val="28"/>
+                <w:szCs w:val="28"/>
+              </w:rPr>
+              <w:t>0.19</w:t>
+            </w:r>
+          </w:p>
+        </w:tc>
+      </w:tr>
+      <w:tr>
+        <w:trPr>
+          <w:trHeight w:val="906"/>
+        </w:trPr>
+        <w:tc>
+          <w:tcPr>
+            <w:cnfStyle w:val="001000000000" w:firstRow="0" w:lastRow="0" w:firstColumn="1" w:lastColumn="0" w:oddVBand="0" w:evenVBand="0" w:oddHBand="0" w:evenHBand="0" w:firstRowFirstColumn="0" w:firstRowLastColumn="0" w:lastRowFirstColumn="0" w:lastRowLastColumn="0"/>
+            <w:tcW w:w="1248" w:type="dxa"/>
+          </w:tcPr>
+          <w:p>
+            <w:pPr>
+              <w:jc w:val="both"/>
+              <w:rPr>
+                <w:rFonts w:ascii="Times New Roman" w:hAnsi="Times New Roman" w:cs="Times New Roman"/>
+                <w:sz w:val="28"/>
+                <w:szCs w:val="28"/>
+              </w:rPr>
+            </w:pPr>
+            <w:r>
+              <w:rPr>
+                <w:rFonts w:ascii="Times New Roman" w:hAnsi="Times New Roman" w:cs="Times New Roman"/>
+                <w:sz w:val="28"/>
+                <w:szCs w:val="28"/>
+              </w:rPr>
+              <w:t>recall</w:t>
+            </w:r>
+          </w:p>
+        </w:tc>
+        <w:tc>
+          <w:tcPr>
+            <w:tcW w:w="1118" w:type="dxa"/>
+          </w:tcPr>
+          <w:p>
+            <w:pPr>
+              <w:jc w:val="both"/>
+              <w:cnfStyle w:val="000000000000" w:firstRow="0" w:lastRow="0" w:firstColumn="0" w:lastColumn="0" w:oddVBand="0" w:evenVBand="0" w:oddHBand="0" w:evenHBand="0" w:firstRowFirstColumn="0" w:firstRowLastColumn="0" w:lastRowFirstColumn="0" w:lastRowLastColumn="0"/>
+              <w:rPr>
+                <w:rFonts w:ascii="Times New Roman" w:hAnsi="Times New Roman" w:cs="Times New Roman"/>
+                <w:sz w:val="28"/>
+                <w:szCs w:val="28"/>
+              </w:rPr>
+            </w:pPr>
+            <w:r>
+              <w:rPr>
+                <w:rFonts w:ascii="Times New Roman" w:hAnsi="Times New Roman" w:cs="Times New Roman"/>
+                <w:sz w:val="28"/>
+                <w:szCs w:val="28"/>
+              </w:rPr>
+              <w:t>0.88</w:t>
+            </w:r>
+          </w:p>
+        </w:tc>
+        <w:tc>
+          <w:tcPr>
+            <w:tcW w:w="1118" w:type="dxa"/>
+          </w:tcPr>
+          <w:p>
+            <w:pPr>
+              <w:jc w:val="both"/>
+              <w:cnfStyle w:val="000000000000" w:firstRow="0" w:lastRow="0" w:firstColumn="0" w:lastColumn="0" w:oddVBand="0" w:evenVBand="0" w:oddHBand="0" w:evenHBand="0" w:firstRowFirstColumn="0" w:firstRowLastColumn="0" w:lastRowFirstColumn="0" w:lastRowLastColumn="0"/>
+              <w:rPr>
+                <w:rFonts w:ascii="Times New Roman" w:hAnsi="Times New Roman" w:cs="Times New Roman"/>
+                <w:sz w:val="28"/>
+                <w:szCs w:val="28"/>
+              </w:rPr>
+            </w:pPr>
+            <w:r>
+              <w:rPr>
+                <w:rFonts w:ascii="Times New Roman" w:hAnsi="Times New Roman" w:cs="Times New Roman"/>
+                <w:sz w:val="28"/>
+                <w:szCs w:val="28"/>
+              </w:rPr>
+              <w:t>0.38</w:t>
+            </w:r>
+          </w:p>
+        </w:tc>
+      </w:tr>
+      <w:tr>
+        <w:trPr>
+          <w:cnfStyle w:val="000000100000" w:firstRow="0" w:lastRow="0" w:firstColumn="0" w:lastColumn="0" w:oddVBand="0" w:evenVBand="0" w:oddHBand="1" w:evenHBand="0" w:firstRowFirstColumn="0" w:firstRowLastColumn="0" w:lastRowFirstColumn="0" w:lastRowLastColumn="0"/>
+          <w:trHeight w:val="938"/>
+        </w:trPr>
+        <w:tc>
+          <w:tcPr>
+            <w:cnfStyle w:val="001000000000" w:firstRow="0" w:lastRow="0" w:firstColumn="1" w:lastColumn="0" w:oddVBand="0" w:evenVBand="0" w:oddHBand="0" w:evenHBand="0" w:firstRowFirstColumn="0" w:firstRowLastColumn="0" w:lastRowFirstColumn="0" w:lastRowLastColumn="0"/>
+            <w:tcW w:w="1248" w:type="dxa"/>
+          </w:tcPr>
+          <w:p>
+            <w:pPr>
+              <w:jc w:val="both"/>
+              <w:rPr>
+                <w:rFonts w:ascii="Times New Roman" w:hAnsi="Times New Roman" w:cs="Times New Roman"/>
+                <w:sz w:val="28"/>
+                <w:szCs w:val="28"/>
+              </w:rPr>
+            </w:pPr>
+            <w:r>
+              <w:rPr>
+                <w:rFonts w:ascii="Times New Roman" w:hAnsi="Times New Roman" w:cs="Times New Roman"/>
+                <w:sz w:val="28"/>
+                <w:szCs w:val="28"/>
+              </w:rPr>
+              <w:t>F1-score</w:t>
+            </w:r>
+          </w:p>
+        </w:tc>
+        <w:tc>
+          <w:tcPr>
+            <w:tcW w:w="1118" w:type="dxa"/>
+          </w:tcPr>
+          <w:p>
+            <w:pPr>
+              <w:jc w:val="both"/>
+              <w:cnfStyle w:val="000000100000" w:firstRow="0" w:lastRow="0" w:firstColumn="0" w:lastColumn="0" w:oddVBand="0" w:evenVBand="0" w:oddHBand="1" w:evenHBand="0" w:firstRowFirstColumn="0" w:firstRowLastColumn="0" w:lastRowFirstColumn="0" w:lastRowLastColumn="0"/>
+              <w:rPr>
+                <w:rFonts w:ascii="Times New Roman" w:hAnsi="Times New Roman" w:cs="Times New Roman"/>
+                <w:sz w:val="28"/>
+                <w:szCs w:val="28"/>
+              </w:rPr>
+            </w:pPr>
+            <w:r>
+              <w:rPr>
+                <w:rFonts w:ascii="Times New Roman" w:hAnsi="Times New Roman" w:cs="Times New Roman"/>
+                <w:sz w:val="28"/>
+                <w:szCs w:val="28"/>
+              </w:rPr>
+              <w:t>0.91</w:t>
+            </w:r>
+          </w:p>
+        </w:tc>
+        <w:tc>
+          <w:tcPr>
+            <w:tcW w:w="1118" w:type="dxa"/>
+          </w:tcPr>
+          <w:p>
+            <w:pPr>
+              <w:jc w:val="both"/>
+              <w:cnfStyle w:val="000000100000" w:firstRow="0" w:lastRow="0" w:firstColumn="0" w:lastColumn="0" w:oddVBand="0" w:evenVBand="0" w:oddHBand="1" w:evenHBand="0" w:firstRowFirstColumn="0" w:firstRowLastColumn="0" w:lastRowFirstColumn="0" w:lastRowLastColumn="0"/>
+              <w:rPr>
+                <w:rFonts w:ascii="Times New Roman" w:hAnsi="Times New Roman" w:cs="Times New Roman"/>
+                <w:sz w:val="28"/>
+                <w:szCs w:val="28"/>
+              </w:rPr>
+            </w:pPr>
+            <w:r>
+              <w:rPr>
+                <w:rFonts w:ascii="Times New Roman" w:hAnsi="Times New Roman" w:cs="Times New Roman"/>
+                <w:sz w:val="28"/>
+                <w:szCs w:val="28"/>
+              </w:rPr>
+              <w:t>0.26</w:t>
+            </w:r>
+          </w:p>
+        </w:tc>
+      </w:tr>
+      <w:tr>
+        <w:trPr>
+          <w:trHeight w:val="906"/>
+        </w:trPr>
+        <w:tc>
+          <w:tcPr>
+            <w:cnfStyle w:val="001000000000" w:firstRow="0" w:lastRow="0" w:firstColumn="1" w:lastColumn="0" w:oddVBand="0" w:evenVBand="0" w:oddHBand="0" w:evenHBand="0" w:firstRowFirstColumn="0" w:firstRowLastColumn="0" w:lastRowFirstColumn="0" w:lastRowLastColumn="0"/>
+            <w:tcW w:w="1248" w:type="dxa"/>
+          </w:tcPr>
+          <w:p>
+            <w:pPr>
+              <w:jc w:val="both"/>
+              <w:rPr>
+                <w:rFonts w:ascii="Times New Roman" w:hAnsi="Times New Roman" w:cs="Times New Roman"/>
+                <w:sz w:val="28"/>
+                <w:szCs w:val="28"/>
+              </w:rPr>
+            </w:pPr>
+            <w:r>
+              <w:rPr>
+                <w:rFonts w:ascii="Times New Roman" w:hAnsi="Times New Roman" w:cs="Times New Roman"/>
+                <w:sz w:val="28"/>
+                <w:szCs w:val="28"/>
+              </w:rPr>
+              <w:t>support</w:t>
+            </w:r>
+          </w:p>
+        </w:tc>
+        <w:tc>
+          <w:tcPr>
+            <w:tcW w:w="1118" w:type="dxa"/>
+          </w:tcPr>
+          <w:p>
+            <w:pPr>
+              <w:jc w:val="both"/>
+              <w:cnfStyle w:val="000000000000" w:firstRow="0" w:lastRow="0" w:firstColumn="0" w:lastColumn="0" w:oddVBand="0" w:evenVBand="0" w:oddHBand="0" w:evenHBand="0" w:firstRowFirstColumn="0" w:firstRowLastColumn="0" w:lastRowFirstColumn="0" w:lastRowLastColumn="0"/>
+              <w:rPr>
+                <w:rFonts w:ascii="Times New Roman" w:hAnsi="Times New Roman" w:cs="Times New Roman"/>
+                <w:sz w:val="28"/>
+                <w:szCs w:val="28"/>
+              </w:rPr>
+            </w:pPr>
+            <w:r>
+              <w:rPr>
+                <w:rFonts w:ascii="Times New Roman" w:hAnsi="Times New Roman" w:cs="Times New Roman"/>
+                <w:sz w:val="28"/>
+                <w:szCs w:val="28"/>
+              </w:rPr>
+              <w:t>168</w:t>
+            </w:r>
+          </w:p>
+        </w:tc>
+        <w:tc>
+          <w:tcPr>
+            <w:tcW w:w="1118" w:type="dxa"/>
+          </w:tcPr>
+          <w:p>
+            <w:pPr>
+              <w:jc w:val="both"/>
+              <w:cnfStyle w:val="000000000000" w:firstRow="0" w:lastRow="0" w:firstColumn="0" w:lastColumn="0" w:oddVBand="0" w:evenVBand="0" w:oddHBand="0" w:evenHBand="0" w:firstRowFirstColumn="0" w:firstRowLastColumn="0" w:lastRowFirstColumn="0" w:lastRowLastColumn="0"/>
+              <w:rPr>
+                <w:rFonts w:ascii="Times New Roman" w:hAnsi="Times New Roman" w:cs="Times New Roman"/>
+                <w:sz w:val="28"/>
+                <w:szCs w:val="28"/>
+              </w:rPr>
+            </w:pPr>
+            <w:r>
+              <w:rPr>
+                <w:rFonts w:ascii="Times New Roman" w:hAnsi="Times New Roman" w:cs="Times New Roman"/>
+                <w:sz w:val="28"/>
+                <w:szCs w:val="28"/>
+              </w:rPr>
+              <w:t>13</w:t>
+            </w:r>
+          </w:p>
+        </w:tc>
+      </w:tr>
+    </w:tbl>
+    <w:p>
+      <w:pPr>
+        <w:ind w:firstLine="720"/>
+        <w:jc w:val="both"/>
+        <w:rPr>
+          <w:rFonts w:ascii="Times New Roman" w:hAnsi="Times New Roman" w:cs="Times New Roman"/>
+          <w:sz w:val="28"/>
+          <w:szCs w:val="28"/>
+        </w:rPr>
+      </w:pPr>
+      <w:r>
+        <w:rPr>
+          <w:rFonts w:ascii="Times New Roman" w:hAnsi="Times New Roman" w:cs="Times New Roman"/>
+          <w:sz w:val="28"/>
+          <w:szCs w:val="28"/>
+        </w:rPr>
+        <w:lastRenderedPageBreak/>
+        <w:t>By extracting the weights of the Logistic Regression model we can hypothesize (under the certain assumptions) about the contribution of Pokémon characteristics to the probability of mega-evolution.</w:t>
+      </w:r>
+    </w:p>
+    <w:p>
+      <w:pPr>
+        <w:keepNext/>
+        <w:jc w:val="both"/>
+      </w:pPr>
+      <w:r>
+        <w:rPr>
+          <w:rFonts w:ascii="Times New Roman" w:hAnsi="Times New Roman" w:cs="Times New Roman"/>
+          <w:sz w:val="28"/>
+          <w:szCs w:val="28"/>
+        </w:rPr>
+        <w:tab/>
+      </w:r>
+      <w:r>
+        <w:rPr>
+          <w:noProof/>
+          <w:sz w:val="28"/>
+          <w:szCs w:val="28"/>
+        </w:rPr>
+        <w:drawing>
+          <wp:inline distT="0" distB="0" distL="0" distR="0" wp14:anchorId="271DCA34" wp14:editId="09204532">
+            <wp:extent cx="5731510" cy="4144010"/>
+            <wp:effectExtent l="0" t="0" r="2540" b="8890"/>
+            <wp:docPr id="419366730" name="Picture 2" descr="A picture containing text, screenshot, font, number&#10;&#10;Description automatically generated"/>
+            <wp:cNvGraphicFramePr>
+              <a:graphicFrameLocks xmlns:a="http://schemas.openxmlformats.org/drawingml/2006/main" noChangeAspect="1"/>
+            </wp:cNvGraphicFramePr>
+            <a:graphic xmlns:a="http://schemas.openxmlformats.org/drawingml/2006/main">
+              <a:graphicData uri="http://schemas.openxmlformats.org/drawingml/2006/picture">
+                <pic:pic xmlns:pic="http://schemas.openxmlformats.org/drawingml/2006/picture">
+                  <pic:nvPicPr>
+                    <pic:cNvPr id="419366730" name="Picture 2" descr="A picture containing text, screenshot, font, number&#10;&#10;Description automatically generated"/>
+                    <pic:cNvPicPr>
+                      <a:picLocks noChangeAspect="1" noChangeArrowheads="1"/>
+                    </pic:cNvPicPr>
+                  </pic:nvPicPr>
+                  <pic:blipFill>
+                    <a:blip r:embed="rId16">
+                      <a:extLst>
+                        <a:ext uri="{28A0092B-C50C-407E-A947-70E740481C1C}">
+                          <a14:useLocalDpi xmlns:a14="http://schemas.microsoft.com/office/drawing/2010/main" val="0"/>
+                        </a:ext>
+                      </a:extLst>
+                    </a:blip>
+                    <a:srcRect/>
+                    <a:stretch>
+                      <a:fillRect/>
+                    </a:stretch>
+                  </pic:blipFill>
+                  <pic:spPr bwMode="auto">
+                    <a:xfrm>
+                      <a:off x="0" y="0"/>
+                      <a:ext cx="5731510" cy="4144010"/>
+                    </a:xfrm>
+                    <a:prstGeom prst="rect">
+                      <a:avLst/>
+                    </a:prstGeom>
+                    <a:noFill/>
+                    <a:ln>
+                      <a:noFill/>
+                    </a:ln>
+                  </pic:spPr>
+                </pic:pic>
+              </a:graphicData>
+            </a:graphic>
+          </wp:inline>
+        </w:drawing>
+      </w:r>
+    </w:p>
+    <w:p>
+      <w:pPr>
+        <w:pStyle w:val="Caption"/>
+        <w:jc w:val="both"/>
+        <w:rPr>
+          <w:rFonts w:ascii="Times New Roman" w:hAnsi="Times New Roman" w:cs="Times New Roman"/>
+          <w:sz w:val="28"/>
+          <w:szCs w:val="28"/>
+        </w:rPr>
+      </w:pPr>
+      <w:r>
+        <w:t xml:space="preserve">Figure </w:t>
+      </w:r>
+      <w:fldSimple w:instr=" SEQ Figure \* ARABIC ">
+        <w:r>
+          <w:rPr>
+            <w:noProof/>
+          </w:rPr>
+          <w:t>8</w:t>
+        </w:r>
+      </w:fldSimple>
+      <w:r>
+        <w:t xml:space="preserve"> - Logistic Regression feature importance</w:t>
+      </w:r>
+    </w:p>
+    <w:p>
+      <w:pPr>
+        <w:jc w:val="both"/>
+        <w:rPr>
+          <w:rFonts w:ascii="Times New Roman" w:hAnsi="Times New Roman" w:cs="Times New Roman"/>
+          <w:i/>
+          <w:iCs/>
+          <w:sz w:val="28"/>
+          <w:szCs w:val="28"/>
+        </w:rPr>
+      </w:pPr>
+      <w:r>
+        <w:rPr>
+          <w:rFonts w:ascii="Times New Roman" w:hAnsi="Times New Roman" w:cs="Times New Roman"/>
+          <w:sz w:val="28"/>
+          <w:szCs w:val="28"/>
+        </w:rPr>
+        <w:tab/>
+        <w:t xml:space="preserve">For example, the Pokémons of the third generation are more likely to be mega-evolutionary, which we have observed during the EDA. Thus we end up with the positive coefficient for the dummy variable “3” of the category </w:t>
+      </w:r>
+      <w:r>
+        <w:rPr>
+          <w:rFonts w:ascii="Times New Roman" w:hAnsi="Times New Roman" w:cs="Times New Roman"/>
+          <w:i/>
+          <w:iCs/>
+          <w:sz w:val="28"/>
+          <w:szCs w:val="28"/>
+        </w:rPr>
+        <w:t xml:space="preserve">Generation. </w:t>
+      </w:r>
+      <w:r>
+        <w:rPr>
+          <w:rFonts w:ascii="Times New Roman" w:hAnsi="Times New Roman" w:cs="Times New Roman"/>
+          <w:sz w:val="28"/>
+          <w:szCs w:val="28"/>
+        </w:rPr>
+        <w:t xml:space="preserve">All  positive characteristics such as </w:t>
+      </w:r>
+      <w:r>
+        <w:rPr>
+          <w:rFonts w:ascii="Times New Roman" w:hAnsi="Times New Roman" w:cs="Times New Roman"/>
+          <w:i/>
+          <w:iCs/>
+          <w:sz w:val="28"/>
+          <w:szCs w:val="28"/>
+        </w:rPr>
+        <w:t>speed attack</w:t>
+      </w:r>
+      <w:r>
+        <w:rPr>
+          <w:rFonts w:ascii="Times New Roman" w:hAnsi="Times New Roman" w:cs="Times New Roman"/>
+          <w:i/>
+          <w:iCs/>
+          <w:sz w:val="28"/>
+          <w:szCs w:val="28"/>
+        </w:rPr>
+        <w:t xml:space="preserve"> </w:t>
+      </w:r>
+      <w:r>
+        <w:rPr>
+          <w:rFonts w:ascii="Times New Roman" w:hAnsi="Times New Roman" w:cs="Times New Roman"/>
+          <w:sz w:val="28"/>
+          <w:szCs w:val="28"/>
+        </w:rPr>
+        <w:t xml:space="preserve">or </w:t>
+      </w:r>
+      <w:r>
+        <w:rPr>
+          <w:rFonts w:ascii="Times New Roman" w:hAnsi="Times New Roman" w:cs="Times New Roman"/>
+          <w:i/>
+          <w:iCs/>
+          <w:sz w:val="28"/>
+          <w:szCs w:val="28"/>
+        </w:rPr>
+        <w:t>attack</w:t>
+      </w:r>
+      <w:r>
+        <w:rPr>
+          <w:rFonts w:ascii="Times New Roman" w:hAnsi="Times New Roman" w:cs="Times New Roman"/>
+          <w:sz w:val="28"/>
+          <w:szCs w:val="28"/>
+        </w:rPr>
+        <w:t xml:space="preserve"> have the positive impact as expected.</w:t>
+      </w:r>
+    </w:p>
+    <w:p>
+      <w:pPr>
+        <w:jc w:val="both"/>
+      </w:pPr>
+      <w:r>
+        <w:rPr>
+          <w:rFonts w:ascii="Times New Roman" w:hAnsi="Times New Roman" w:cs="Times New Roman"/>
+          <w:sz w:val="28"/>
+          <w:szCs w:val="28"/>
+        </w:rPr>
+        <w:tab/>
+        <w:t xml:space="preserve">Note that the logistic regression uses the </w:t>
+      </w:r>
+      <w:r>
+        <w:rPr>
+          <w:rFonts w:ascii="Times New Roman" w:hAnsi="Times New Roman" w:cs="Times New Roman"/>
+          <w:i/>
+          <w:iCs/>
+          <w:sz w:val="28"/>
+          <w:szCs w:val="28"/>
+        </w:rPr>
+        <w:t>balanced class weight</w:t>
+      </w:r>
+      <w:r>
+        <w:rPr>
+          <w:rFonts w:ascii="Times New Roman" w:hAnsi="Times New Roman" w:cs="Times New Roman"/>
+          <w:sz w:val="28"/>
+          <w:szCs w:val="28"/>
+        </w:rPr>
+        <w:t xml:space="preserve"> that allows us to penalize the model for the errors of the minor class much more</w:t>
+      </w:r>
+      <w:r>
+        <w:rPr>
+          <w:rFonts w:ascii="Times New Roman" w:hAnsi="Times New Roman" w:cs="Times New Roman"/>
+          <w:sz w:val="28"/>
+          <w:szCs w:val="28"/>
+        </w:rPr>
+        <w:t>.</w:t>
+      </w:r>
+    </w:p>
+    <w:p>
+      <w:pPr>
+        <w:pStyle w:val="ListParagraph"/>
+        <w:numPr>
+          <w:ilvl w:val="1"/>
+          <w:numId w:val="1"/>
+        </w:numPr>
+        <w:jc w:val="both"/>
+        <w:rPr>
+          <w:rFonts w:ascii="Times New Roman" w:hAnsi="Times New Roman" w:cs="Times New Roman"/>
+          <w:b/>
+          <w:bCs/>
+          <w:sz w:val="28"/>
+          <w:szCs w:val="28"/>
+        </w:rPr>
+      </w:pPr>
+      <w:r>
+        <w:rPr>
+          <w:rFonts w:ascii="Times New Roman" w:hAnsi="Times New Roman" w:cs="Times New Roman"/>
+          <w:b/>
+          <w:bCs/>
+          <w:sz w:val="28"/>
+          <w:szCs w:val="28"/>
+        </w:rPr>
+        <w:t>Random forest</w:t>
+      </w:r>
+    </w:p>
+    <w:p>
+      <w:pPr>
+        <w:ind w:firstLine="720"/>
+        <w:jc w:val="both"/>
+        <w:rPr>
+          <w:rFonts w:ascii="Times New Roman" w:hAnsi="Times New Roman" w:cs="Times New Roman"/>
+          <w:sz w:val="28"/>
+          <w:szCs w:val="28"/>
+        </w:rPr>
+      </w:pPr>
+      <w:r>
+        <w:rPr>
+          <w:rFonts w:ascii="Times New Roman" w:hAnsi="Times New Roman" w:cs="Times New Roman"/>
+          <w:sz w:val="28"/>
+          <w:szCs w:val="28"/>
+        </w:rPr>
+        <w:t xml:space="preserve">Next step for us will be training the Random Forest Classifier to identify the mega-evolutionary Pokémons. </w:t>
+      </w:r>
+      <w:r>
+        <w:rPr>
+          <w:rFonts w:ascii="Times New Roman" w:hAnsi="Times New Roman" w:cs="Times New Roman"/>
+          <w:sz w:val="28"/>
+          <w:szCs w:val="28"/>
+        </w:rPr>
+        <w:t xml:space="preserve">Note that the same data preprocessing steps were performed and the validation schema remained the same. Unlike the Logistic regression which had only one main hyperparameter Random Forest has many. To tune the multiple hyperparameters we used the Grid Random Search </w:t>
+      </w:r>
+      <w:r>
+        <w:rPr>
+          <w:rFonts w:ascii="Times New Roman" w:hAnsi="Times New Roman" w:cs="Times New Roman"/>
+          <w:sz w:val="28"/>
+          <w:szCs w:val="28"/>
+        </w:rPr>
+        <w:lastRenderedPageBreak/>
+        <w:t xml:space="preserve">technique which allows us </w:t>
+      </w:r>
+      <w:r>
+        <w:rPr>
+          <w:rFonts w:ascii="Times New Roman" w:hAnsi="Times New Roman" w:cs="Times New Roman"/>
+          <w:sz w:val="28"/>
+          <w:szCs w:val="28"/>
+        </w:rPr>
+        <w:t>to avoid complexity of brute force consecutive parameter consideration</w:t>
+      </w:r>
+      <w:r>
+        <w:rPr>
+          <w:rFonts w:ascii="Times New Roman" w:hAnsi="Times New Roman" w:cs="Times New Roman"/>
+          <w:sz w:val="28"/>
+          <w:szCs w:val="28"/>
+        </w:rPr>
+        <w:t xml:space="preserve">. Instead we fix the parameter distribution and </w:t>
+      </w:r>
+      <w:r>
+        <w:rPr>
+          <w:rFonts w:ascii="Times New Roman" w:hAnsi="Times New Roman" w:cs="Times New Roman"/>
+          <w:sz w:val="28"/>
+          <w:szCs w:val="28"/>
+        </w:rPr>
+        <w:t>number of iteration which allows us to sample the combinations and select the best one. The hyperparameters and their distribution can be found in the table below:</w:t>
+      </w:r>
+    </w:p>
+    <w:p>
+      <w:pPr>
+        <w:pStyle w:val="Caption"/>
+        <w:keepNext/>
+      </w:pPr>
+      <w:r>
+        <w:t xml:space="preserve">Table </w:t>
+      </w:r>
+      <w:fldSimple w:instr=" SEQ Table \* ARABIC ">
+        <w:r>
+          <w:rPr>
+            <w:noProof/>
+          </w:rPr>
+          <w:t>3</w:t>
+        </w:r>
+      </w:fldSimple>
+      <w:r>
+        <w:t xml:space="preserve"> - Random forest classifier hyperparameter grid</w:t>
+      </w:r>
+    </w:p>
+    <w:tbl>
+      <w:tblPr>
+        <w:tblStyle w:val="PlainTable5"/>
+        <w:tblW w:w="0" w:type="auto"/>
+        <w:tblLook w:val="04A0" w:firstRow="1" w:lastRow="0" w:firstColumn="1" w:lastColumn="0" w:noHBand="0" w:noVBand="1"/>
+      </w:tblPr>
+      <w:tblGrid>
+        <w:gridCol w:w="4508"/>
+        <w:gridCol w:w="4508"/>
+      </w:tblGrid>
+      <w:tr>
+        <w:trPr>
+          <w:cnfStyle w:val="100000000000" w:firstRow="1" w:lastRow="0" w:firstColumn="0" w:lastColumn="0" w:oddVBand="0" w:evenVBand="0" w:oddHBand="0" w:evenHBand="0" w:firstRowFirstColumn="0" w:firstRowLastColumn="0" w:lastRowFirstColumn="0" w:lastRowLastColumn="0"/>
+        </w:trPr>
+        <w:tc>
+          <w:tcPr>
+            <w:cnfStyle w:val="001000000100" w:firstRow="0" w:lastRow="0" w:firstColumn="1" w:lastColumn="0" w:oddVBand="0" w:evenVBand="0" w:oddHBand="0" w:evenHBand="0" w:firstRowFirstColumn="1" w:firstRowLastColumn="0" w:lastRowFirstColumn="0" w:lastRowLastColumn="0"/>
+            <w:tcW w:w="4508" w:type="dxa"/>
+          </w:tcPr>
+          <w:p>
+            <w:pPr>
+              <w:jc w:val="both"/>
+              <w:rPr>
+                <w:rFonts w:ascii="Times New Roman" w:hAnsi="Times New Roman" w:cs="Times New Roman"/>
+                <w:sz w:val="28"/>
+                <w:szCs w:val="28"/>
+              </w:rPr>
+            </w:pPr>
+            <w:r>
+              <w:rPr>
+                <w:rFonts w:ascii="Times New Roman" w:hAnsi="Times New Roman" w:cs="Times New Roman"/>
+                <w:sz w:val="28"/>
+                <w:szCs w:val="28"/>
+              </w:rPr>
+              <w:t>Hyperparameter name</w:t>
+            </w:r>
+          </w:p>
+        </w:tc>
+        <w:tc>
+          <w:tcPr>
+            <w:tcW w:w="4508" w:type="dxa"/>
+          </w:tcPr>
+          <w:p>
+            <w:pPr>
+              <w:jc w:val="both"/>
+              <w:cnfStyle w:val="100000000000" w:firstRow="1" w:lastRow="0" w:firstColumn="0" w:lastColumn="0" w:oddVBand="0" w:evenVBand="0" w:oddHBand="0" w:evenHBand="0" w:firstRowFirstColumn="0" w:firstRowLastColumn="0" w:lastRowFirstColumn="0" w:lastRowLastColumn="0"/>
+              <w:rPr>
+                <w:rFonts w:ascii="Times New Roman" w:hAnsi="Times New Roman" w:cs="Times New Roman"/>
+                <w:sz w:val="28"/>
+                <w:szCs w:val="28"/>
+              </w:rPr>
+            </w:pPr>
+            <w:r>
+              <w:rPr>
+                <w:rFonts w:ascii="Times New Roman" w:hAnsi="Times New Roman" w:cs="Times New Roman"/>
+                <w:sz w:val="28"/>
+                <w:szCs w:val="28"/>
+              </w:rPr>
+              <w:t>Distribution</w:t>
+            </w:r>
+          </w:p>
+        </w:tc>
+      </w:tr>
+      <w:tr>
+        <w:trPr>
+          <w:cnfStyle w:val="000000100000" w:firstRow="0" w:lastRow="0" w:firstColumn="0" w:lastColumn="0" w:oddVBand="0" w:evenVBand="0" w:oddHBand="1" w:evenHBand="0" w:firstRowFirstColumn="0" w:firstRowLastColumn="0" w:lastRowFirstColumn="0" w:lastRowLastColumn="0"/>
+        </w:trPr>
+        <w:tc>
+          <w:tcPr>
+            <w:cnfStyle w:val="001000000000" w:firstRow="0" w:lastRow="0" w:firstColumn="1" w:lastColumn="0" w:oddVBand="0" w:evenVBand="0" w:oddHBand="0" w:evenHBand="0" w:firstRowFirstColumn="0" w:firstRowLastColumn="0" w:lastRowFirstColumn="0" w:lastRowLastColumn="0"/>
+            <w:tcW w:w="4508" w:type="dxa"/>
+          </w:tcPr>
+          <w:p>
+            <w:pPr>
+              <w:jc w:val="both"/>
+              <w:rPr>
+                <w:rFonts w:ascii="Times New Roman" w:hAnsi="Times New Roman" w:cs="Times New Roman"/>
+                <w:sz w:val="28"/>
+                <w:szCs w:val="28"/>
+              </w:rPr>
+            </w:pPr>
+            <w:r>
+              <w:rPr>
+                <w:rFonts w:ascii="Times New Roman" w:hAnsi="Times New Roman" w:cs="Times New Roman"/>
+                <w:sz w:val="28"/>
+                <w:szCs w:val="28"/>
+              </w:rPr>
+              <w:t>Number of trees</w:t>
+            </w:r>
+          </w:p>
+        </w:tc>
+        <w:tc>
+          <w:tcPr>
+            <w:tcW w:w="4508" w:type="dxa"/>
+          </w:tcPr>
+          <w:p>
+            <w:pPr>
+              <w:jc w:val="both"/>
+              <w:cnfStyle w:val="000000100000" w:firstRow="0" w:lastRow="0" w:firstColumn="0" w:lastColumn="0" w:oddVBand="0" w:evenVBand="0" w:oddHBand="1" w:evenHBand="0" w:firstRowFirstColumn="0" w:firstRowLastColumn="0" w:lastRowFirstColumn="0" w:lastRowLastColumn="0"/>
+              <w:rPr>
+                <w:rFonts w:ascii="Times New Roman" w:hAnsi="Times New Roman" w:cs="Times New Roman"/>
+                <w:sz w:val="28"/>
+                <w:szCs w:val="28"/>
+              </w:rPr>
+            </w:pPr>
+            <w:r>
+              <w:rPr>
+                <w:rFonts w:ascii="Times New Roman" w:hAnsi="Times New Roman" w:cs="Times New Roman"/>
+                <w:sz w:val="28"/>
+                <w:szCs w:val="28"/>
+              </w:rPr>
+              <w:t>Uniform(10, 100, 10)</w:t>
+            </w:r>
+          </w:p>
+        </w:tc>
+      </w:tr>
+      <w:tr>
+        <w:tc>
+          <w:tcPr>
+            <w:cnfStyle w:val="001000000000" w:firstRow="0" w:lastRow="0" w:firstColumn="1" w:lastColumn="0" w:oddVBand="0" w:evenVBand="0" w:oddHBand="0" w:evenHBand="0" w:firstRowFirstColumn="0" w:firstRowLastColumn="0" w:lastRowFirstColumn="0" w:lastRowLastColumn="0"/>
+            <w:tcW w:w="4508" w:type="dxa"/>
+          </w:tcPr>
+          <w:p>
+            <w:pPr>
+              <w:jc w:val="both"/>
+              <w:rPr>
+                <w:rFonts w:ascii="Times New Roman" w:hAnsi="Times New Roman" w:cs="Times New Roman"/>
+                <w:sz w:val="28"/>
+                <w:szCs w:val="28"/>
+              </w:rPr>
+            </w:pPr>
+            <w:r>
+              <w:rPr>
+                <w:rFonts w:ascii="Times New Roman" w:hAnsi="Times New Roman" w:cs="Times New Roman"/>
+                <w:sz w:val="28"/>
+                <w:szCs w:val="28"/>
+              </w:rPr>
+              <w:t>Maximum tree depth</w:t>
+            </w:r>
+          </w:p>
+        </w:tc>
+        <w:tc>
+          <w:tcPr>
+            <w:tcW w:w="4508" w:type="dxa"/>
+          </w:tcPr>
+          <w:p>
+            <w:pPr>
+              <w:jc w:val="both"/>
+              <w:cnfStyle w:val="000000000000" w:firstRow="0" w:lastRow="0" w:firstColumn="0" w:lastColumn="0" w:oddVBand="0" w:evenVBand="0" w:oddHBand="0" w:evenHBand="0" w:firstRowFirstColumn="0" w:firstRowLastColumn="0" w:lastRowFirstColumn="0" w:lastRowLastColumn="0"/>
+              <w:rPr>
+                <w:rFonts w:ascii="Times New Roman" w:hAnsi="Times New Roman" w:cs="Times New Roman"/>
+                <w:sz w:val="28"/>
+                <w:szCs w:val="28"/>
+              </w:rPr>
+            </w:pPr>
+            <w:r>
+              <w:rPr>
+                <w:rFonts w:ascii="Times New Roman" w:hAnsi="Times New Roman" w:cs="Times New Roman"/>
+                <w:sz w:val="28"/>
+                <w:szCs w:val="28"/>
+              </w:rPr>
+              <w:t>Uniform(1, 5)</w:t>
+            </w:r>
+          </w:p>
+        </w:tc>
+      </w:tr>
+      <w:tr>
+        <w:trPr>
+          <w:cnfStyle w:val="000000100000" w:firstRow="0" w:lastRow="0" w:firstColumn="0" w:lastColumn="0" w:oddVBand="0" w:evenVBand="0" w:oddHBand="1" w:evenHBand="0" w:firstRowFirstColumn="0" w:firstRowLastColumn="0" w:lastRowFirstColumn="0" w:lastRowLastColumn="0"/>
+        </w:trPr>
+        <w:tc>
+          <w:tcPr>
+            <w:cnfStyle w:val="001000000000" w:firstRow="0" w:lastRow="0" w:firstColumn="1" w:lastColumn="0" w:oddVBand="0" w:evenVBand="0" w:oddHBand="0" w:evenHBand="0" w:firstRowFirstColumn="0" w:firstRowLastColumn="0" w:lastRowFirstColumn="0" w:lastRowLastColumn="0"/>
+            <w:tcW w:w="4508" w:type="dxa"/>
+          </w:tcPr>
+          <w:p>
+            <w:pPr>
+              <w:jc w:val="both"/>
+              <w:rPr>
+                <w:rFonts w:ascii="Times New Roman" w:hAnsi="Times New Roman" w:cs="Times New Roman"/>
+                <w:sz w:val="28"/>
+                <w:szCs w:val="28"/>
+              </w:rPr>
+            </w:pPr>
+            <w:r>
+              <w:rPr>
+                <w:rFonts w:ascii="Times New Roman" w:hAnsi="Times New Roman" w:cs="Times New Roman"/>
+                <w:sz w:val="28"/>
+                <w:szCs w:val="28"/>
+              </w:rPr>
+              <w:t>Minimum sample split</w:t>
+            </w:r>
+          </w:p>
+        </w:tc>
+        <w:tc>
+          <w:tcPr>
+            <w:tcW w:w="4508" w:type="dxa"/>
+          </w:tcPr>
+          <w:p>
+            <w:pPr>
+              <w:jc w:val="both"/>
+              <w:cnfStyle w:val="000000100000" w:firstRow="0" w:lastRow="0" w:firstColumn="0" w:lastColumn="0" w:oddVBand="0" w:evenVBand="0" w:oddHBand="1" w:evenHBand="0" w:firstRowFirstColumn="0" w:firstRowLastColumn="0" w:lastRowFirstColumn="0" w:lastRowLastColumn="0"/>
+              <w:rPr>
+                <w:rFonts w:ascii="Times New Roman" w:hAnsi="Times New Roman" w:cs="Times New Roman"/>
+                <w:sz w:val="28"/>
+                <w:szCs w:val="28"/>
+              </w:rPr>
+            </w:pPr>
+            <w:r>
+              <w:rPr>
+                <w:rFonts w:ascii="Times New Roman" w:hAnsi="Times New Roman" w:cs="Times New Roman"/>
+                <w:sz w:val="28"/>
+                <w:szCs w:val="28"/>
+              </w:rPr>
+              <w:t>Uniform(2, 20)</w:t>
+            </w:r>
+          </w:p>
+        </w:tc>
+      </w:tr>
+      <w:tr>
+        <w:tc>
+          <w:tcPr>
+            <w:cnfStyle w:val="001000000000" w:firstRow="0" w:lastRow="0" w:firstColumn="1" w:lastColumn="0" w:oddVBand="0" w:evenVBand="0" w:oddHBand="0" w:evenHBand="0" w:firstRowFirstColumn="0" w:firstRowLastColumn="0" w:lastRowFirstColumn="0" w:lastRowLastColumn="0"/>
+            <w:tcW w:w="4508" w:type="dxa"/>
+          </w:tcPr>
+          <w:p>
+            <w:pPr>
+              <w:jc w:val="both"/>
+              <w:rPr>
+                <w:rFonts w:ascii="Times New Roman" w:hAnsi="Times New Roman" w:cs="Times New Roman"/>
+                <w:sz w:val="28"/>
+                <w:szCs w:val="28"/>
+              </w:rPr>
+            </w:pPr>
+            <w:r>
+              <w:rPr>
+                <w:rFonts w:ascii="Times New Roman" w:hAnsi="Times New Roman" w:cs="Times New Roman"/>
+                <w:sz w:val="28"/>
+                <w:szCs w:val="28"/>
+              </w:rPr>
+              <w:t>Minimum sample leaf</w:t>
+            </w:r>
+          </w:p>
+        </w:tc>
+        <w:tc>
+          <w:tcPr>
+            <w:tcW w:w="4508" w:type="dxa"/>
+          </w:tcPr>
+          <w:p>
+            <w:pPr>
+              <w:jc w:val="both"/>
+              <w:cnfStyle w:val="000000000000" w:firstRow="0" w:lastRow="0" w:firstColumn="0" w:lastColumn="0" w:oddVBand="0" w:evenVBand="0" w:oddHBand="0" w:evenHBand="0" w:firstRowFirstColumn="0" w:firstRowLastColumn="0" w:lastRowFirstColumn="0" w:lastRowLastColumn="0"/>
+              <w:rPr>
+                <w:rFonts w:ascii="Times New Roman" w:hAnsi="Times New Roman" w:cs="Times New Roman"/>
+                <w:sz w:val="28"/>
+                <w:szCs w:val="28"/>
+              </w:rPr>
+            </w:pPr>
+            <w:r>
+              <w:rPr>
+                <w:rFonts w:ascii="Times New Roman" w:hAnsi="Times New Roman" w:cs="Times New Roman"/>
+                <w:sz w:val="28"/>
+                <w:szCs w:val="28"/>
+              </w:rPr>
+              <w:t>Uniform(1, 10)</w:t>
+            </w:r>
+          </w:p>
+        </w:tc>
+      </w:tr>
+    </w:tbl>
+    <w:p>
+      <w:pPr>
+        <w:rPr>
+          <w:rFonts w:ascii="Times New Roman" w:hAnsi="Times New Roman" w:cs="Times New Roman"/>
+          <w:sz w:val="28"/>
+          <w:szCs w:val="28"/>
+        </w:rPr>
+      </w:pPr>
+    </w:p>
+    <w:p>
+      <w:pPr>
+        <w:rPr>
+          <w:rFonts w:ascii="Times New Roman" w:hAnsi="Times New Roman" w:cs="Times New Roman"/>
+          <w:sz w:val="28"/>
+          <w:szCs w:val="28"/>
+        </w:rPr>
+      </w:pPr>
+      <w:r>
+        <w:rPr>
+          <w:noProof/>
+        </w:rPr>
+        <mc:AlternateContent>
+          <mc:Choice Requires="wps">
+            <w:drawing>
+              <wp:anchor distT="0" distB="0" distL="114300" distR="114300" simplePos="0" relativeHeight="251678720" behindDoc="1" locked="0" layoutInCell="1" allowOverlap="1" wp14:anchorId="6FBB3C11" wp14:editId="5F896205">
+                <wp:simplePos x="0" y="0"/>
+                <wp:positionH relativeFrom="column">
+                  <wp:posOffset>2402840</wp:posOffset>
+                </wp:positionH>
+                <wp:positionV relativeFrom="paragraph">
+                  <wp:posOffset>4020185</wp:posOffset>
+                </wp:positionV>
+                <wp:extent cx="3705860" cy="635"/>
+                <wp:effectExtent l="0" t="0" r="0" b="0"/>
+                <wp:wrapTight wrapText="bothSides">
+                  <wp:wrapPolygon edited="0">
+                    <wp:start x="0" y="0"/>
+                    <wp:lineTo x="0" y="21600"/>
+                    <wp:lineTo x="21600" y="21600"/>
+                    <wp:lineTo x="21600" y="0"/>
+                  </wp:wrapPolygon>
+                </wp:wrapTight>
+                <wp:docPr id="263666071" name="Text Box 1"/>
+                <wp:cNvGraphicFramePr/>
+                <a:graphic xmlns:a="http://schemas.openxmlformats.org/drawingml/2006/main">
+                  <a:graphicData uri="http://schemas.microsoft.com/office/word/2010/wordprocessingShape">
+                    <wps:wsp>
+                      <wps:cNvSpPr txBox="1"/>
+                      <wps:spPr>
+                        <a:xfrm>
+                          <a:off x="0" y="0"/>
+                          <a:ext cx="3705860" cy="635"/>
+                        </a:xfrm>
+                        <a:prstGeom prst="rect">
+                          <a:avLst/>
+                        </a:prstGeom>
+                        <a:solidFill>
+                          <a:prstClr val="white"/>
+                        </a:solidFill>
+                        <a:ln>
+                          <a:noFill/>
+                        </a:ln>
+                      </wps:spPr>
+                      <wps:txbx>
+                        <w:txbxContent>
+                          <w:p>
+                            <w:pPr>
+                              <w:pStyle w:val="Caption"/>
+                              <w:rPr>
+                                <w:noProof/>
+                                <w:sz w:val="28"/>
+                                <w:szCs w:val="28"/>
+                              </w:rPr>
+                            </w:pPr>
+                            <w:r>
+                              <w:t xml:space="preserve">Figure </w:t>
+                            </w:r>
+                            <w:fldSimple w:instr=" SEQ Figure \* ARABIC ">
+                              <w:r>
+                                <w:rPr>
+                                  <w:noProof/>
+                                </w:rPr>
+                                <w:t>9</w:t>
+                              </w:r>
+                            </w:fldSimple>
+                            <w:r>
+                              <w:t xml:space="preserve"> - Random forest Test ROC-curve</w:t>
+                            </w:r>
+                          </w:p>
+                        </w:txbxContent>
+                      </wps:txbx>
+                      <wps:bodyPr rot="0" spcFirstLastPara="0" vertOverflow="overflow" horzOverflow="overflow" vert="horz" wrap="square" lIns="0" tIns="0" rIns="0" bIns="0" numCol="1" spcCol="0" rtlCol="0" fromWordArt="0" anchor="t" anchorCtr="0" forceAA="0" compatLnSpc="1">
+                        <a:prstTxWarp prst="textNoShape">
+                          <a:avLst/>
+                        </a:prstTxWarp>
+                        <a:spAutoFit/>
+                      </wps:bodyPr>
+                    </wps:wsp>
+                  </a:graphicData>
+                </a:graphic>
+              </wp:anchor>
+            </w:drawing>
+          </mc:Choice>
+          <mc:Fallback>
+            <w:pict>
+              <v:shape w14:anchorId="6FBB3C11" id="_x0000_s1031" type="#_x0000_t202" style="position:absolute;margin-left:189.2pt;margin-top:316.55pt;width:291.8pt;height:.05pt;z-index:-251637760;visibility:visible;mso-wrap-style:square;mso-wrap-distance-left:9pt;mso-wrap-distance-top:0;mso-wrap-distance-right:9pt;mso-wrap-distance-bottom:0;mso-position-horizontal:absolute;mso-position-horizontal-relative:text;mso-position-vertical:absolute;mso-position-vertical-relative:text;v-text-anchor:top" o:gfxdata="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" stroked="f">
+                <v:textbox style="mso-fit-shape-to-text:t" inset="0,0,0,0">
+                  <w:txbxContent>
+                    <w:p>
+                      <w:pPr>
+                        <w:pStyle w:val="Caption"/>
+                        <w:rPr>
+                          <w:noProof/>
+                          <w:sz w:val="28"/>
+                          <w:szCs w:val="28"/>
+                        </w:rPr>
+                      </w:pPr>
+                      <w:r>
+                        <w:t xml:space="preserve">Figure </w:t>
+                      </w:r>
+                      <w:fldSimple w:instr=" SEQ Figure \* ARABIC ">
+                        <w:r>
+                          <w:rPr>
+                            <w:noProof/>
+                          </w:rPr>
+                          <w:t>9</w:t>
+                        </w:r>
+                      </w:fldSimple>
+                      <w:r>
+                        <w:t xml:space="preserve"> - Random forest Test ROC-curve</w:t>
+                      </w:r>
+                    </w:p>
+                  </w:txbxContent>
+                </v:textbox>
+                <w10:wrap type="tight"/>
+              </v:shape>
+            </w:pict>
+          </mc:Fallback>
+        </mc:AlternateContent>
+      </w:r>
+      <w:r>
+        <w:rPr>
+          <w:noProof/>
+          <w:sz w:val="28"/>
+          <w:szCs w:val="28"/>
+        </w:rPr>
+        <w:drawing>
+          <wp:anchor distT="0" distB="0" distL="114300" distR="114300" simplePos="0" relativeHeight="251676672" behindDoc="1" locked="0" layoutInCell="1" allowOverlap="1" wp14:anchorId="1D7081C2" wp14:editId="11839EA9">
+            <wp:simplePos x="0" y="0"/>
+            <wp:positionH relativeFrom="column">
+              <wp:posOffset>2402840</wp:posOffset>
+            </wp:positionH>
+            <wp:positionV relativeFrom="paragraph">
+              <wp:posOffset>999837</wp:posOffset>
+            </wp:positionV>
+            <wp:extent cx="3705860" cy="2963545"/>
+            <wp:effectExtent l="0" t="0" r="8890" b="8255"/>
+            <wp:wrapTight wrapText="bothSides">
+              <wp:wrapPolygon edited="0">
+                <wp:start x="0" y="0"/>
+                <wp:lineTo x="0" y="21521"/>
+                <wp:lineTo x="21541" y="21521"/>
+                <wp:lineTo x="21541" y="0"/>
+                <wp:lineTo x="0" y="0"/>
+              </wp:wrapPolygon>
+            </wp:wrapTight>
+            <wp:docPr id="1150807775" name="Picture 1" descr="A picture containing text, diagram, line, screenshot&#10;&#10;Description automatically generated"/>
+            <wp:cNvGraphicFramePr>
+              <a:graphicFrameLocks xmlns:a="http://schemas.openxmlformats.org/drawingml/2006/main" noChangeAspect="1"/>
+            </wp:cNvGraphicFramePr>
+            <a:graphic xmlns:a="http://schemas.openxmlformats.org/drawingml/2006/main">
+              <a:graphicData uri="http://schemas.openxmlformats.org/drawingml/2006/picture">
+                <pic:pic xmlns:pic="http://schemas.openxmlformats.org/drawingml/2006/picture">
+                  <pic:nvPicPr>
+                    <pic:cNvPr id="1150807775" name="Picture 1" descr="A picture containing text, diagram, line, screenshot&#10;&#10;Description automatically generated"/>
+                    <pic:cNvPicPr>
+                      <a:picLocks noChangeAspect="1" noChangeArrowheads="1"/>
+                    </pic:cNvPicPr>
+                  </pic:nvPicPr>
+                  <pic:blipFill>
+                    <a:blip r:embed="rId17">
+                      <a:extLst>
+                        <a:ext uri="{28A0092B-C50C-407E-A947-70E740481C1C}">
+                          <a14:useLocalDpi xmlns:a14="http://schemas.microsoft.com/office/drawing/2010/main" val="0"/>
+                        </a:ext>
+                      </a:extLst>
+                    </a:blip>
+                    <a:srcRect/>
+                    <a:stretch>
+                      <a:fillRect/>
+                    </a:stretch>
+                  </pic:blipFill>
+                  <pic:spPr bwMode="auto">
+                    <a:xfrm>
+                      <a:off x="0" y="0"/>
+                      <a:ext cx="3705860" cy="2963545"/>
+                    </a:xfrm>
+                    <a:prstGeom prst="rect">
+                      <a:avLst/>
+                    </a:prstGeom>
+                    <a:noFill/>
+                    <a:ln>
+                      <a:noFill/>
+                    </a:ln>
+                  </pic:spPr>
+                </pic:pic>
+              </a:graphicData>
+            </a:graphic>
+            <wp14:sizeRelH relativeFrom="page">
+              <wp14:pctWidth>0</wp14:pctWidth>
+            </wp14:sizeRelH>
+            <wp14:sizeRelV relativeFrom="page">
+              <wp14:pctHeight>0</wp14:pctHeight>
+            </wp14:sizeRelV>
+          </wp:anchor>
+        </w:drawing>
+      </w:r>
+      <w:r>
+        <w:rPr>
+          <w:rFonts w:ascii="Times New Roman" w:hAnsi="Times New Roman" w:cs="Times New Roman"/>
+          <w:sz w:val="28"/>
+          <w:szCs w:val="28"/>
+        </w:rPr>
+        <w:tab/>
+        <w:t xml:space="preserve">As a result the best combination of the hyperparameters based on the Cross-Validation run on train set was </w:t>
+      </w:r>
+      <w:r>
+        <w:rPr>
+          <w:rFonts w:ascii="Times New Roman" w:hAnsi="Times New Roman" w:cs="Times New Roman"/>
+          <w:i/>
+          <w:iCs/>
+          <w:sz w:val="28"/>
+          <w:szCs w:val="28"/>
+        </w:rPr>
+        <w:t xml:space="preserve">number of trees = 60, maximum tree depth = 3, maximum sample split = 10, minimum sample leaf = 5. </w:t>
+      </w:r>
+      <w:r>
+        <w:rPr>
+          <w:rFonts w:ascii="Times New Roman" w:hAnsi="Times New Roman" w:cs="Times New Roman"/>
+          <w:sz w:val="28"/>
+          <w:szCs w:val="28"/>
+        </w:rPr>
+        <w:t>Resulting classification report for the test sample you may find below:</w:t>
+      </w:r>
+    </w:p>
+    <w:p>
+      <w:pPr>
+        <w:pStyle w:val="Caption"/>
+        <w:keepNext/>
+      </w:pPr>
+      <w:r>
+        <w:t xml:space="preserve">Table </w:t>
+      </w:r>
+      <w:fldSimple w:instr=" SEQ Table \* ARABIC ">
+        <w:r>
+          <w:rPr>
+            <w:noProof/>
+          </w:rPr>
+          <w:t>4</w:t>
+        </w:r>
+      </w:fldSimple>
+      <w:r>
+        <w:t xml:space="preserve"> - Random Forest Test classification report</w:t>
+      </w:r>
+    </w:p>
+    <w:tbl>
+      <w:tblPr>
+        <w:tblStyle w:val="PlainTable5"/>
+        <w:tblW w:w="0" w:type="auto"/>
+        <w:tblLook w:val="04A0" w:firstRow="1" w:lastRow="0" w:firstColumn="1" w:lastColumn="0" w:noHBand="0" w:noVBand="1"/>
+      </w:tblPr>
+      <w:tblGrid>
+        <w:gridCol w:w="1248"/>
+        <w:gridCol w:w="1118"/>
+        <w:gridCol w:w="1118"/>
+      </w:tblGrid>
+      <w:tr>
+        <w:trPr>
+          <w:cnfStyle w:val="100000000000" w:firstRow="1" w:lastRow="0" w:firstColumn="0" w:lastColumn="0" w:oddVBand="0" w:evenVBand="0" w:oddHBand="0" w:evenHBand="0" w:firstRowFirstColumn="0" w:firstRowLastColumn="0" w:lastRowFirstColumn="0" w:lastRowLastColumn="0"/>
+          <w:trHeight w:val="906"/>
+        </w:trPr>
+        <w:tc>
+          <w:tcPr>
+            <w:cnfStyle w:val="001000000100" w:firstRow="0" w:lastRow="0" w:firstColumn="1" w:lastColumn="0" w:oddVBand="0" w:evenVBand="0" w:oddHBand="0" w:evenHBand="0" w:firstRowFirstColumn="1" w:firstRowLastColumn="0" w:lastRowFirstColumn="0" w:lastRowLastColumn="0"/>
+            <w:tcW w:w="1248" w:type="dxa"/>
+          </w:tcPr>
+          <w:p>
+            <w:pPr>
+              <w:jc w:val="both"/>
+              <w:rPr>
+                <w:rFonts w:ascii="Times New Roman" w:hAnsi="Times New Roman" w:cs="Times New Roman"/>
+                <w:sz w:val="28"/>
+                <w:szCs w:val="28"/>
+              </w:rPr>
+            </w:pPr>
+            <w:r>
+              <w:rPr>
+                <w:rFonts w:ascii="Times New Roman" w:hAnsi="Times New Roman" w:cs="Times New Roman"/>
+                <w:sz w:val="28"/>
+                <w:szCs w:val="28"/>
+              </w:rPr>
+              <w:t>class</w:t>
+            </w:r>
+          </w:p>
+        </w:tc>
+        <w:tc>
+          <w:tcPr>
+            <w:tcW w:w="1118" w:type="dxa"/>
+          </w:tcPr>
+          <w:p>
+            <w:pPr>
+              <w:jc w:val="both"/>
+              <w:cnfStyle w:val="100000000000" w:firstRow="1" w:lastRow="0" w:firstColumn="0" w:lastColumn="0" w:oddVBand="0" w:evenVBand="0" w:oddHBand="0" w:evenHBand="0" w:firstRowFirstColumn="0" w:firstRowLastColumn="0" w:lastRowFirstColumn="0" w:lastRowLastColumn="0"/>
+              <w:rPr>
+                <w:rFonts w:ascii="Times New Roman" w:hAnsi="Times New Roman" w:cs="Times New Roman"/>
+                <w:sz w:val="28"/>
+                <w:szCs w:val="28"/>
+              </w:rPr>
+            </w:pPr>
+            <w:r>
+              <w:rPr>
+                <w:rFonts w:ascii="Times New Roman" w:hAnsi="Times New Roman" w:cs="Times New Roman"/>
+                <w:sz w:val="28"/>
+                <w:szCs w:val="28"/>
+              </w:rPr>
+              <w:t>0</w:t>
+            </w:r>
+          </w:p>
+        </w:tc>
+        <w:tc>
+          <w:tcPr>
+            <w:tcW w:w="1118" w:type="dxa"/>
+          </w:tcPr>
+          <w:p>
+            <w:pPr>
+              <w:jc w:val="both"/>
+              <w:cnfStyle w:val="100000000000" w:firstRow="1" w:lastRow="0" w:firstColumn="0" w:lastColumn="0" w:oddVBand="0" w:evenVBand="0" w:oddHBand="0" w:evenHBand="0" w:firstRowFirstColumn="0" w:firstRowLastColumn="0" w:lastRowFirstColumn="0" w:lastRowLastColumn="0"/>
+              <w:rPr>
+                <w:rFonts w:ascii="Times New Roman" w:hAnsi="Times New Roman" w:cs="Times New Roman"/>
+                <w:sz w:val="28"/>
+                <w:szCs w:val="28"/>
+              </w:rPr>
+            </w:pPr>
+            <w:r>
+              <w:rPr>
+                <w:rFonts w:ascii="Times New Roman" w:hAnsi="Times New Roman" w:cs="Times New Roman"/>
+                <w:sz w:val="28"/>
+                <w:szCs w:val="28"/>
+              </w:rPr>
+              <w:t>1</w:t>
+            </w:r>
+          </w:p>
+        </w:tc>
+      </w:tr>
+      <w:tr>
+        <w:trPr>
+          <w:cnfStyle w:val="000000100000" w:firstRow="0" w:lastRow="0" w:firstColumn="0" w:lastColumn="0" w:oddVBand="0" w:evenVBand="0" w:oddHBand="1" w:evenHBand="0" w:firstRowFirstColumn="0" w:firstRowLastColumn="0" w:lastRowFirstColumn="0" w:lastRowLastColumn="0"/>
+          <w:trHeight w:val="938"/>
+        </w:trPr>
+        <w:tc>
+          <w:tcPr>
+            <w:cnfStyle w:val="001000000000" w:firstRow="0" w:lastRow="0" w:firstColumn="1" w:lastColumn="0" w:oddVBand="0" w:evenVBand="0" w:oddHBand="0" w:evenHBand="0" w:firstRowFirstColumn="0" w:firstRowLastColumn="0" w:lastRowFirstColumn="0" w:lastRowLastColumn="0"/>
+            <w:tcW w:w="1248" w:type="dxa"/>
+          </w:tcPr>
+          <w:p>
+            <w:pPr>
+              <w:jc w:val="both"/>
+              <w:rPr>
+                <w:rFonts w:ascii="Times New Roman" w:hAnsi="Times New Roman" w:cs="Times New Roman"/>
+                <w:sz w:val="28"/>
+                <w:szCs w:val="28"/>
+              </w:rPr>
+            </w:pPr>
+            <w:r>
+              <w:rPr>
+                <w:rFonts w:ascii="Times New Roman" w:hAnsi="Times New Roman" w:cs="Times New Roman"/>
+                <w:sz w:val="28"/>
+                <w:szCs w:val="28"/>
+              </w:rPr>
+              <w:t>precision</w:t>
+            </w:r>
+          </w:p>
+        </w:tc>
+        <w:tc>
+          <w:tcPr>
+            <w:tcW w:w="1118" w:type="dxa"/>
+          </w:tcPr>
+          <w:p>
+            <w:pPr>
+              <w:jc w:val="both"/>
+              <w:cnfStyle w:val="000000100000" w:firstRow="0" w:lastRow="0" w:firstColumn="0" w:lastColumn="0" w:oddVBand="0" w:evenVBand="0" w:oddHBand="1" w:evenHBand="0" w:firstRowFirstColumn="0" w:firstRowLastColumn="0" w:lastRowFirstColumn="0" w:lastRowLastColumn="0"/>
+              <w:rPr>
+                <w:rFonts w:ascii="Times New Roman" w:hAnsi="Times New Roman" w:cs="Times New Roman"/>
+                <w:sz w:val="28"/>
+                <w:szCs w:val="28"/>
+              </w:rPr>
+            </w:pPr>
+            <w:r>
+              <w:rPr>
+                <w:rFonts w:ascii="Times New Roman" w:hAnsi="Times New Roman" w:cs="Times New Roman"/>
+                <w:sz w:val="28"/>
+                <w:szCs w:val="28"/>
+              </w:rPr>
+              <w:t>0.9</w:t>
+            </w:r>
+            <w:r>
+              <w:rPr>
+                <w:rFonts w:ascii="Times New Roman" w:hAnsi="Times New Roman" w:cs="Times New Roman"/>
+                <w:sz w:val="28"/>
+                <w:szCs w:val="28"/>
+              </w:rPr>
+              <w:t>7</w:t>
+            </w:r>
+          </w:p>
+        </w:tc>
+        <w:tc>
+          <w:tcPr>
+            <w:tcW w:w="1118" w:type="dxa"/>
+          </w:tcPr>
+          <w:p>
+            <w:pPr>
+              <w:jc w:val="both"/>
+              <w:cnfStyle w:val="000000100000" w:firstRow="0" w:lastRow="0" w:firstColumn="0" w:lastColumn="0" w:oddVBand="0" w:evenVBand="0" w:oddHBand="1" w:evenHBand="0" w:firstRowFirstColumn="0" w:firstRowLastColumn="0" w:lastRowFirstColumn="0" w:lastRowLastColumn="0"/>
+              <w:rPr>
+                <w:rFonts w:ascii="Times New Roman" w:hAnsi="Times New Roman" w:cs="Times New Roman"/>
+                <w:sz w:val="28"/>
+                <w:szCs w:val="28"/>
+              </w:rPr>
+            </w:pPr>
+            <w:r>
+              <w:rPr>
+                <w:rFonts w:ascii="Times New Roman" w:hAnsi="Times New Roman" w:cs="Times New Roman"/>
+                <w:sz w:val="28"/>
+                <w:szCs w:val="28"/>
+              </w:rPr>
+              <w:t>0.</w:t>
+            </w:r>
+            <w:r>
+              <w:rPr>
+                <w:rFonts w:ascii="Times New Roman" w:hAnsi="Times New Roman" w:cs="Times New Roman"/>
+                <w:sz w:val="28"/>
+                <w:szCs w:val="28"/>
+              </w:rPr>
+              <w:t>33</w:t>
+            </w:r>
+          </w:p>
+        </w:tc>
+      </w:tr>
+      <w:tr>
+        <w:trPr>
+          <w:trHeight w:val="906"/>
+        </w:trPr>
+        <w:tc>
+          <w:tcPr>
+            <w:cnfStyle w:val="001000000000" w:firstRow="0" w:lastRow="0" w:firstColumn="1" w:lastColumn="0" w:oddVBand="0" w:evenVBand="0" w:oddHBand="0" w:evenHBand="0" w:firstRowFirstColumn="0" w:firstRowLastColumn="0" w:lastRowFirstColumn="0" w:lastRowLastColumn="0"/>
+            <w:tcW w:w="1248" w:type="dxa"/>
+          </w:tcPr>
+          <w:p>
+            <w:pPr>
+              <w:jc w:val="both"/>
+              <w:rPr>
+                <w:rFonts w:ascii="Times New Roman" w:hAnsi="Times New Roman" w:cs="Times New Roman"/>
+                <w:sz w:val="28"/>
+                <w:szCs w:val="28"/>
+              </w:rPr>
+            </w:pPr>
+            <w:r>
+              <w:rPr>
+                <w:rFonts w:ascii="Times New Roman" w:hAnsi="Times New Roman" w:cs="Times New Roman"/>
+                <w:sz w:val="28"/>
+                <w:szCs w:val="28"/>
+              </w:rPr>
+              <w:t>recall</w:t>
+            </w:r>
+          </w:p>
+        </w:tc>
+        <w:tc>
+          <w:tcPr>
+            <w:tcW w:w="1118" w:type="dxa"/>
+          </w:tcPr>
+          <w:p>
+            <w:pPr>
+              <w:jc w:val="both"/>
+              <w:cnfStyle w:val="000000000000" w:firstRow="0" w:lastRow="0" w:firstColumn="0" w:lastColumn="0" w:oddVBand="0" w:evenVBand="0" w:oddHBand="0" w:evenHBand="0" w:firstRowFirstColumn="0" w:firstRowLastColumn="0" w:lastRowFirstColumn="0" w:lastRowLastColumn="0"/>
+              <w:rPr>
+                <w:rFonts w:ascii="Times New Roman" w:hAnsi="Times New Roman" w:cs="Times New Roman"/>
+                <w:sz w:val="28"/>
+                <w:szCs w:val="28"/>
+              </w:rPr>
+            </w:pPr>
+            <w:r>
+              <w:rPr>
+                <w:rFonts w:ascii="Times New Roman" w:hAnsi="Times New Roman" w:cs="Times New Roman"/>
+                <w:sz w:val="28"/>
+                <w:szCs w:val="28"/>
+              </w:rPr>
+              <w:t>0.8</w:t>
+            </w:r>
+            <w:r>
+              <w:rPr>
+                <w:rFonts w:ascii="Times New Roman" w:hAnsi="Times New Roman" w:cs="Times New Roman"/>
+                <w:sz w:val="28"/>
+                <w:szCs w:val="28"/>
+              </w:rPr>
+              <w:t>9</w:t>
+            </w:r>
+          </w:p>
+        </w:tc>
+        <w:tc>
+          <w:tcPr>
+            <w:tcW w:w="1118" w:type="dxa"/>
+          </w:tcPr>
+          <w:p>
+            <w:pPr>
+              <w:jc w:val="both"/>
+              <w:cnfStyle w:val="000000000000" w:firstRow="0" w:lastRow="0" w:firstColumn="0" w:lastColumn="0" w:oddVBand="0" w:evenVBand="0" w:oddHBand="0" w:evenHBand="0" w:firstRowFirstColumn="0" w:firstRowLastColumn="0" w:lastRowFirstColumn="0" w:lastRowLastColumn="0"/>
+              <w:rPr>
+                <w:rFonts w:ascii="Times New Roman" w:hAnsi="Times New Roman" w:cs="Times New Roman"/>
+                <w:sz w:val="28"/>
+                <w:szCs w:val="28"/>
+              </w:rPr>
+            </w:pPr>
+            <w:r>
+              <w:rPr>
+                <w:rFonts w:ascii="Times New Roman" w:hAnsi="Times New Roman" w:cs="Times New Roman"/>
+                <w:sz w:val="28"/>
+                <w:szCs w:val="28"/>
+              </w:rPr>
+              <w:t>0.</w:t>
+            </w:r>
+            <w:r>
+              <w:rPr>
+                <w:rFonts w:ascii="Times New Roman" w:hAnsi="Times New Roman" w:cs="Times New Roman"/>
+                <w:sz w:val="28"/>
+                <w:szCs w:val="28"/>
+              </w:rPr>
+              <w:t>69</w:t>
+            </w:r>
+          </w:p>
+        </w:tc>
+      </w:tr>
+      <w:tr>
+        <w:trPr>
+          <w:cnfStyle w:val="000000100000" w:firstRow="0" w:lastRow="0" w:firstColumn="0" w:lastColumn="0" w:oddVBand="0" w:evenVBand="0" w:oddHBand="1" w:evenHBand="0" w:firstRowFirstColumn="0" w:firstRowLastColumn="0" w:lastRowFirstColumn="0" w:lastRowLastColumn="0"/>
+          <w:trHeight w:val="938"/>
+        </w:trPr>
+        <w:tc>
+          <w:tcPr>
+            <w:cnfStyle w:val="001000000000" w:firstRow="0" w:lastRow="0" w:firstColumn="1" w:lastColumn="0" w:oddVBand="0" w:evenVBand="0" w:oddHBand="0" w:evenHBand="0" w:firstRowFirstColumn="0" w:firstRowLastColumn="0" w:lastRowFirstColumn="0" w:lastRowLastColumn="0"/>
+            <w:tcW w:w="1248" w:type="dxa"/>
+          </w:tcPr>
+          <w:p>
+            <w:pPr>
+              <w:jc w:val="both"/>
+              <w:rPr>
+                <w:rFonts w:ascii="Times New Roman" w:hAnsi="Times New Roman" w:cs="Times New Roman"/>
+                <w:sz w:val="28"/>
+                <w:szCs w:val="28"/>
+              </w:rPr>
+            </w:pPr>
+            <w:r>
+              <w:rPr>
+                <w:rFonts w:ascii="Times New Roman" w:hAnsi="Times New Roman" w:cs="Times New Roman"/>
+                <w:sz w:val="28"/>
+                <w:szCs w:val="28"/>
+              </w:rPr>
+              <w:t>F1-score</w:t>
+            </w:r>
+          </w:p>
+        </w:tc>
+        <w:tc>
+          <w:tcPr>
+            <w:tcW w:w="1118" w:type="dxa"/>
+          </w:tcPr>
+          <w:p>
+            <w:pPr>
+              <w:jc w:val="both"/>
+              <w:cnfStyle w:val="000000100000" w:firstRow="0" w:lastRow="0" w:firstColumn="0" w:lastColumn="0" w:oddVBand="0" w:evenVBand="0" w:oddHBand="1" w:evenHBand="0" w:firstRowFirstColumn="0" w:firstRowLastColumn="0" w:lastRowFirstColumn="0" w:lastRowLastColumn="0"/>
+              <w:rPr>
+                <w:rFonts w:ascii="Times New Roman" w:hAnsi="Times New Roman" w:cs="Times New Roman"/>
+                <w:sz w:val="28"/>
+                <w:szCs w:val="28"/>
+              </w:rPr>
+            </w:pPr>
+            <w:r>
+              <w:rPr>
+                <w:rFonts w:ascii="Times New Roman" w:hAnsi="Times New Roman" w:cs="Times New Roman"/>
+                <w:sz w:val="28"/>
+                <w:szCs w:val="28"/>
+              </w:rPr>
+              <w:t>0.9</w:t>
+            </w:r>
+            <w:r>
+              <w:rPr>
+                <w:rFonts w:ascii="Times New Roman" w:hAnsi="Times New Roman" w:cs="Times New Roman"/>
+                <w:sz w:val="28"/>
+                <w:szCs w:val="28"/>
+              </w:rPr>
+              <w:t>3</w:t>
+            </w:r>
+          </w:p>
+        </w:tc>
+        <w:tc>
+          <w:tcPr>
+            <w:tcW w:w="1118" w:type="dxa"/>
+          </w:tcPr>
+          <w:p>
+            <w:pPr>
+              <w:jc w:val="both"/>
+              <w:cnfStyle w:val="000000100000" w:firstRow="0" w:lastRow="0" w:firstColumn="0" w:lastColumn="0" w:oddVBand="0" w:evenVBand="0" w:oddHBand="1" w:evenHBand="0" w:firstRowFirstColumn="0" w:firstRowLastColumn="0" w:lastRowFirstColumn="0" w:lastRowLastColumn="0"/>
+              <w:rPr>
+                <w:rFonts w:ascii="Times New Roman" w:hAnsi="Times New Roman" w:cs="Times New Roman"/>
+                <w:sz w:val="28"/>
+                <w:szCs w:val="28"/>
+              </w:rPr>
+            </w:pPr>
+            <w:r>
+              <w:rPr>
+                <w:rFonts w:ascii="Times New Roman" w:hAnsi="Times New Roman" w:cs="Times New Roman"/>
+                <w:sz w:val="28"/>
+                <w:szCs w:val="28"/>
+              </w:rPr>
+              <w:t>0.</w:t>
+            </w:r>
+            <w:r>
+              <w:rPr>
+                <w:rFonts w:ascii="Times New Roman" w:hAnsi="Times New Roman" w:cs="Times New Roman"/>
+                <w:sz w:val="28"/>
+                <w:szCs w:val="28"/>
+              </w:rPr>
+              <w:t>45</w:t>
+            </w:r>
+          </w:p>
+        </w:tc>
+      </w:tr>
+      <w:tr>
+        <w:trPr>
+          <w:trHeight w:val="906"/>
+        </w:trPr>
+        <w:tc>
+          <w:tcPr>
+            <w:cnfStyle w:val="001000000000" w:firstRow="0" w:lastRow="0" w:firstColumn="1" w:lastColumn="0" w:oddVBand="0" w:evenVBand="0" w:oddHBand="0" w:evenHBand="0" w:firstRowFirstColumn="0" w:firstRowLastColumn="0" w:lastRowFirstColumn="0" w:lastRowLastColumn="0"/>
+            <w:tcW w:w="1248" w:type="dxa"/>
+          </w:tcPr>
+          <w:p>
+            <w:pPr>
+              <w:jc w:val="both"/>
+              <w:rPr>
+                <w:rFonts w:ascii="Times New Roman" w:hAnsi="Times New Roman" w:cs="Times New Roman"/>
+                <w:sz w:val="28"/>
+                <w:szCs w:val="28"/>
+              </w:rPr>
+            </w:pPr>
+            <w:r>
+              <w:rPr>
+                <w:rFonts w:ascii="Times New Roman" w:hAnsi="Times New Roman" w:cs="Times New Roman"/>
+                <w:sz w:val="28"/>
+                <w:szCs w:val="28"/>
+              </w:rPr>
+              <w:t>support</w:t>
+            </w:r>
+          </w:p>
+        </w:tc>
+        <w:tc>
+          <w:tcPr>
+            <w:tcW w:w="1118" w:type="dxa"/>
+          </w:tcPr>
+          <w:p>
+            <w:pPr>
+              <w:jc w:val="both"/>
+              <w:cnfStyle w:val="000000000000" w:firstRow="0" w:lastRow="0" w:firstColumn="0" w:lastColumn="0" w:oddVBand="0" w:evenVBand="0" w:oddHBand="0" w:evenHBand="0" w:firstRowFirstColumn="0" w:firstRowLastColumn="0" w:lastRowFirstColumn="0" w:lastRowLastColumn="0"/>
+              <w:rPr>
+                <w:rFonts w:ascii="Times New Roman" w:hAnsi="Times New Roman" w:cs="Times New Roman"/>
+                <w:sz w:val="28"/>
+                <w:szCs w:val="28"/>
+              </w:rPr>
+            </w:pPr>
+            <w:r>
+              <w:rPr>
+                <w:rFonts w:ascii="Times New Roman" w:hAnsi="Times New Roman" w:cs="Times New Roman"/>
+                <w:sz w:val="28"/>
+                <w:szCs w:val="28"/>
+              </w:rPr>
+              <w:t>168</w:t>
+            </w:r>
+          </w:p>
+        </w:tc>
+        <w:tc>
+          <w:tcPr>
+            <w:tcW w:w="1118" w:type="dxa"/>
+          </w:tcPr>
+          <w:p>
+            <w:pPr>
+              <w:jc w:val="both"/>
+              <w:cnfStyle w:val="000000000000" w:firstRow="0" w:lastRow="0" w:firstColumn="0" w:lastColumn="0" w:oddVBand="0" w:evenVBand="0" w:oddHBand="0" w:evenHBand="0" w:firstRowFirstColumn="0" w:firstRowLastColumn="0" w:lastRowFirstColumn="0" w:lastRowLastColumn="0"/>
+              <w:rPr>
+                <w:rFonts w:ascii="Times New Roman" w:hAnsi="Times New Roman" w:cs="Times New Roman"/>
+                <w:sz w:val="28"/>
+                <w:szCs w:val="28"/>
+              </w:rPr>
+            </w:pPr>
+            <w:r>
+              <w:rPr>
+                <w:rFonts w:ascii="Times New Roman" w:hAnsi="Times New Roman" w:cs="Times New Roman"/>
+                <w:sz w:val="28"/>
+                <w:szCs w:val="28"/>
+              </w:rPr>
+              <w:t>13</w:t>
+            </w:r>
+          </w:p>
+        </w:tc>
+      </w:tr>
+    </w:tbl>
+    <w:p>
+      <w:pPr>
+        <w:rPr>
+          <w:rFonts w:ascii="Times New Roman" w:hAnsi="Times New Roman" w:cs="Times New Roman"/>
+          <w:sz w:val="28"/>
+          <w:szCs w:val="28"/>
+        </w:rPr>
+      </w:pPr>
+    </w:p>
+    <w:p>
+      <w:pPr>
+        <w:rPr>
+          <w:rFonts w:ascii="Times New Roman" w:hAnsi="Times New Roman" w:cs="Times New Roman"/>
+          <w:sz w:val="28"/>
+          <w:szCs w:val="28"/>
+        </w:rPr>
+      </w:pPr>
+      <w:r>
+        <w:rPr>
+          <w:rFonts w:ascii="Times New Roman" w:hAnsi="Times New Roman" w:cs="Times New Roman"/>
+          <w:sz w:val="28"/>
+          <w:szCs w:val="28"/>
+        </w:rPr>
+        <w:tab/>
+        <w:t xml:space="preserve">As we can see the results have improved significantly due to the Random forest capability of identifying the most important combinations of categorical factors and splitting the sample accordingly. </w:t>
+      </w:r>
     </w:p>
     <w:p>
       <w:pPr>
@@ -3151,7 +5612,7 @@
     </w:p>
     <w:p>
       <w:pPr>
-        <w:ind w:left="720"/>
+        <w:ind w:firstLine="720"/>
         <w:jc w:val="both"/>
         <w:rPr>
           <w:rFonts w:ascii="Times New Roman" w:hAnsi="Times New Roman" w:cs="Times New Roman"/>
@@ -3165,7 +5626,256 @@
           <w:sz w:val="28"/>
           <w:szCs w:val="28"/>
         </w:rPr>
-        <w:t>Some text</w:t>
+        <w:t>In this section we introduce a dimensionality reduction algorithm which will be applied to our data in order to reduce the feature space</w:t>
+      </w:r>
+      <w:r>
+        <w:rPr>
+          <w:rFonts w:ascii="Times New Roman" w:hAnsi="Times New Roman" w:cs="Times New Roman"/>
+          <w:sz w:val="28"/>
+          <w:szCs w:val="28"/>
+        </w:rPr>
+        <w:t>.</w:t>
+      </w:r>
+    </w:p>
+    <w:p>
+      <w:pPr>
+        <w:ind w:firstLine="720"/>
+        <w:jc w:val="both"/>
+        <w:rPr>
+          <w:rFonts w:ascii="Times New Roman" w:hAnsi="Times New Roman" w:cs="Times New Roman"/>
+          <w:sz w:val="28"/>
+          <w:szCs w:val="28"/>
+        </w:rPr>
+      </w:pPr>
+      <w:r>
+        <w:rPr>
+          <w:noProof/>
+        </w:rPr>
+        <w:lastRenderedPageBreak/>
+        <mc:AlternateContent>
+          <mc:Choice Requires="wps">
+            <w:drawing>
+              <wp:anchor distT="0" distB="0" distL="114300" distR="114300" simplePos="0" relativeHeight="251681792" behindDoc="0" locked="0" layoutInCell="1" allowOverlap="1" wp14:anchorId="1CD7B4A9" wp14:editId="5378AD2F">
+                <wp:simplePos x="0" y="0"/>
+                <wp:positionH relativeFrom="column">
+                  <wp:posOffset>0</wp:posOffset>
+                </wp:positionH>
+                <wp:positionV relativeFrom="paragraph">
+                  <wp:posOffset>4349115</wp:posOffset>
+                </wp:positionV>
+                <wp:extent cx="5731510" cy="635"/>
+                <wp:effectExtent l="0" t="0" r="0" b="0"/>
+                <wp:wrapSquare wrapText="bothSides"/>
+                <wp:docPr id="1430714295" name="Text Box 1"/>
+                <wp:cNvGraphicFramePr/>
+                <a:graphic xmlns:a="http://schemas.openxmlformats.org/drawingml/2006/main">
+                  <a:graphicData uri="http://schemas.microsoft.com/office/word/2010/wordprocessingShape">
+                    <wps:wsp>
+                      <wps:cNvSpPr txBox="1"/>
+                      <wps:spPr>
+                        <a:xfrm>
+                          <a:off x="0" y="0"/>
+                          <a:ext cx="5731510" cy="635"/>
+                        </a:xfrm>
+                        <a:prstGeom prst="rect">
+                          <a:avLst/>
+                        </a:prstGeom>
+                        <a:solidFill>
+                          <a:prstClr val="white"/>
+                        </a:solidFill>
+                        <a:ln>
+                          <a:noFill/>
+                        </a:ln>
+                      </wps:spPr>
+                      <wps:txbx>
+                        <w:txbxContent>
+                          <w:p>
+                            <w:pPr>
+                              <w:pStyle w:val="Caption"/>
+                              <w:rPr>
+                                <w:noProof/>
+                                <w:sz w:val="28"/>
+                                <w:szCs w:val="28"/>
+                              </w:rPr>
+                            </w:pPr>
+                            <w:r>
+                              <w:t xml:space="preserve">Figure </w:t>
+                            </w:r>
+                            <w:fldSimple w:instr=" SEQ Figure \* ARABIC ">
+                              <w:r>
+                                <w:rPr>
+                                  <w:noProof/>
+                                </w:rPr>
+                                <w:t>10</w:t>
+                              </w:r>
+                            </w:fldSimple>
+                            <w:r>
+                              <w:t xml:space="preserve"> - PCA number of components selection</w:t>
+                            </w:r>
+                          </w:p>
+                        </w:txbxContent>
+                      </wps:txbx>
+                      <wps:bodyPr rot="0" spcFirstLastPara="0" vertOverflow="overflow" horzOverflow="overflow" vert="horz" wrap="square" lIns="0" tIns="0" rIns="0" bIns="0" numCol="1" spcCol="0" rtlCol="0" fromWordArt="0" anchor="t" anchorCtr="0" forceAA="0" compatLnSpc="1">
+                        <a:prstTxWarp prst="textNoShape">
+                          <a:avLst/>
+                        </a:prstTxWarp>
+                        <a:spAutoFit/>
+                      </wps:bodyPr>
+                    </wps:wsp>
+                  </a:graphicData>
+                </a:graphic>
+              </wp:anchor>
+            </w:drawing>
+          </mc:Choice>
+          <mc:Fallback>
+            <w:pict>
+              <v:shape w14:anchorId="1CD7B4A9" id="_x0000_s1032" type="#_x0000_t202" style="position:absolute;left:0;text-align:left;margin-left:0;margin-top:342.45pt;width:451.3pt;height:.05pt;z-index:251681792;visibility:visible;mso-wrap-style:square;mso-wrap-distance-left:9pt;mso-wrap-distance-top:0;mso-wrap-distance-right:9pt;mso-wrap-distance-bottom:0;mso-position-horizontal:absolute;mso-position-horizontal-relative:text;mso-position-vertical:absolute;mso-position-vertical-relative:text;v-text-anchor:top" o:gfxdata="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" stroked="f">
+                <v:textbox style="mso-fit-shape-to-text:t" inset="0,0,0,0">
+                  <w:txbxContent>
+                    <w:p>
+                      <w:pPr>
+                        <w:pStyle w:val="Caption"/>
+                        <w:rPr>
+                          <w:noProof/>
+                          <w:sz w:val="28"/>
+                          <w:szCs w:val="28"/>
+                        </w:rPr>
+                      </w:pPr>
+                      <w:r>
+                        <w:t xml:space="preserve">Figure </w:t>
+                      </w:r>
+                      <w:fldSimple w:instr=" SEQ Figure \* ARABIC ">
+                        <w:r>
+                          <w:rPr>
+                            <w:noProof/>
+                          </w:rPr>
+                          <w:t>10</w:t>
+                        </w:r>
+                      </w:fldSimple>
+                      <w:r>
+                        <w:t xml:space="preserve"> - PCA number of components selection</w:t>
+                      </w:r>
+                    </w:p>
+                  </w:txbxContent>
+                </v:textbox>
+                <w10:wrap type="square"/>
+              </v:shape>
+            </w:pict>
+          </mc:Fallback>
+        </mc:AlternateContent>
+      </w:r>
+      <w:r>
+        <w:rPr>
+          <w:noProof/>
+          <w:sz w:val="28"/>
+          <w:szCs w:val="28"/>
+        </w:rPr>
+        <w:drawing>
+          <wp:anchor distT="0" distB="0" distL="114300" distR="114300" simplePos="0" relativeHeight="251679744" behindDoc="0" locked="0" layoutInCell="1" allowOverlap="1" wp14:anchorId="3753F660" wp14:editId="7882BF01">
+            <wp:simplePos x="0" y="0"/>
+            <wp:positionH relativeFrom="margin">
+              <wp:align>left</wp:align>
+            </wp:positionH>
+            <wp:positionV relativeFrom="paragraph">
+              <wp:posOffset>1135727</wp:posOffset>
+            </wp:positionV>
+            <wp:extent cx="5731510" cy="3156585"/>
+            <wp:effectExtent l="0" t="0" r="2540" b="5715"/>
+            <wp:wrapSquare wrapText="bothSides"/>
+            <wp:docPr id="669455097" name="Picture 1" descr="A picture containing text, line, diagram, plot&#10;&#10;Description automatically generated"/>
+            <wp:cNvGraphicFramePr>
+              <a:graphicFrameLocks xmlns:a="http://schemas.openxmlformats.org/drawingml/2006/main" noChangeAspect="1"/>
+            </wp:cNvGraphicFramePr>
+            <a:graphic xmlns:a="http://schemas.openxmlformats.org/drawingml/2006/main">
+              <a:graphicData uri="http://schemas.openxmlformats.org/drawingml/2006/picture">
+                <pic:pic xmlns:pic="http://schemas.openxmlformats.org/drawingml/2006/picture">
+                  <pic:nvPicPr>
+                    <pic:cNvPr id="669455097" name="Picture 1" descr="A picture containing text, line, diagram, plot&#10;&#10;Description automatically generated"/>
+                    <pic:cNvPicPr>
+                      <a:picLocks noChangeAspect="1" noChangeArrowheads="1"/>
+                    </pic:cNvPicPr>
+                  </pic:nvPicPr>
+                  <pic:blipFill>
+                    <a:blip r:embed="rId18">
+                      <a:extLst>
+                        <a:ext uri="{28A0092B-C50C-407E-A947-70E740481C1C}">
+                          <a14:useLocalDpi xmlns:a14="http://schemas.microsoft.com/office/drawing/2010/main" val="0"/>
+                        </a:ext>
+                      </a:extLst>
+                    </a:blip>
+                    <a:srcRect/>
+                    <a:stretch>
+                      <a:fillRect/>
+                    </a:stretch>
+                  </pic:blipFill>
+                  <pic:spPr bwMode="auto">
+                    <a:xfrm>
+                      <a:off x="0" y="0"/>
+                      <a:ext cx="5731510" cy="3156585"/>
+                    </a:xfrm>
+                    <a:prstGeom prst="rect">
+                      <a:avLst/>
+                    </a:prstGeom>
+                    <a:noFill/>
+                    <a:ln>
+                      <a:noFill/>
+                    </a:ln>
+                  </pic:spPr>
+                </pic:pic>
+              </a:graphicData>
+            </a:graphic>
+            <wp14:sizeRelH relativeFrom="page">
+              <wp14:pctWidth>0</wp14:pctWidth>
+            </wp14:sizeRelH>
+            <wp14:sizeRelV relativeFrom="page">
+              <wp14:pctHeight>0</wp14:pctHeight>
+            </wp14:sizeRelV>
+          </wp:anchor>
+        </w:drawing>
+      </w:r>
+      <w:r>
+        <w:rPr>
+          <w:rFonts w:ascii="Times New Roman" w:hAnsi="Times New Roman" w:cs="Times New Roman"/>
+          <w:sz w:val="28"/>
+          <w:szCs w:val="28"/>
+        </w:rPr>
+        <w:t>We will be using PCA as a main feature reduction algorithm. Data preprocessing step will be the same as for clustering, please refer to the section 4.1. In order to obtain a reasonable trade-off between the information kept in the components and the resulting feature space we tune the hyperparameter using the “elbow rule”.</w:t>
+      </w:r>
+    </w:p>
+    <w:p>
+      <w:pPr>
+        <w:ind w:firstLine="720"/>
+        <w:jc w:val="both"/>
+        <w:rPr>
+          <w:rFonts w:ascii="Times New Roman" w:hAnsi="Times New Roman" w:cs="Times New Roman"/>
+          <w:sz w:val="28"/>
+          <w:szCs w:val="28"/>
+        </w:rPr>
+      </w:pPr>
+      <w:r>
+        <w:rPr>
+          <w:rFonts w:ascii="Times New Roman" w:hAnsi="Times New Roman" w:cs="Times New Roman"/>
+          <w:sz w:val="28"/>
+          <w:szCs w:val="28"/>
+        </w:rPr>
+        <w:t>As you can see on the picture above approximately after adding the 10</w:t>
+      </w:r>
+      <w:r>
+        <w:rPr>
+          <w:rFonts w:ascii="Times New Roman" w:hAnsi="Times New Roman" w:cs="Times New Roman"/>
+          <w:sz w:val="28"/>
+          <w:szCs w:val="28"/>
+          <w:vertAlign w:val="superscript"/>
+        </w:rPr>
+        <w:t>th</w:t>
+      </w:r>
+      <w:r>
+        <w:rPr>
+          <w:rFonts w:ascii="Times New Roman" w:hAnsi="Times New Roman" w:cs="Times New Roman"/>
+          <w:sz w:val="28"/>
+          <w:szCs w:val="28"/>
+        </w:rPr>
+        <w:t xml:space="preserve"> component the marginal increase in explained variance is relatively low. By using 10 components in total 70% variance can be explained, which is a sufficient number for our purposes.</w:t>
       </w:r>
     </w:p>
     <w:p>
@@ -3197,7 +5907,7 @@
     </w:p>
     <w:p>
       <w:pPr>
-        <w:ind w:left="720"/>
+        <w:ind w:firstLine="720"/>
         <w:jc w:val="both"/>
         <w:rPr>
           <w:rFonts w:ascii="Times New Roman" w:hAnsi="Times New Roman" w:cs="Times New Roman"/>
@@ -3211,7 +5921,918 @@
           <w:sz w:val="28"/>
           <w:szCs w:val="28"/>
         </w:rPr>
-        <w:t>Some text</w:t>
+        <w:t xml:space="preserve">In this section we introduce the Hierarchical clustering algorithm which we will apply to our Pokémon dataset. In order to avoid the </w:t>
+      </w:r>
+      <w:r>
+        <w:rPr>
+          <w:rFonts w:ascii="Times New Roman" w:hAnsi="Times New Roman" w:cs="Times New Roman"/>
+          <w:i/>
+          <w:iCs/>
+          <w:sz w:val="28"/>
+          <w:szCs w:val="28"/>
+        </w:rPr>
+        <w:t xml:space="preserve">curse of dimensionality </w:t>
+      </w:r>
+      <w:r>
+        <w:rPr>
+          <w:rFonts w:ascii="Times New Roman" w:hAnsi="Times New Roman" w:cs="Times New Roman"/>
+          <w:sz w:val="28"/>
+          <w:szCs w:val="28"/>
+        </w:rPr>
+        <w:t xml:space="preserve">(remember after data preprocessing we end up with 101 features having only 720 samples) we will use the clustering on the top of PCA output from the section 5. In order to achieve a meaningful result we will tune the number of clusters using the </w:t>
+      </w:r>
+      <w:r>
+        <w:rPr>
+          <w:rFonts w:ascii="Times New Roman" w:hAnsi="Times New Roman" w:cs="Times New Roman"/>
+          <w:i/>
+          <w:iCs/>
+          <w:sz w:val="28"/>
+          <w:szCs w:val="28"/>
+        </w:rPr>
+        <w:t xml:space="preserve">Silhouette score </w:t>
+      </w:r>
+      <w:r>
+        <w:rPr>
+          <w:rFonts w:ascii="Times New Roman" w:hAnsi="Times New Roman" w:cs="Times New Roman"/>
+          <w:sz w:val="28"/>
+          <w:szCs w:val="28"/>
+        </w:rPr>
+        <w:t xml:space="preserve">which </w:t>
+      </w:r>
+      <w:r>
+        <w:rPr>
+          <w:rFonts w:ascii="Times New Roman" w:hAnsi="Times New Roman" w:cs="Times New Roman"/>
+          <w:sz w:val="28"/>
+          <w:szCs w:val="28"/>
+        </w:rPr>
+        <w:t>balances the inner- and outer-cluster distance.</w:t>
+      </w:r>
+    </w:p>
+    <w:p>
+      <w:pPr>
+        <w:ind w:firstLine="720"/>
+        <w:jc w:val="both"/>
+        <w:rPr>
+          <w:rFonts w:ascii="Times New Roman" w:hAnsi="Times New Roman" w:cs="Times New Roman"/>
+          <w:sz w:val="28"/>
+          <w:szCs w:val="28"/>
+        </w:rPr>
+      </w:pPr>
+      <w:r>
+        <w:rPr>
+          <w:rFonts w:ascii="Times New Roman" w:hAnsi="Times New Roman" w:cs="Times New Roman"/>
+          <w:sz w:val="28"/>
+          <w:szCs w:val="28"/>
+        </w:rPr>
+        <w:t>On the picture below you may see the resulting “training plot” of the Hierarchical clustering algorithm in which we can clearly observe the “optimal” point with k = 3.</w:t>
+      </w:r>
+    </w:p>
+    <w:p>
+      <w:pPr>
+        <w:jc w:val="both"/>
+        <w:rPr>
+          <w:rFonts w:ascii="Times New Roman" w:hAnsi="Times New Roman" w:cs="Times New Roman"/>
+          <w:sz w:val="28"/>
+          <w:szCs w:val="28"/>
+        </w:rPr>
+      </w:pPr>
+      <w:r>
+        <w:rPr>
+          <w:noProof/>
+        </w:rPr>
+        <w:lastRenderedPageBreak/>
+        <mc:AlternateContent>
+          <mc:Choice Requires="wps">
+            <w:drawing>
+              <wp:anchor distT="0" distB="0" distL="114300" distR="114300" simplePos="0" relativeHeight="251691008" behindDoc="0" locked="0" layoutInCell="1" allowOverlap="1" wp14:anchorId="6230D514" wp14:editId="1F89CB9F">
+                <wp:simplePos x="0" y="0"/>
+                <wp:positionH relativeFrom="column">
+                  <wp:posOffset>-27305</wp:posOffset>
+                </wp:positionH>
+                <wp:positionV relativeFrom="paragraph">
+                  <wp:posOffset>3010535</wp:posOffset>
+                </wp:positionV>
+                <wp:extent cx="5731510" cy="635"/>
+                <wp:effectExtent l="0" t="0" r="0" b="0"/>
+                <wp:wrapSquare wrapText="bothSides"/>
+                <wp:docPr id="1022002473" name="Text Box 1"/>
+                <wp:cNvGraphicFramePr/>
+                <a:graphic xmlns:a="http://schemas.openxmlformats.org/drawingml/2006/main">
+                  <a:graphicData uri="http://schemas.microsoft.com/office/word/2010/wordprocessingShape">
+                    <wps:wsp>
+                      <wps:cNvSpPr txBox="1"/>
+                      <wps:spPr>
+                        <a:xfrm>
+                          <a:off x="0" y="0"/>
+                          <a:ext cx="5731510" cy="635"/>
+                        </a:xfrm>
+                        <a:prstGeom prst="rect">
+                          <a:avLst/>
+                        </a:prstGeom>
+                        <a:solidFill>
+                          <a:prstClr val="white"/>
+                        </a:solidFill>
+                        <a:ln>
+                          <a:noFill/>
+                        </a:ln>
+                      </wps:spPr>
+                      <wps:txbx>
+                        <w:txbxContent>
+                          <w:p>
+                            <w:pPr>
+                              <w:pStyle w:val="Caption"/>
+                              <w:rPr>
+                                <w:noProof/>
+                              </w:rPr>
+                            </w:pPr>
+                            <w:r>
+                              <w:t xml:space="preserve">Figure </w:t>
+                            </w:r>
+                            <w:fldSimple w:instr=" SEQ Figure \* ARABIC ">
+                              <w:r>
+                                <w:rPr>
+                                  <w:noProof/>
+                                </w:rPr>
+                                <w:t>11</w:t>
+                              </w:r>
+                            </w:fldSimple>
+                            <w:r>
+                              <w:t xml:space="preserve"> - Tuning the number of clusters</w:t>
+                            </w:r>
+                          </w:p>
+                        </w:txbxContent>
+                      </wps:txbx>
+                      <wps:bodyPr rot="0" spcFirstLastPara="0" vertOverflow="overflow" horzOverflow="overflow" vert="horz" wrap="square" lIns="0" tIns="0" rIns="0" bIns="0" numCol="1" spcCol="0" rtlCol="0" fromWordArt="0" anchor="t" anchorCtr="0" forceAA="0" compatLnSpc="1">
+                        <a:prstTxWarp prst="textNoShape">
+                          <a:avLst/>
+                        </a:prstTxWarp>
+                        <a:spAutoFit/>
+                      </wps:bodyPr>
+                    </wps:wsp>
+                  </a:graphicData>
+                </a:graphic>
+              </wp:anchor>
+            </w:drawing>
+          </mc:Choice>
+          <mc:Fallback>
+            <w:pict>
+              <v:shape w14:anchorId="6230D514" id="_x0000_s1033" type="#_x0000_t202" style="position:absolute;left:0;text-align:left;margin-left:-2.15pt;margin-top:237.05pt;width:451.3pt;height:.05pt;z-index:251691008;visibility:visible;mso-wrap-style:square;mso-wrap-distance-left:9pt;mso-wrap-distance-top:0;mso-wrap-distance-right:9pt;mso-wrap-distance-bottom:0;mso-position-horizontal:absolute;mso-position-horizontal-relative:text;mso-position-vertical:absolute;mso-position-vertical-relative:text;v-text-anchor:top" o:gfxdata="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" stroked="f">
+                <v:textbox style="mso-fit-shape-to-text:t" inset="0,0,0,0">
+                  <w:txbxContent>
+                    <w:p>
+                      <w:pPr>
+                        <w:pStyle w:val="Caption"/>
+                        <w:rPr>
+                          <w:noProof/>
+                        </w:rPr>
+                      </w:pPr>
+                      <w:r>
+                        <w:t xml:space="preserve">Figure </w:t>
+                      </w:r>
+                      <w:fldSimple w:instr=" SEQ Figure \* ARABIC ">
+                        <w:r>
+                          <w:rPr>
+                            <w:noProof/>
+                          </w:rPr>
+                          <w:t>11</w:t>
+                        </w:r>
+                      </w:fldSimple>
+                      <w:r>
+                        <w:t xml:space="preserve"> - Tuning the number of clusters</w:t>
+                      </w:r>
+                    </w:p>
+                  </w:txbxContent>
+                </v:textbox>
+                <w10:wrap type="square"/>
+              </v:shape>
+            </w:pict>
+          </mc:Fallback>
+        </mc:AlternateContent>
+      </w:r>
+      <w:r>
+        <w:rPr>
+          <w:noProof/>
+        </w:rPr>
+        <w:drawing>
+          <wp:anchor distT="0" distB="0" distL="114300" distR="114300" simplePos="0" relativeHeight="251682816" behindDoc="0" locked="0" layoutInCell="1" allowOverlap="1" wp14:anchorId="04241D7C" wp14:editId="700CC6CC">
+            <wp:simplePos x="0" y="0"/>
+            <wp:positionH relativeFrom="margin">
+              <wp:posOffset>-27305</wp:posOffset>
+            </wp:positionH>
+            <wp:positionV relativeFrom="paragraph">
+              <wp:posOffset>0</wp:posOffset>
+            </wp:positionV>
+            <wp:extent cx="5731510" cy="2953385"/>
+            <wp:effectExtent l="0" t="0" r="2540" b="0"/>
+            <wp:wrapSquare wrapText="bothSides"/>
+            <wp:docPr id="878251712" name="Picture 1" descr="A picture containing line, diagram, plot, text&#10;&#10;Description automatically generated"/>
+            <wp:cNvGraphicFramePr>
+              <a:graphicFrameLocks xmlns:a="http://schemas.openxmlformats.org/drawingml/2006/main" noChangeAspect="1"/>
+            </wp:cNvGraphicFramePr>
+            <a:graphic xmlns:a="http://schemas.openxmlformats.org/drawingml/2006/main">
+              <a:graphicData uri="http://schemas.openxmlformats.org/drawingml/2006/picture">
+                <pic:pic xmlns:pic="http://schemas.openxmlformats.org/drawingml/2006/picture">
+                  <pic:nvPicPr>
+                    <pic:cNvPr id="878251712" name="Picture 1" descr="A picture containing line, diagram, plot, text&#10;&#10;Description automatically generated"/>
+                    <pic:cNvPicPr/>
+                  </pic:nvPicPr>
+                  <pic:blipFill>
+                    <a:blip r:embed="rId19">
+                      <a:extLst>
+                        <a:ext uri="{28A0092B-C50C-407E-A947-70E740481C1C}">
+                          <a14:useLocalDpi xmlns:a14="http://schemas.microsoft.com/office/drawing/2010/main" val="0"/>
+                        </a:ext>
+                      </a:extLst>
+                    </a:blip>
+                    <a:stretch>
+                      <a:fillRect/>
+                    </a:stretch>
+                  </pic:blipFill>
+                  <pic:spPr>
+                    <a:xfrm>
+                      <a:off x="0" y="0"/>
+                      <a:ext cx="5731510" cy="2953385"/>
+                    </a:xfrm>
+                    <a:prstGeom prst="rect">
+                      <a:avLst/>
+                    </a:prstGeom>
+                  </pic:spPr>
+                </pic:pic>
+              </a:graphicData>
+            </a:graphic>
+            <wp14:sizeRelH relativeFrom="page">
+              <wp14:pctWidth>0</wp14:pctWidth>
+            </wp14:sizeRelH>
+            <wp14:sizeRelV relativeFrom="page">
+              <wp14:pctHeight>0</wp14:pctHeight>
+            </wp14:sizeRelV>
+          </wp:anchor>
+        </w:drawing>
+      </w:r>
+    </w:p>
+    <w:p>
+      <w:pPr>
+        <w:ind w:firstLine="720"/>
+        <w:jc w:val="both"/>
+        <w:rPr>
+          <w:rFonts w:ascii="Times New Roman" w:hAnsi="Times New Roman" w:cs="Times New Roman"/>
+          <w:sz w:val="28"/>
+          <w:szCs w:val="28"/>
+        </w:rPr>
+      </w:pPr>
+      <w:r>
+        <w:rPr>
+          <w:noProof/>
+        </w:rPr>
+        <mc:AlternateContent>
+          <mc:Choice Requires="wps">
+            <w:drawing>
+              <wp:anchor distT="0" distB="0" distL="114300" distR="114300" simplePos="0" relativeHeight="251687936" behindDoc="0" locked="0" layoutInCell="1" allowOverlap="1" wp14:anchorId="3F434AA2" wp14:editId="5A80B4BE">
+                <wp:simplePos x="0" y="0"/>
+                <wp:positionH relativeFrom="column">
+                  <wp:posOffset>0</wp:posOffset>
+                </wp:positionH>
+                <wp:positionV relativeFrom="paragraph">
+                  <wp:posOffset>4691380</wp:posOffset>
+                </wp:positionV>
+                <wp:extent cx="5731510" cy="635"/>
+                <wp:effectExtent l="0" t="0" r="0" b="0"/>
+                <wp:wrapTopAndBottom/>
+                <wp:docPr id="1724836594" name="Text Box 1"/>
+                <wp:cNvGraphicFramePr/>
+                <a:graphic xmlns:a="http://schemas.openxmlformats.org/drawingml/2006/main">
+                  <a:graphicData uri="http://schemas.microsoft.com/office/word/2010/wordprocessingShape">
+                    <wps:wsp>
+                      <wps:cNvSpPr txBox="1"/>
+                      <wps:spPr>
+                        <a:xfrm>
+                          <a:off x="0" y="0"/>
+                          <a:ext cx="5731510" cy="635"/>
+                        </a:xfrm>
+                        <a:prstGeom prst="rect">
+                          <a:avLst/>
+                        </a:prstGeom>
+                        <a:solidFill>
+                          <a:prstClr val="white"/>
+                        </a:solidFill>
+                        <a:ln>
+                          <a:noFill/>
+                        </a:ln>
+                      </wps:spPr>
+                      <wps:txbx>
+                        <w:txbxContent>
+                          <w:p>
+                            <w:pPr>
+                              <w:pStyle w:val="Caption"/>
+                              <w:rPr>
+                                <w:noProof/>
+                              </w:rPr>
+                            </w:pPr>
+                            <w:r>
+                              <w:t xml:space="preserve">Figure </w:t>
+                            </w:r>
+                            <w:fldSimple w:instr=" SEQ Figure \* ARABIC ">
+                              <w:r>
+                                <w:rPr>
+                                  <w:noProof/>
+                                </w:rPr>
+                                <w:t>12</w:t>
+                              </w:r>
+                            </w:fldSimple>
+                            <w:r>
+                              <w:t xml:space="preserve"> - Hierarchical clustering best silhouette score</w:t>
+                            </w:r>
+                          </w:p>
+                        </w:txbxContent>
+                      </wps:txbx>
+                      <wps:bodyPr rot="0" spcFirstLastPara="0" vertOverflow="overflow" horzOverflow="overflow" vert="horz" wrap="square" lIns="0" tIns="0" rIns="0" bIns="0" numCol="1" spcCol="0" rtlCol="0" fromWordArt="0" anchor="t" anchorCtr="0" forceAA="0" compatLnSpc="1">
+                        <a:prstTxWarp prst="textNoShape">
+                          <a:avLst/>
+                        </a:prstTxWarp>
+                        <a:spAutoFit/>
+                      </wps:bodyPr>
+                    </wps:wsp>
+                  </a:graphicData>
+                </a:graphic>
+              </wp:anchor>
+            </w:drawing>
+          </mc:Choice>
+          <mc:Fallback>
+            <w:pict>
+              <v:shape w14:anchorId="3F434AA2" id="_x0000_s1034" type="#_x0000_t202" style="position:absolute;left:0;text-align:left;margin-left:0;margin-top:369.4pt;width:451.3pt;height:.05pt;z-index:251687936;visibility:visible;mso-wrap-style:square;mso-wrap-distance-left:9pt;mso-wrap-distance-top:0;mso-wrap-distance-right:9pt;mso-wrap-distance-bottom:0;mso-position-horizontal:absolute;mso-position-horizontal-relative:text;mso-position-vertical:absolute;mso-position-vertical-relative:text;v-text-anchor:top" o:gfxdata="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" stroked="f">
+                <v:textbox style="mso-fit-shape-to-text:t" inset="0,0,0,0">
+                  <w:txbxContent>
+                    <w:p>
+                      <w:pPr>
+                        <w:pStyle w:val="Caption"/>
+                        <w:rPr>
+                          <w:noProof/>
+                        </w:rPr>
+                      </w:pPr>
+                      <w:r>
+                        <w:t xml:space="preserve">Figure </w:t>
+                      </w:r>
+                      <w:fldSimple w:instr=" SEQ Figure \* ARABIC ">
+                        <w:r>
+                          <w:rPr>
+                            <w:noProof/>
+                          </w:rPr>
+                          <w:t>12</w:t>
+                        </w:r>
+                      </w:fldSimple>
+                      <w:r>
+                        <w:t xml:space="preserve"> - Hierarchical clustering best silhouette score</w:t>
+                      </w:r>
+                    </w:p>
+                  </w:txbxContent>
+                </v:textbox>
+                <w10:wrap type="topAndBottom"/>
+              </v:shape>
+            </w:pict>
+          </mc:Fallback>
+        </mc:AlternateContent>
+      </w:r>
+      <w:r>
+        <w:rPr>
+          <w:noProof/>
+        </w:rPr>
+        <w:drawing>
+          <wp:anchor distT="0" distB="0" distL="114300" distR="114300" simplePos="0" relativeHeight="251685888" behindDoc="0" locked="0" layoutInCell="1" allowOverlap="1" wp14:anchorId="6566EDD8" wp14:editId="4C2571BA">
+            <wp:simplePos x="0" y="0"/>
+            <wp:positionH relativeFrom="margin">
+              <wp:align>left</wp:align>
+            </wp:positionH>
+            <wp:positionV relativeFrom="paragraph">
+              <wp:posOffset>548005</wp:posOffset>
+            </wp:positionV>
+            <wp:extent cx="5731510" cy="4086225"/>
+            <wp:effectExtent l="0" t="0" r="2540" b="9525"/>
+            <wp:wrapTopAndBottom/>
+            <wp:docPr id="509909611" name="Picture 1" descr="A picture containing text, line, plot, screenshot&#10;&#10;Description automatically generated"/>
+            <wp:cNvGraphicFramePr>
+              <a:graphicFrameLocks xmlns:a="http://schemas.openxmlformats.org/drawingml/2006/main" noChangeAspect="1"/>
+            </wp:cNvGraphicFramePr>
+            <a:graphic xmlns:a="http://schemas.openxmlformats.org/drawingml/2006/main">
+              <a:graphicData uri="http://schemas.openxmlformats.org/drawingml/2006/picture">
+                <pic:pic xmlns:pic="http://schemas.openxmlformats.org/drawingml/2006/picture">
+                  <pic:nvPicPr>
+                    <pic:cNvPr id="509909611" name="Picture 1" descr="A picture containing text, line, plot, screenshot&#10;&#10;Description automatically generated"/>
+                    <pic:cNvPicPr/>
+                  </pic:nvPicPr>
+                  <pic:blipFill>
+                    <a:blip r:embed="rId20">
+                      <a:extLst>
+                        <a:ext uri="{28A0092B-C50C-407E-A947-70E740481C1C}">
+                          <a14:useLocalDpi xmlns:a14="http://schemas.microsoft.com/office/drawing/2010/main" val="0"/>
+                        </a:ext>
+                      </a:extLst>
+                    </a:blip>
+                    <a:stretch>
+                      <a:fillRect/>
+                    </a:stretch>
+                  </pic:blipFill>
+                  <pic:spPr>
+                    <a:xfrm>
+                      <a:off x="0" y="0"/>
+                      <a:ext cx="5731510" cy="4086225"/>
+                    </a:xfrm>
+                    <a:prstGeom prst="rect">
+                      <a:avLst/>
+                    </a:prstGeom>
+                  </pic:spPr>
+                </pic:pic>
+              </a:graphicData>
+            </a:graphic>
+            <wp14:sizeRelH relativeFrom="page">
+              <wp14:pctWidth>0</wp14:pctWidth>
+            </wp14:sizeRelH>
+            <wp14:sizeRelV relativeFrom="page">
+              <wp14:pctHeight>0</wp14:pctHeight>
+            </wp14:sizeRelV>
+          </wp:anchor>
+        </w:drawing>
+      </w:r>
+      <w:r>
+        <w:rPr>
+          <w:rFonts w:ascii="Times New Roman" w:hAnsi="Times New Roman" w:cs="Times New Roman"/>
+          <w:sz w:val="28"/>
+          <w:szCs w:val="28"/>
+        </w:rPr>
+        <w:t>On the picture below you can observe the visualized sample-wise silhouette score for k=3.</w:t>
+      </w:r>
+    </w:p>
+    <w:p>
+      <w:pPr>
+        <w:ind w:firstLine="720"/>
+        <w:jc w:val="both"/>
+        <w:rPr>
+          <w:rFonts w:ascii="Times New Roman" w:hAnsi="Times New Roman" w:cs="Times New Roman"/>
+          <w:sz w:val="28"/>
+          <w:szCs w:val="28"/>
+        </w:rPr>
+      </w:pPr>
+    </w:p>
+    <w:p>
+      <w:pPr>
+        <w:ind w:firstLine="720"/>
+        <w:jc w:val="both"/>
+        <w:rPr>
+          <w:rFonts w:ascii="Times New Roman" w:hAnsi="Times New Roman" w:cs="Times New Roman"/>
+          <w:sz w:val="28"/>
+          <w:szCs w:val="28"/>
+        </w:rPr>
+      </w:pPr>
+    </w:p>
+    <w:p>
+      <w:pPr>
+        <w:ind w:firstLine="720"/>
+        <w:jc w:val="both"/>
+        <w:rPr>
+          <w:rFonts w:ascii="Times New Roman" w:hAnsi="Times New Roman" w:cs="Times New Roman"/>
+          <w:sz w:val="28"/>
+          <w:szCs w:val="28"/>
+        </w:rPr>
+      </w:pPr>
+      <w:r>
+        <w:rPr>
+          <w:noProof/>
+        </w:rPr>
+        <w:drawing>
+          <wp:anchor distT="0" distB="0" distL="114300" distR="114300" simplePos="0" relativeHeight="251688960" behindDoc="0" locked="0" layoutInCell="1" allowOverlap="1" wp14:anchorId="4BA7008E" wp14:editId="2BFBCBD6">
+            <wp:simplePos x="0" y="0"/>
+            <wp:positionH relativeFrom="column">
+              <wp:posOffset>131618</wp:posOffset>
+            </wp:positionH>
+            <wp:positionV relativeFrom="paragraph">
+              <wp:posOffset>540385</wp:posOffset>
+            </wp:positionV>
+            <wp:extent cx="5731510" cy="864235"/>
+            <wp:effectExtent l="0" t="0" r="2540" b="0"/>
+            <wp:wrapTopAndBottom/>
+            <wp:docPr id="1350993738" name="Picture 1" descr="A picture containing text, font, line, screenshot&#10;&#10;Description automatically generated"/>
+            <wp:cNvGraphicFramePr>
+              <a:graphicFrameLocks xmlns:a="http://schemas.openxmlformats.org/drawingml/2006/main" noChangeAspect="1"/>
+            </wp:cNvGraphicFramePr>
+            <a:graphic xmlns:a="http://schemas.openxmlformats.org/drawingml/2006/main">
+              <a:graphicData uri="http://schemas.openxmlformats.org/drawingml/2006/picture">
+                <pic:pic xmlns:pic="http://schemas.openxmlformats.org/drawingml/2006/picture">
+                  <pic:nvPicPr>
+                    <pic:cNvPr id="1350993738" name="Picture 1" descr="A picture containing text, font, line, screenshot&#10;&#10;Description automatically generated"/>
+                    <pic:cNvPicPr/>
+                  </pic:nvPicPr>
+                  <pic:blipFill>
+                    <a:blip r:embed="rId21" cstate="print">
+                      <a:extLst>
+                        <a:ext uri="{28A0092B-C50C-407E-A947-70E740481C1C}">
+                          <a14:useLocalDpi xmlns:a14="http://schemas.microsoft.com/office/drawing/2010/main" val="0"/>
+                        </a:ext>
+                      </a:extLst>
+                    </a:blip>
+                    <a:stretch>
+                      <a:fillRect/>
+                    </a:stretch>
+                  </pic:blipFill>
+                  <pic:spPr>
+                    <a:xfrm>
+                      <a:off x="0" y="0"/>
+                      <a:ext cx="5731510" cy="864235"/>
+                    </a:xfrm>
+                    <a:prstGeom prst="rect">
+                      <a:avLst/>
+                    </a:prstGeom>
+                  </pic:spPr>
+                </pic:pic>
+              </a:graphicData>
+            </a:graphic>
+            <wp14:sizeRelH relativeFrom="page">
+              <wp14:pctWidth>0</wp14:pctWidth>
+            </wp14:sizeRelH>
+            <wp14:sizeRelV relativeFrom="page">
+              <wp14:pctHeight>0</wp14:pctHeight>
+            </wp14:sizeRelV>
+          </wp:anchor>
+        </w:drawing>
+      </w:r>
+      <w:r>
+        <w:rPr>
+          <w:rFonts w:ascii="Times New Roman" w:hAnsi="Times New Roman" w:cs="Times New Roman"/>
+          <w:sz w:val="28"/>
+          <w:szCs w:val="28"/>
+        </w:rPr>
+        <w:t>As a result</w:t>
+      </w:r>
+      <w:r>
+        <w:rPr>
+          <w:rFonts w:ascii="Times New Roman" w:hAnsi="Times New Roman" w:cs="Times New Roman"/>
+          <w:sz w:val="28"/>
+          <w:szCs w:val="28"/>
+        </w:rPr>
+        <w:t xml:space="preserve"> we end up with 3 groups. To understand better the similarities we have calculated the mean value of the numerical features for each class.</w:t>
+      </w:r>
+    </w:p>
+    <w:p>
+      <w:pPr>
+        <w:pStyle w:val="Caption"/>
+        <w:jc w:val="both"/>
+        <w:rPr>
+          <w:rFonts w:ascii="Times New Roman" w:hAnsi="Times New Roman" w:cs="Times New Roman"/>
+          <w:sz w:val="28"/>
+          <w:szCs w:val="28"/>
+        </w:rPr>
+      </w:pPr>
+      <w:r>
+        <w:t xml:space="preserve">Figure </w:t>
+      </w:r>
+      <w:fldSimple w:instr=" SEQ Figure \* ARABIC ">
+        <w:r>
+          <w:rPr>
+            <w:noProof/>
+          </w:rPr>
+          <w:t>13</w:t>
+        </w:r>
+      </w:fldSimple>
+      <w:r>
+        <w:t xml:space="preserve"> - Cluster similarity analysis</w:t>
+      </w:r>
+    </w:p>
+    <w:p>
+      <w:pPr>
+        <w:ind w:firstLine="720"/>
+        <w:jc w:val="both"/>
+        <w:rPr>
+          <w:rFonts w:ascii="Times New Roman" w:hAnsi="Times New Roman" w:cs="Times New Roman"/>
+          <w:sz w:val="28"/>
+          <w:szCs w:val="28"/>
+        </w:rPr>
+      </w:pPr>
+      <w:r>
+        <w:rPr>
+          <w:rFonts w:ascii="Times New Roman" w:hAnsi="Times New Roman" w:cs="Times New Roman"/>
+          <w:sz w:val="28"/>
+          <w:szCs w:val="28"/>
+        </w:rPr>
+        <w:t xml:space="preserve">From the picture above we conclude that the </w:t>
+      </w:r>
+      <w:r>
+        <w:rPr>
+          <w:rFonts w:ascii="Times New Roman" w:hAnsi="Times New Roman" w:cs="Times New Roman"/>
+          <w:i/>
+          <w:iCs/>
+          <w:sz w:val="28"/>
+          <w:szCs w:val="28"/>
+        </w:rPr>
+        <w:t>label</w:t>
+      </w:r>
+      <w:r>
+        <w:rPr>
+          <w:rFonts w:ascii="Times New Roman" w:hAnsi="Times New Roman" w:cs="Times New Roman"/>
+          <w:i/>
+          <w:iCs/>
+          <w:sz w:val="28"/>
+          <w:szCs w:val="28"/>
+        </w:rPr>
+        <w:t>=</w:t>
+      </w:r>
+      <w:r>
+        <w:rPr>
+          <w:rFonts w:ascii="Times New Roman" w:hAnsi="Times New Roman" w:cs="Times New Roman"/>
+          <w:i/>
+          <w:iCs/>
+          <w:sz w:val="28"/>
+          <w:szCs w:val="28"/>
+        </w:rPr>
+        <w:t>1</w:t>
+      </w:r>
+      <w:r>
+        <w:rPr>
+          <w:rFonts w:ascii="Times New Roman" w:hAnsi="Times New Roman" w:cs="Times New Roman"/>
+          <w:sz w:val="28"/>
+          <w:szCs w:val="28"/>
+        </w:rPr>
+        <w:t xml:space="preserve"> corresponds to the “weak” Pokémons characterized by small value of all battle characteristics and easy-to-catch rate. It is followed by </w:t>
+      </w:r>
+      <w:r>
+        <w:rPr>
+          <w:rFonts w:ascii="Times New Roman" w:hAnsi="Times New Roman" w:cs="Times New Roman"/>
+          <w:i/>
+          <w:iCs/>
+          <w:sz w:val="28"/>
+          <w:szCs w:val="28"/>
+        </w:rPr>
+        <w:t xml:space="preserve">label=0 </w:t>
+      </w:r>
+      <w:r>
+        <w:rPr>
+          <w:rFonts w:ascii="Times New Roman" w:hAnsi="Times New Roman" w:cs="Times New Roman"/>
+          <w:sz w:val="28"/>
+          <w:szCs w:val="28"/>
+        </w:rPr>
+        <w:t xml:space="preserve">with more advanced creatures, whereas </w:t>
+      </w:r>
+      <w:r>
+        <w:rPr>
+          <w:rFonts w:ascii="Times New Roman" w:hAnsi="Times New Roman" w:cs="Times New Roman"/>
+          <w:i/>
+          <w:iCs/>
+          <w:sz w:val="28"/>
+          <w:szCs w:val="28"/>
+        </w:rPr>
+        <w:t xml:space="preserve">label=2 </w:t>
+      </w:r>
+      <w:r>
+        <w:rPr>
+          <w:rFonts w:ascii="Times New Roman" w:hAnsi="Times New Roman" w:cs="Times New Roman"/>
+          <w:sz w:val="28"/>
+          <w:szCs w:val="28"/>
+        </w:rPr>
+        <w:t>collects all the most powerful Pokémons.</w:t>
+      </w:r>
+    </w:p>
+    <w:p>
+      <w:pPr>
+        <w:ind w:firstLine="720"/>
+        <w:jc w:val="both"/>
+        <w:rPr>
+          <w:rFonts w:ascii="Times New Roman" w:hAnsi="Times New Roman" w:cs="Times New Roman"/>
+          <w:sz w:val="28"/>
+          <w:szCs w:val="28"/>
+        </w:rPr>
+      </w:pPr>
+      <w:r>
+        <w:rPr>
+          <w:noProof/>
+        </w:rPr>
+        <mc:AlternateContent>
+          <mc:Choice Requires="wps">
+            <w:drawing>
+              <wp:anchor distT="0" distB="0" distL="114300" distR="114300" simplePos="0" relativeHeight="251694080" behindDoc="0" locked="0" layoutInCell="1" allowOverlap="1" wp14:anchorId="4F70860D" wp14:editId="3C8901A1">
+                <wp:simplePos x="0" y="0"/>
+                <wp:positionH relativeFrom="column">
+                  <wp:posOffset>0</wp:posOffset>
+                </wp:positionH>
+                <wp:positionV relativeFrom="paragraph">
+                  <wp:posOffset>3811270</wp:posOffset>
+                </wp:positionV>
+                <wp:extent cx="5731510" cy="635"/>
+                <wp:effectExtent l="0" t="0" r="0" b="0"/>
+                <wp:wrapTopAndBottom/>
+                <wp:docPr id="1871537140" name="Text Box 1"/>
+                <wp:cNvGraphicFramePr/>
+                <a:graphic xmlns:a="http://schemas.openxmlformats.org/drawingml/2006/main">
+                  <a:graphicData uri="http://schemas.microsoft.com/office/word/2010/wordprocessingShape">
+                    <wps:wsp>
+                      <wps:cNvSpPr txBox="1"/>
+                      <wps:spPr>
+                        <a:xfrm>
+                          <a:off x="0" y="0"/>
+                          <a:ext cx="5731510" cy="635"/>
+                        </a:xfrm>
+                        <a:prstGeom prst="rect">
+                          <a:avLst/>
+                        </a:prstGeom>
+                        <a:solidFill>
+                          <a:prstClr val="white"/>
+                        </a:solidFill>
+                        <a:ln>
+                          <a:noFill/>
+                        </a:ln>
+                      </wps:spPr>
+                      <wps:txbx>
+                        <w:txbxContent>
+                          <w:p>
+                            <w:pPr>
+                              <w:pStyle w:val="Caption"/>
+                              <w:rPr>
+                                <w:noProof/>
+                                <w:sz w:val="28"/>
+                                <w:szCs w:val="28"/>
+                              </w:rPr>
+                            </w:pPr>
+                            <w:r>
+                              <w:t xml:space="preserve">Figure </w:t>
+                            </w:r>
+                            <w:fldSimple w:instr=" SEQ Figure \* ARABIC ">
+                              <w:r>
+                                <w:rPr>
+                                  <w:noProof/>
+                                </w:rPr>
+                                <w:t>14</w:t>
+                              </w:r>
+                            </w:fldSimple>
+                            <w:r>
+                              <w:t xml:space="preserve"> - </w:t>
+                            </w:r>
+                            <w:proofErr w:type="spellStart"/>
+                            <w:r>
+                              <w:t>Pokemon</w:t>
+                            </w:r>
+                            <w:proofErr w:type="spellEnd"/>
+                            <w:r>
+                              <w:t xml:space="preserve"> type clusters</w:t>
+                            </w:r>
+                          </w:p>
+                        </w:txbxContent>
+                      </wps:txbx>
+                      <wps:bodyPr rot="0" spcFirstLastPara="0" vertOverflow="overflow" horzOverflow="overflow" vert="horz" wrap="square" lIns="0" tIns="0" rIns="0" bIns="0" numCol="1" spcCol="0" rtlCol="0" fromWordArt="0" anchor="t" anchorCtr="0" forceAA="0" compatLnSpc="1">
+                        <a:prstTxWarp prst="textNoShape">
+                          <a:avLst/>
+                        </a:prstTxWarp>
+                        <a:spAutoFit/>
+                      </wps:bodyPr>
+                    </wps:wsp>
+                  </a:graphicData>
+                </a:graphic>
+              </wp:anchor>
+            </w:drawing>
+          </mc:Choice>
+          <mc:Fallback>
+            <w:pict>
+              <v:shape w14:anchorId="4F70860D" id="_x0000_s1035" type="#_x0000_t202" style="position:absolute;left:0;text-align:left;margin-left:0;margin-top:300.1pt;width:451.3pt;height:.05pt;z-index:251694080;visibility:visible;mso-wrap-style:square;mso-wrap-distance-left:9pt;mso-wrap-distance-top:0;mso-wrap-distance-right:9pt;mso-wrap-distance-bottom:0;mso-position-horizontal:absolute;mso-position-horizontal-relative:text;mso-position-vertical:absolute;mso-position-vertical-relative:text;v-text-anchor:top" o:gfxdata="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" stroked="f">
+                <v:textbox style="mso-fit-shape-to-text:t" inset="0,0,0,0">
+                  <w:txbxContent>
+                    <w:p>
+                      <w:pPr>
+                        <w:pStyle w:val="Caption"/>
+                        <w:rPr>
+                          <w:noProof/>
+                          <w:sz w:val="28"/>
+                          <w:szCs w:val="28"/>
+                        </w:rPr>
+                      </w:pPr>
+                      <w:r>
+                        <w:t xml:space="preserve">Figure </w:t>
+                      </w:r>
+                      <w:fldSimple w:instr=" SEQ Figure \* ARABIC ">
+                        <w:r>
+                          <w:rPr>
+                            <w:noProof/>
+                          </w:rPr>
+                          <w:t>14</w:t>
+                        </w:r>
+                      </w:fldSimple>
+                      <w:r>
+                        <w:t xml:space="preserve"> - </w:t>
+                      </w:r>
+                      <w:proofErr w:type="spellStart"/>
+                      <w:r>
+                        <w:t>Pokemon</w:t>
+                      </w:r>
+                      <w:proofErr w:type="spellEnd"/>
+                      <w:r>
+                        <w:t xml:space="preserve"> type clusters</w:t>
+                      </w:r>
+                    </w:p>
+                  </w:txbxContent>
+                </v:textbox>
+                <w10:wrap type="topAndBottom"/>
+              </v:shape>
+            </w:pict>
+          </mc:Fallback>
+        </mc:AlternateContent>
+      </w:r>
+      <w:r>
+        <w:rPr>
+          <w:noProof/>
+          <w:sz w:val="28"/>
+          <w:szCs w:val="28"/>
+        </w:rPr>
+        <w:drawing>
+          <wp:anchor distT="0" distB="0" distL="114300" distR="114300" simplePos="0" relativeHeight="251692032" behindDoc="0" locked="0" layoutInCell="1" allowOverlap="1" wp14:anchorId="78E018D3" wp14:editId="3028B064">
+            <wp:simplePos x="0" y="0"/>
+            <wp:positionH relativeFrom="margin">
+              <wp:align>left</wp:align>
+            </wp:positionH>
+            <wp:positionV relativeFrom="paragraph">
+              <wp:posOffset>576292</wp:posOffset>
+            </wp:positionV>
+            <wp:extent cx="5731510" cy="3178175"/>
+            <wp:effectExtent l="0" t="0" r="2540" b="3175"/>
+            <wp:wrapTopAndBottom/>
+            <wp:docPr id="235648901" name="Picture 2" descr="A picture containing text, diagram, screenshot, plot&#10;&#10;Description automatically generated"/>
+            <wp:cNvGraphicFramePr>
+              <a:graphicFrameLocks xmlns:a="http://schemas.openxmlformats.org/drawingml/2006/main" noChangeAspect="1"/>
+            </wp:cNvGraphicFramePr>
+            <a:graphic xmlns:a="http://schemas.openxmlformats.org/drawingml/2006/main">
+              <a:graphicData uri="http://schemas.openxmlformats.org/drawingml/2006/picture">
+                <pic:pic xmlns:pic="http://schemas.openxmlformats.org/drawingml/2006/picture">
+                  <pic:nvPicPr>
+                    <pic:cNvPr id="235648901" name="Picture 2" descr="A picture containing text, diagram, screenshot, plot&#10;&#10;Description automatically generated"/>
+                    <pic:cNvPicPr>
+                      <a:picLocks noChangeAspect="1" noChangeArrowheads="1"/>
+                    </pic:cNvPicPr>
+                  </pic:nvPicPr>
+                  <pic:blipFill>
+                    <a:blip r:embed="rId22">
+                      <a:extLst>
+                        <a:ext uri="{28A0092B-C50C-407E-A947-70E740481C1C}">
+                          <a14:useLocalDpi xmlns:a14="http://schemas.microsoft.com/office/drawing/2010/main" val="0"/>
+                        </a:ext>
+                      </a:extLst>
+                    </a:blip>
+                    <a:srcRect/>
+                    <a:stretch>
+                      <a:fillRect/>
+                    </a:stretch>
+                  </pic:blipFill>
+                  <pic:spPr bwMode="auto">
+                    <a:xfrm>
+                      <a:off x="0" y="0"/>
+                      <a:ext cx="5731510" cy="3178175"/>
+                    </a:xfrm>
+                    <a:prstGeom prst="rect">
+                      <a:avLst/>
+                    </a:prstGeom>
+                    <a:noFill/>
+                    <a:ln>
+                      <a:noFill/>
+                    </a:ln>
+                  </pic:spPr>
+                </pic:pic>
+              </a:graphicData>
+            </a:graphic>
+            <wp14:sizeRelH relativeFrom="page">
+              <wp14:pctWidth>0</wp14:pctWidth>
+            </wp14:sizeRelH>
+            <wp14:sizeRelV relativeFrom="page">
+              <wp14:pctHeight>0</wp14:pctHeight>
+            </wp14:sizeRelV>
+          </wp:anchor>
+        </w:drawing>
+      </w:r>
+      <w:r>
+        <w:rPr>
+          <w:rFonts w:ascii="Times New Roman" w:hAnsi="Times New Roman" w:cs="Times New Roman"/>
+          <w:sz w:val="28"/>
+          <w:szCs w:val="28"/>
+        </w:rPr>
+        <w:t xml:space="preserve">By applying PCA to the initial dataset with k=2 we can visualize on the 2d plane the obtained Pokémon groups. </w:t>
+      </w:r>
+    </w:p>
+    <w:p>
+      <w:pPr>
+        <w:ind w:firstLine="720"/>
+        <w:jc w:val="both"/>
+        <w:rPr>
+          <w:rFonts w:ascii="Times New Roman" w:hAnsi="Times New Roman" w:cs="Times New Roman"/>
+          <w:sz w:val="28"/>
+          <w:szCs w:val="28"/>
+        </w:rPr>
+      </w:pPr>
+      <w:r>
+        <w:rPr>
+          <w:rFonts w:ascii="Times New Roman" w:hAnsi="Times New Roman" w:cs="Times New Roman"/>
+          <w:sz w:val="28"/>
+          <w:szCs w:val="28"/>
+        </w:rPr>
+        <w:t xml:space="preserve">Surprisingly the clusters are well-distinguishable </w:t>
+      </w:r>
+      <w:r>
+        <w:rPr>
+          <w:rFonts w:ascii="Times New Roman" w:hAnsi="Times New Roman" w:cs="Times New Roman"/>
+          <w:sz w:val="28"/>
+          <w:szCs w:val="28"/>
+        </w:rPr>
+        <w:t>even on the 2d plane, we clearly detect all the three resulting groups.</w:t>
       </w:r>
     </w:p>
     <w:p>
@@ -3243,7 +6864,7 @@
     </w:p>
     <w:p>
       <w:pPr>
-        <w:ind w:left="720"/>
+        <w:ind w:firstLine="720"/>
         <w:jc w:val="both"/>
         <w:rPr>
           <w:rFonts w:ascii="Times New Roman" w:hAnsi="Times New Roman" w:cs="Times New Roman"/>
@@ -3257,7 +6878,176 @@
           <w:sz w:val="28"/>
           <w:szCs w:val="28"/>
         </w:rPr>
-        <w:t>Some text</w:t>
+        <w:t xml:space="preserve">In this paper, we explored the application of statistical learning methods to </w:t>
+      </w:r>
+      <w:r>
+        <w:rPr>
+          <w:rFonts w:ascii="Times New Roman" w:hAnsi="Times New Roman" w:cs="Times New Roman"/>
+          <w:sz w:val="28"/>
+          <w:szCs w:val="28"/>
+        </w:rPr>
+        <w:t>analyse</w:t>
+      </w:r>
+      <w:r>
+        <w:rPr>
+          <w:rFonts w:ascii="Times New Roman" w:hAnsi="Times New Roman" w:cs="Times New Roman"/>
+          <w:sz w:val="28"/>
+          <w:szCs w:val="28"/>
+        </w:rPr>
+        <w:t xml:space="preserve"> the </w:t>
+      </w:r>
+      <w:r>
+        <w:rPr>
+          <w:rFonts w:ascii="Times New Roman" w:hAnsi="Times New Roman" w:cs="Times New Roman"/>
+          <w:sz w:val="28"/>
+          <w:szCs w:val="28"/>
+        </w:rPr>
+        <w:t>Pokémon</w:t>
+      </w:r>
+      <w:r>
+        <w:rPr>
+          <w:rFonts w:ascii="Times New Roman" w:hAnsi="Times New Roman" w:cs="Times New Roman"/>
+          <w:sz w:val="28"/>
+          <w:szCs w:val="28"/>
+        </w:rPr>
+        <w:t xml:space="preserve"> dataset, focusing on classification analysis, clustering, and dimensionality reduction. Through these analyses, we gained valuable insights into the characteristics and patterns within the </w:t>
+      </w:r>
+      <w:r>
+        <w:rPr>
+          <w:rFonts w:ascii="Times New Roman" w:hAnsi="Times New Roman" w:cs="Times New Roman"/>
+          <w:sz w:val="28"/>
+          <w:szCs w:val="28"/>
+        </w:rPr>
+        <w:t>Pokémon</w:t>
+      </w:r>
+      <w:r>
+        <w:rPr>
+          <w:rFonts w:ascii="Times New Roman" w:hAnsi="Times New Roman" w:cs="Times New Roman"/>
+          <w:sz w:val="28"/>
+          <w:szCs w:val="28"/>
+        </w:rPr>
+        <w:t xml:space="preserve"> universe.</w:t>
+      </w:r>
+    </w:p>
+    <w:p>
+      <w:pPr>
+        <w:ind w:firstLine="720"/>
+        <w:jc w:val="both"/>
+        <w:rPr>
+          <w:rFonts w:ascii="Times New Roman" w:hAnsi="Times New Roman" w:cs="Times New Roman"/>
+          <w:sz w:val="28"/>
+          <w:szCs w:val="28"/>
+        </w:rPr>
+      </w:pPr>
+      <w:r>
+        <w:rPr>
+          <w:rFonts w:ascii="Times New Roman" w:hAnsi="Times New Roman" w:cs="Times New Roman"/>
+          <w:sz w:val="28"/>
+          <w:szCs w:val="28"/>
+        </w:rPr>
+        <w:lastRenderedPageBreak/>
+        <w:t xml:space="preserve">Overall, this study underscores the significance of statistical learning methods in </w:t>
+      </w:r>
+      <w:r>
+        <w:rPr>
+          <w:rFonts w:ascii="Times New Roman" w:hAnsi="Times New Roman" w:cs="Times New Roman"/>
+          <w:sz w:val="28"/>
+          <w:szCs w:val="28"/>
+        </w:rPr>
+        <w:t>analysing</w:t>
+      </w:r>
+      <w:r>
+        <w:rPr>
+          <w:rFonts w:ascii="Times New Roman" w:hAnsi="Times New Roman" w:cs="Times New Roman"/>
+          <w:sz w:val="28"/>
+          <w:szCs w:val="28"/>
+        </w:rPr>
+        <w:t xml:space="preserve"> complex datasets such as </w:t>
+      </w:r>
+      <w:r>
+        <w:rPr>
+          <w:rFonts w:ascii="Times New Roman" w:hAnsi="Times New Roman" w:cs="Times New Roman"/>
+          <w:sz w:val="28"/>
+          <w:szCs w:val="28"/>
+        </w:rPr>
+        <w:t>Pokémon</w:t>
+      </w:r>
+      <w:r>
+        <w:rPr>
+          <w:rFonts w:ascii="Times New Roman" w:hAnsi="Times New Roman" w:cs="Times New Roman"/>
+          <w:sz w:val="28"/>
+          <w:szCs w:val="28"/>
+        </w:rPr>
+        <w:t xml:space="preserve">. The findings presented here contribute to the advancement of </w:t>
+      </w:r>
+      <w:r>
+        <w:rPr>
+          <w:rFonts w:ascii="Times New Roman" w:hAnsi="Times New Roman" w:cs="Times New Roman"/>
+          <w:sz w:val="28"/>
+          <w:szCs w:val="28"/>
+        </w:rPr>
+        <w:t>Pokémon</w:t>
+      </w:r>
+      <w:r>
+        <w:rPr>
+          <w:rFonts w:ascii="Times New Roman" w:hAnsi="Times New Roman" w:cs="Times New Roman"/>
+          <w:sz w:val="28"/>
+          <w:szCs w:val="28"/>
+        </w:rPr>
+        <w:t>-related research, gameplay strategies, and educational applications. Furthermore, the methodologies employed in this research can serve as a blueprint for applying statistical learning techniques to other large and intricate datasets in various domains.</w:t>
+      </w:r>
+    </w:p>
+    <w:p>
+      <w:pPr>
+        <w:ind w:firstLine="720"/>
+        <w:jc w:val="both"/>
+        <w:rPr>
+          <w:rFonts w:ascii="Times New Roman" w:hAnsi="Times New Roman" w:cs="Times New Roman"/>
+          <w:b/>
+          <w:bCs/>
+          <w:sz w:val="32"/>
+          <w:szCs w:val="32"/>
+        </w:rPr>
+      </w:pPr>
+      <w:r>
+        <w:rPr>
+          <w:rFonts w:ascii="Times New Roman" w:hAnsi="Times New Roman" w:cs="Times New Roman"/>
+          <w:sz w:val="28"/>
+          <w:szCs w:val="28"/>
+        </w:rPr>
+        <w:t xml:space="preserve">As the </w:t>
+      </w:r>
+      <w:r>
+        <w:rPr>
+          <w:rFonts w:ascii="Times New Roman" w:hAnsi="Times New Roman" w:cs="Times New Roman"/>
+          <w:sz w:val="28"/>
+          <w:szCs w:val="28"/>
+        </w:rPr>
+        <w:t>Pokémon</w:t>
+      </w:r>
+      <w:r>
+        <w:rPr>
+          <w:rFonts w:ascii="Times New Roman" w:hAnsi="Times New Roman" w:cs="Times New Roman"/>
+          <w:sz w:val="28"/>
+          <w:szCs w:val="28"/>
+        </w:rPr>
+        <w:t xml:space="preserve"> franchise continues to evolve, incorporating statistical learning methods can unlock new avenues for exploration and discovery. By harnessing the power of machine learning and data analysis, we can deepen our understanding of the intricate world of </w:t>
+      </w:r>
+      <w:r>
+        <w:rPr>
+          <w:rFonts w:ascii="Times New Roman" w:hAnsi="Times New Roman" w:cs="Times New Roman"/>
+          <w:sz w:val="28"/>
+          <w:szCs w:val="28"/>
+        </w:rPr>
+        <w:t>Pokémon</w:t>
+      </w:r>
+      <w:r>
+        <w:rPr>
+          <w:rFonts w:ascii="Times New Roman" w:hAnsi="Times New Roman" w:cs="Times New Roman"/>
+          <w:sz w:val="28"/>
+          <w:szCs w:val="28"/>
+        </w:rPr>
+        <w:t>, ultimately enhancing gameplay experiences and pushing the boundaries of educational research in the realm of fictional ecosystems.</w:t>
       </w:r>
       <w:r>
         <w:rPr>
@@ -3385,7 +7175,27 @@
           <w:sz w:val="28"/>
           <w:szCs w:val="28"/>
         </w:rPr>
-        <w:t>Bug, Dark, Dragon, Electric, Fairy, Fighting, Fire, Flying, Ghost, Grass, Ground, Ice, Normal, Poison, Psychic ,Rock, Steel</w:t>
+        <w:t>Bug, Dark, Dragon, Electric, Fairy, Fighting, Fire, Flying, Ghost, Grass, Ground, Ice, Normal, Poison, Psychic,</w:t>
+      </w:r>
+      <w:r>
+        <w:rPr>
+          <w:rFonts w:ascii="Times New Roman" w:hAnsi="Times New Roman" w:cs="Times New Roman"/>
+          <w:i/>
+          <w:iCs/>
+          <w:sz w:val="28"/>
+          <w:szCs w:val="28"/>
+        </w:rPr>
+        <w:t xml:space="preserve"> </w:t>
+      </w:r>
+      <w:r>
+        <w:rPr>
+          <w:rFonts w:ascii="Times New Roman" w:hAnsi="Times New Roman" w:cs="Times New Roman"/>
+          <w:i/>
+          <w:iCs/>
+          <w:sz w:val="28"/>
+          <w:szCs w:val="28"/>
+        </w:rPr>
+        <w:t>Rock, Steel</w:t>
       </w:r>
       <w:r>
         <w:rPr>
@@ -5181,9 +8991,9 @@
 <w:numbering xmlns:wpc="http://schemas.microsoft.com/office/word/2010/wordprocessingCanvas" xmlns:cx="http://schemas.microsoft.com/office/drawing/2014/chartex" xmlns:cx1="http://schemas.microsoft.com/office/drawing/2015/9/8/chartex" xmlns:cx2="http://schemas.microsoft.com/office/drawing/2015/10/21/chartex" xmlns:cx3="http://schemas.microsoft.com/office/drawing/2016/5/9/chartex" xmlns:cx4="http://schemas.microsoft.com/office/drawing/2016/5/10/chartex" xmlns:cx5="http://schemas.microsoft.com/office/drawing/2016/5/11/chartex" xmlns:cx6="http://schemas.microsoft.com/office/drawing/2016/5/12/chartex" xmlns:cx7="http://schemas.microsoft.com/office/drawing/2016/5/13/chartex" xmlns:cx8="http://schemas.microsoft.com/office/drawing/2016/5/14/chartex" xmlns:mc="http://schemas.openxmlformats.org/markup-compatibility/2006" xmlns:aink="http://schemas.microsoft.com/office/drawing/2016/ink" xmlns:am3d="http://schemas.microsoft.com/office/drawing/2017/model3d" xmlns:o="urn:schemas-microsoft-com:office:office" xmlns:oel="http://schemas.microsoft.com/office/2019/extlst" xmlns:r="http://schemas.openxmlformats.org/officeDocument/2006/relationships" xmlns:m="http://schemas.openxmlformats.org/officeDocument/2006/math" xmlns:v="urn:schemas-microsoft-com:vml" xmlns:wp14="http://schemas.microsoft.com/office/word/2010/wordprocessingDrawing" xmlns:wp="http://schemas.openxmlformats.org/drawingml/2006/wordprocessingDrawing" xmlns:w10="urn:schemas-microsoft-com:office:word" xmlns:w="http://schemas.openxmlformats.org/wordprocessingml/2006/main" xmlns:w14="http://schemas.microsoft.com/office/word/2010/wordml" xmlns:w15="http://schemas.microsoft.com/office/word/2012/wordml" xmlns:w16cex="http://schemas.microsoft.com/office/word/2018/wordml/cex" xmlns:w16cid="http://schemas.microsoft.com/office/word/2016/wordml/cid" xmlns:w16="http://schemas.microsoft.com/office/word/2018/wordml" xmlns:w16sdtdh="http://schemas.microsoft.com/office/word/2020/wordml/sdtdatahash" xmlns:w16se="http://schemas.microsoft.com/office/word/2015/wordml/symex" xmlns:wpg="http://schemas.microsoft.com/office/word/2010/wordprocessingGroup" xmlns:wpi="http://schemas.microsoft.com/office/word/2010/wordprocessingInk" xmlns:wne="http://schemas.microsoft.com/office/word/2006/wordml" xmlns:wps="http://schemas.microsoft.com/office/word/2010/wordprocessingShape" mc:Ignorable="w14 w15 w16se w16cid w16 w16cex w16sdtdh wp14">
   <w:abstractNum w:abstractNumId="0" w15:restartNumberingAfterBreak="0">
     <w:nsid w:val="42561E0B"/>
-    <w:multiLevelType w:val="hybridMultilevel"/>
-    <w:tmpl w:val="12B28AA6"/>
-    <w:lvl w:ilvl="0" w:tplc="9A10CF6C">
+    <w:multiLevelType w:val="multilevel"/>
+    <w:tmpl w:val="13BC6204"/>
+    <w:lvl w:ilvl="0">
       <w:start w:val="1"/>
       <w:numFmt w:val="decimal"/>
       <w:lvlText w:val="%1."/>
@@ -5195,77 +9005,109 @@
         <w:rFonts w:hint="default"/>
       </w:rPr>
     </w:lvl>
-    <w:lvl w:ilvl="1" w:tplc="08090019" w:tentative="1">
-      <w:start w:val="1"/>
-      <w:numFmt w:val="lowerLetter"/>
-      <w:lvlText w:val="%2."/>
-      <w:lvlJc w:val="left"/>
-      <w:pPr>
-        <w:ind w:left="1800" w:hanging="360"/>
-      </w:pPr>
-    </w:lvl>
-    <w:lvl w:ilvl="2" w:tplc="0809001B" w:tentative="1">
-      <w:start w:val="1"/>
-      <w:numFmt w:val="lowerRoman"/>
-      <w:lvlText w:val="%3."/>
-      <w:lvlJc w:val="right"/>
-      <w:pPr>
-        <w:ind w:left="2520" w:hanging="180"/>
-      </w:pPr>
-    </w:lvl>
-    <w:lvl w:ilvl="3" w:tplc="0809000F" w:tentative="1">
+    <w:lvl w:ilvl="1">
       <w:start w:val="1"/>
       <w:numFmt w:val="decimal"/>
-      <w:lvlText w:val="%4."/>
+      <w:isLgl/>
+      <w:lvlText w:val="%1.%2"/>
       <w:lvlJc w:val="left"/>
       <w:pPr>
-        <w:ind w:left="3240" w:hanging="360"/>
-      </w:pPr>
+        <w:ind w:left="1140" w:hanging="420"/>
+      </w:pPr>
+      <w:rPr>
+        <w:rFonts w:hint="default"/>
+      </w:rPr>
     </w:lvl>
-    <w:lvl w:ilvl="4" w:tplc="08090019" w:tentative="1">
-      <w:start w:val="1"/>
-      <w:numFmt w:val="lowerLetter"/>
-      <w:lvlText w:val="%5."/>
-      <w:lvlJc w:val="left"/>
-      <w:pPr>
-        <w:ind w:left="3960" w:hanging="360"/>
-      </w:pPr>
-    </w:lvl>
-    <w:lvl w:ilvl="5" w:tplc="0809001B" w:tentative="1">
-      <w:start w:val="1"/>
-      <w:numFmt w:val="lowerRoman"/>
-      <w:lvlText w:val="%6."/>
-      <w:lvlJc w:val="right"/>
-      <w:pPr>
-        <w:ind w:left="4680" w:hanging="180"/>
-      </w:pPr>
-    </w:lvl>
-    <w:lvl w:ilvl="6" w:tplc="0809000F" w:tentative="1">
+    <w:lvl w:ilvl="2">
       <w:start w:val="1"/>
       <w:numFmt w:val="decimal"/>
-      <w:lvlText w:val="%7."/>
+      <w:isLgl/>
+      <w:lvlText w:val="%1.%2.%3"/>
       <w:lvlJc w:val="left"/>
       <w:pPr>
-        <w:ind w:left="5400" w:hanging="360"/>
-      </w:pPr>
+        <w:ind w:left="1440" w:hanging="720"/>
+      </w:pPr>
+      <w:rPr>
+        <w:rFonts w:hint="default"/>
+      </w:rPr>
     </w:lvl>
-    <w:lvl w:ilvl="7" w:tplc="08090019" w:tentative="1">
+    <w:lvl w:ilvl="3">
       <w:start w:val="1"/>
-      <w:numFmt w:val="lowerLetter"/>
-      <w:lvlText w:val="%8."/>
+      <w:numFmt w:val="decimal"/>
+      <w:isLgl/>
+      <w:lvlText w:val="%1.%2.%3.%4"/>
       <w:lvlJc w:val="left"/>
       <w:pPr>
-        <w:ind w:left="6120" w:hanging="360"/>
-      </w:pPr>
+        <w:ind w:left="1800" w:hanging="1080"/>
+      </w:pPr>
+      <w:rPr>
+        <w:rFonts w:hint="default"/>
+      </w:rPr>
     </w:lvl>
-    <w:lvl w:ilvl="8" w:tplc="0809001B" w:tentative="1">
+    <w:lvl w:ilvl="4">
       <w:start w:val="1"/>
-      <w:numFmt w:val="lowerRoman"/>
-      <w:lvlText w:val="%9."/>
-      <w:lvlJc w:val="right"/>
-      <w:pPr>
-        <w:ind w:left="6840" w:hanging="180"/>
-      </w:pPr>
+      <w:numFmt w:val="decimal"/>
+      <w:isLgl/>
+      <w:lvlText w:val="%1.%2.%3.%4.%5"/>
+      <w:lvlJc w:val="left"/>
+      <w:pPr>
+        <w:ind w:left="1800" w:hanging="1080"/>
+      </w:pPr>
+      <w:rPr>
+        <w:rFonts w:hint="default"/>
+      </w:rPr>
+    </w:lvl>
+    <w:lvl w:ilvl="5">
+      <w:start w:val="1"/>
+      <w:numFmt w:val="decimal"/>
+      <w:isLgl/>
+      <w:lvlText w:val="%1.%2.%3.%4.%5.%6"/>
+      <w:lvlJc w:val="left"/>
+      <w:pPr>
+        <w:ind w:left="2160" w:hanging="1440"/>
+      </w:pPr>
+      <w:rPr>
+        <w:rFonts w:hint="default"/>
+      </w:rPr>
+    </w:lvl>
+    <w:lvl w:ilvl="6">
+      <w:start w:val="1"/>
+      <w:numFmt w:val="decimal"/>
+      <w:isLgl/>
+      <w:lvlText w:val="%1.%2.%3.%4.%5.%6.%7"/>
+      <w:lvlJc w:val="left"/>
+      <w:pPr>
+        <w:ind w:left="2160" w:hanging="1440"/>
+      </w:pPr>
+      <w:rPr>
+        <w:rFonts w:hint="default"/>
+      </w:rPr>
+    </w:lvl>
+    <w:lvl w:ilvl="7">
+      <w:start w:val="1"/>
+      <w:numFmt w:val="decimal"/>
+      <w:isLgl/>
+      <w:lvlText w:val="%1.%2.%3.%4.%5.%6.%7.%8"/>
+      <w:lvlJc w:val="left"/>
+      <w:pPr>
+        <w:ind w:left="2520" w:hanging="1800"/>
+      </w:pPr>
+      <w:rPr>
+        <w:rFonts w:hint="default"/>
+      </w:rPr>
+    </w:lvl>
+    <w:lvl w:ilvl="8">
+      <w:start w:val="1"/>
+      <w:numFmt w:val="decimal"/>
+      <w:isLgl/>
+      <w:lvlText w:val="%1.%2.%3.%4.%5.%6.%7.%8.%9"/>
+      <w:lvlJc w:val="left"/>
+      <w:pPr>
+        <w:ind w:left="2880" w:hanging="2160"/>
+      </w:pPr>
+      <w:rPr>
+        <w:rFonts w:hint="default"/>
+      </w:rPr>
     </w:lvl>
   </w:abstractNum>
   <w:abstractNum w:abstractNumId="1" w15:restartNumberingAfterBreak="0">
